--- a/ПЗ/Malykhina_OV.docx
+++ b/ПЗ/Malykhina_OV.docx
@@ -421,7 +421,7 @@
                 <w:sz w:val="28"/>
                 <w:szCs w:val="28"/>
               </w:rPr>
-              <w:t>Чекулаев В.А.</w:t>
+              <w:t xml:space="preserve">Чекулаев </w:t>
             </w:r>
             <w:r>
               <w:rPr>
@@ -429,7 +429,7 @@
                 <w:sz w:val="28"/>
                 <w:szCs w:val="28"/>
               </w:rPr>
-              <w:t>.</w:t>
+              <w:t>В.А.</w:t>
             </w:r>
           </w:p>
           <w:p>
@@ -1623,7 +1623,7 @@
               <w:rPr>
                 <w:webHidden/>
               </w:rPr>
-              <w:t>15</w:t>
+              <w:t>14</w:t>
             </w:r>
             <w:r>
               <w:rPr>
@@ -1768,7 +1768,7 @@
                 <w:sz w:val="28"/>
                 <w:szCs w:val="28"/>
               </w:rPr>
-              <w:t>19</w:t>
+              <w:t>18</w:t>
             </w:r>
             <w:r>
               <w:rPr>
@@ -2035,7 +2035,7 @@
                 <w:sz w:val="28"/>
                 <w:szCs w:val="28"/>
               </w:rPr>
-              <w:t>24</w:t>
+              <w:t>25</w:t>
             </w:r>
             <w:r>
               <w:rPr>
@@ -3297,7 +3297,21 @@
         <w:rPr>
           <w:szCs w:val="28"/>
         </w:rPr>
-        <w:t>Компания “Супер резинка” занимается производством банковских</w:t>
+        <w:t>Компания “</w:t>
+      </w:r>
+      <w:proofErr w:type="gramStart"/>
+      <w:r>
+        <w:rPr>
+          <w:szCs w:val="28"/>
+        </w:rPr>
+        <w:t>Супер резинка</w:t>
+      </w:r>
+      <w:proofErr w:type="gramEnd"/>
+      <w:r>
+        <w:rPr>
+          <w:szCs w:val="28"/>
+        </w:rPr>
+        <w:t>” занимается производством банковских</w:t>
       </w:r>
       <w:r>
         <w:rPr>
@@ -5587,15 +5601,7 @@
           <w:sz w:val="28"/>
           <w:szCs w:val="28"/>
         </w:rPr>
-        <w:t>препарат</w:t>
-      </w:r>
-      <w:r>
-        <w:rPr>
-          <w:color w:val="000000" w:themeColor="text1"/>
-          <w:sz w:val="28"/>
-          <w:szCs w:val="28"/>
-        </w:rPr>
-        <w:t>ах</w:t>
+        <w:t>препаратах</w:t>
       </w:r>
       <w:r>
         <w:rPr>
@@ -5911,14 +5917,7 @@
           <w:sz w:val="28"/>
           <w:szCs w:val="28"/>
         </w:rPr>
-        <w:t>препарат</w:t>
-      </w:r>
-      <w:r>
-        <w:rPr>
-          <w:sz w:val="28"/>
-          <w:szCs w:val="28"/>
-        </w:rPr>
-        <w:t>ы</w:t>
+        <w:t>препараты</w:t>
       </w:r>
       <w:r>
         <w:rPr>
@@ -6258,7 +6257,43 @@
           <w:sz w:val="28"/>
           <w:szCs w:val="28"/>
         </w:rPr>
-        <w:t xml:space="preserve"> язык таблиц стилей, который позволяет определить стиль веб-страницы, изменять ее внешний вид и улучшать пользовательский опыт. 3. JavaScript - это язык программирования, который позволяет создавать интерактивные элементы веб-страниц, улучшать навигацию по сайту и предоставлять пользователю средства для взаимодействия со страницей. 4. PHP - это скриптовый язык программирования, который является очень распространенным веб-средством для создания и управления базами данных. </w:t>
+        <w:t xml:space="preserve"> язык таблиц стилей, который позволяет определить стиль веб-страницы, изменять ее внешний вид и улучшать пользовательский опыт. 3. JavaScript </w:t>
+      </w:r>
+      <w:proofErr w:type="gramStart"/>
+      <w:r>
+        <w:rPr>
+          <w:bCs/>
+          <w:sz w:val="28"/>
+          <w:szCs w:val="28"/>
+        </w:rPr>
+        <w:t>- это</w:t>
+      </w:r>
+      <w:proofErr w:type="gramEnd"/>
+      <w:r>
+        <w:rPr>
+          <w:bCs/>
+          <w:sz w:val="28"/>
+          <w:szCs w:val="28"/>
+        </w:rPr>
+        <w:t xml:space="preserve"> язык программирования, который позволяет создавать интерактивные элементы веб-страниц, улучшать навигацию по сайту и предоставлять пользователю средства для взаимодействия со страницей. 4. PHP </w:t>
+      </w:r>
+      <w:proofErr w:type="gramStart"/>
+      <w:r>
+        <w:rPr>
+          <w:bCs/>
+          <w:sz w:val="28"/>
+          <w:szCs w:val="28"/>
+        </w:rPr>
+        <w:t>- это</w:t>
+      </w:r>
+      <w:proofErr w:type="gramEnd"/>
+      <w:r>
+        <w:rPr>
+          <w:bCs/>
+          <w:sz w:val="28"/>
+          <w:szCs w:val="28"/>
+        </w:rPr>
+        <w:t xml:space="preserve"> скриптовый язык программирования, который является очень распространенным веб-средством для создания и управления базами данных. </w:t>
       </w:r>
     </w:p>
     <w:p>
@@ -6931,15 +6966,7 @@
           <w:sz w:val="28"/>
           <w:szCs w:val="28"/>
         </w:rPr>
-        <w:t>перемещать препараты.</w:t>
-      </w:r>
-      <w:r>
-        <w:rPr>
-          <w:bCs/>
-          <w:sz w:val="28"/>
-          <w:szCs w:val="28"/>
-        </w:rPr>
-        <w:t xml:space="preserve"> </w:t>
+        <w:t xml:space="preserve">перемещать препараты. </w:t>
       </w:r>
       <w:r>
         <w:rPr>
@@ -7830,14 +7857,7 @@
           <w:sz w:val="28"/>
           <w:szCs w:val="28"/>
         </w:rPr>
-        <w:t>Списанные п</w:t>
-      </w:r>
-      <w:r>
-        <w:rPr>
-          <w:sz w:val="28"/>
-          <w:szCs w:val="28"/>
-        </w:rPr>
-        <w:t>репараты</w:t>
+        <w:t>Списанные препараты</w:t>
       </w:r>
       <w:r>
         <w:rPr>
@@ -7909,21 +7929,7 @@
           <w:sz w:val="28"/>
           <w:szCs w:val="28"/>
         </w:rPr>
-        <w:t xml:space="preserve"> </w:t>
-      </w:r>
-      <w:r>
-        <w:rPr>
-          <w:sz w:val="28"/>
-          <w:szCs w:val="28"/>
-        </w:rPr>
-        <w:t>препарата</w:t>
-      </w:r>
-      <w:r>
-        <w:rPr>
-          <w:sz w:val="28"/>
-          <w:szCs w:val="28"/>
-        </w:rPr>
-        <w:t xml:space="preserve"> </w:t>
+        <w:t xml:space="preserve"> препарата </w:t>
       </w:r>
       <w:r>
         <w:rPr>
@@ -7960,21 +7966,7 @@
           <w:sz w:val="28"/>
           <w:szCs w:val="28"/>
         </w:rPr>
-        <w:t xml:space="preserve"> </w:t>
-      </w:r>
-      <w:r>
-        <w:rPr>
-          <w:sz w:val="28"/>
-          <w:szCs w:val="28"/>
-        </w:rPr>
-        <w:t>причины списания</w:t>
-      </w:r>
-      <w:r>
-        <w:rPr>
-          <w:sz w:val="28"/>
-          <w:szCs w:val="28"/>
-        </w:rPr>
-        <w:t xml:space="preserve"> </w:t>
+        <w:t xml:space="preserve"> причины списания </w:t>
       </w:r>
       <w:r>
         <w:rPr>
@@ -8125,28 +8117,7 @@
           <w:sz w:val="28"/>
           <w:szCs w:val="28"/>
         </w:rPr>
-        <w:t xml:space="preserve">Количество </w:t>
-      </w:r>
-      <w:r>
-        <w:rPr>
-          <w:sz w:val="28"/>
-          <w:szCs w:val="28"/>
-        </w:rPr>
-        <w:t xml:space="preserve">списания </w:t>
-      </w:r>
-      <w:r>
-        <w:rPr>
-          <w:sz w:val="28"/>
-          <w:szCs w:val="28"/>
-        </w:rPr>
-        <w:t>препарата</w:t>
-      </w:r>
-      <w:r>
-        <w:rPr>
-          <w:sz w:val="28"/>
-          <w:szCs w:val="28"/>
-        </w:rPr>
-        <w:t xml:space="preserve"> со склада</w:t>
+        <w:t>Количество списания препарата со склада</w:t>
       </w:r>
     </w:p>
     <w:p>
@@ -8587,28 +8558,7 @@
           <w:sz w:val="28"/>
           <w:szCs w:val="28"/>
         </w:rPr>
-        <w:t>«</w:t>
-      </w:r>
-      <w:r>
-        <w:rPr>
-          <w:sz w:val="28"/>
-          <w:szCs w:val="28"/>
-        </w:rPr>
-        <w:t>Заказы</w:t>
-      </w:r>
-      <w:r>
-        <w:rPr>
-          <w:sz w:val="28"/>
-          <w:szCs w:val="28"/>
-        </w:rPr>
-        <w:t>»</w:t>
-      </w:r>
-      <w:r>
-        <w:rPr>
-          <w:sz w:val="28"/>
-          <w:szCs w:val="28"/>
-        </w:rPr>
-        <w:t>.</w:t>
+        <w:t>«Заказы».</w:t>
       </w:r>
     </w:p>
     <w:p>
@@ -9431,14 +9381,7 @@
           <w:sz w:val="28"/>
           <w:szCs w:val="28"/>
         </w:rPr>
-        <w:t xml:space="preserve">- </w:t>
-      </w:r>
-      <w:r>
-        <w:rPr>
-          <w:sz w:val="28"/>
-          <w:szCs w:val="28"/>
-        </w:rPr>
-        <w:t>Регистрация поступления лекарственных препаратов от поставщиков с обязательной проверкой срока годности партии.</w:t>
+        <w:t>- Регистрация поступления лекарственных препаратов от поставщиков с обязательной проверкой срока годности партии.</w:t>
       </w:r>
     </w:p>
     <w:p>
@@ -9456,14 +9399,7 @@
           <w:sz w:val="28"/>
           <w:szCs w:val="28"/>
         </w:rPr>
-        <w:t xml:space="preserve">- </w:t>
-      </w:r>
-      <w:r>
-        <w:rPr>
-          <w:sz w:val="28"/>
-          <w:szCs w:val="28"/>
-        </w:rPr>
-        <w:t>Ведение списка списания лекарственных препаратов с указанием причины по каждой позиции.</w:t>
+        <w:t>- Ведение списка списания лекарственных препаратов с указанием причины по каждой позиции.</w:t>
       </w:r>
     </w:p>
     <w:p>
@@ -9481,14 +9417,7 @@
           <w:sz w:val="28"/>
           <w:szCs w:val="28"/>
         </w:rPr>
-        <w:t xml:space="preserve">- </w:t>
-      </w:r>
-      <w:r>
-        <w:rPr>
-          <w:sz w:val="28"/>
-          <w:szCs w:val="28"/>
-        </w:rPr>
-        <w:t>Формирование списка заявок на выдачу лекарственных препаратов для отделений больницы.</w:t>
+        <w:t>- Формирование списка заявок на выдачу лекарственных препаратов для отделений больницы.</w:t>
       </w:r>
     </w:p>
     <w:p>
@@ -9506,14 +9435,7 @@
           <w:sz w:val="28"/>
           <w:szCs w:val="28"/>
         </w:rPr>
-        <w:t xml:space="preserve">- </w:t>
-      </w:r>
-      <w:r>
-        <w:rPr>
-          <w:sz w:val="28"/>
-          <w:szCs w:val="28"/>
-        </w:rPr>
-        <w:t>Подробный просмотр заявки и фиксация отпуска лекарственных препаратов со склада.</w:t>
+        <w:t>- Подробный просмотр заявки и фиксация отпуска лекарственных препаратов со склада.</w:t>
       </w:r>
     </w:p>
     <w:p>
@@ -9531,14 +9453,7 @@
           <w:sz w:val="28"/>
           <w:szCs w:val="28"/>
         </w:rPr>
-        <w:t xml:space="preserve">- </w:t>
-      </w:r>
-      <w:r>
-        <w:rPr>
-          <w:sz w:val="28"/>
-          <w:szCs w:val="28"/>
-        </w:rPr>
-        <w:t>Осуществление перемещения лекарственных препаратов между складами с автоматическим обновлением информации о наличии на каждом складе.</w:t>
+        <w:t>- Осуществление перемещения лекарственных препаратов между складами с автоматическим обновлением информации о наличии на каждом складе.</w:t>
       </w:r>
     </w:p>
     <w:p>
@@ -9557,14 +9472,7 @@
           <w:szCs w:val="28"/>
         </w:rPr>
         <w:lastRenderedPageBreak/>
-        <w:t xml:space="preserve">- </w:t>
-      </w:r>
-      <w:r>
-        <w:rPr>
-          <w:sz w:val="28"/>
-          <w:szCs w:val="28"/>
-        </w:rPr>
-        <w:t>Генерация отчета о необходимости заказа лекарственных препаратов в зависимости от фактического и оптимального количества, с подсветкой элементов по срочности заказа.</w:t>
+        <w:t>- Генерация отчета о необходимости заказа лекарственных препаратов в зависимости от фактического и оптимального количества, с подсветкой элементов по срочности заказа.</w:t>
       </w:r>
     </w:p>
     <w:p>
@@ -9846,6 +9754,7 @@
       <w:r>
         <w:rPr>
           <w:b/>
+          <w:noProof/>
           <w:sz w:val="28"/>
           <w:szCs w:val="28"/>
         </w:rPr>
@@ -10043,6 +9952,7 @@
       <w:r>
         <w:rPr>
           <w:bCs/>
+          <w:noProof/>
           <w:sz w:val="28"/>
           <w:szCs w:val="28"/>
         </w:rPr>
@@ -10194,7 +10104,7 @@
       </w:pPr>
       <w:r>
         <w:pict w14:anchorId="76EA2E14">
-          <v:shape id="Рисунок 3" o:spid="_x0000_i1041" type="#_x0000_t75" style="width:39pt;height:18.75pt;visibility:visible;mso-wrap-style:square">
+          <v:shape id="Рисунок 3" o:spid="_x0000_i1026" type="#_x0000_t75" style="width:39pt;height:18.75pt;visibility:visible;mso-wrap-style:square">
             <v:imagedata r:id="rId12" o:title=""/>
           </v:shape>
         </w:pict>
@@ -10217,6 +10127,7 @@
       <w:r>
         <w:rPr>
           <w:b/>
+          <w:noProof/>
           <w:sz w:val="28"/>
           <w:szCs w:val="28"/>
         </w:rPr>
@@ -10549,7 +10460,25 @@
           <w:szCs w:val="28"/>
           <w:lang w:val="en-US"/>
         </w:rPr>
-        <w:t xml:space="preserve">  `id` int(11) NOT NULL,</w:t>
+        <w:t xml:space="preserve">  `id` </w:t>
+      </w:r>
+      <w:proofErr w:type="gramStart"/>
+      <w:r>
+        <w:rPr>
+          <w:sz w:val="28"/>
+          <w:szCs w:val="28"/>
+          <w:lang w:val="en-US"/>
+        </w:rPr>
+        <w:t>int(</w:t>
+      </w:r>
+      <w:proofErr w:type="gramEnd"/>
+      <w:r>
+        <w:rPr>
+          <w:sz w:val="28"/>
+          <w:szCs w:val="28"/>
+          <w:lang w:val="en-US"/>
+        </w:rPr>
+        <w:t>11) NOT NULL,</w:t>
       </w:r>
     </w:p>
     <w:p>
@@ -10569,7 +10498,25 @@
           <w:szCs w:val="28"/>
           <w:lang w:val="en-US"/>
         </w:rPr>
-        <w:t xml:space="preserve">  `role` int(11) NOT NULL,</w:t>
+        <w:t xml:space="preserve">  `role` </w:t>
+      </w:r>
+      <w:proofErr w:type="gramStart"/>
+      <w:r>
+        <w:rPr>
+          <w:sz w:val="28"/>
+          <w:szCs w:val="28"/>
+          <w:lang w:val="en-US"/>
+        </w:rPr>
+        <w:t>int(</w:t>
+      </w:r>
+      <w:proofErr w:type="gramEnd"/>
+      <w:r>
+        <w:rPr>
+          <w:sz w:val="28"/>
+          <w:szCs w:val="28"/>
+          <w:lang w:val="en-US"/>
+        </w:rPr>
+        <w:t>11) NOT NULL,</w:t>
       </w:r>
     </w:p>
     <w:p>
@@ -10773,7 +10720,25 @@
           <w:szCs w:val="28"/>
           <w:lang w:val="en-US"/>
         </w:rPr>
-        <w:t xml:space="preserve">  `id` int(11) NOT NULL,</w:t>
+        <w:t xml:space="preserve">  `id` </w:t>
+      </w:r>
+      <w:proofErr w:type="gramStart"/>
+      <w:r>
+        <w:rPr>
+          <w:sz w:val="28"/>
+          <w:szCs w:val="28"/>
+          <w:lang w:val="en-US"/>
+        </w:rPr>
+        <w:t>int(</w:t>
+      </w:r>
+      <w:proofErr w:type="gramEnd"/>
+      <w:r>
+        <w:rPr>
+          <w:sz w:val="28"/>
+          <w:szCs w:val="28"/>
+          <w:lang w:val="en-US"/>
+        </w:rPr>
+        <w:t>11) NOT NULL,</w:t>
       </w:r>
     </w:p>
     <w:p>
@@ -10793,7 +10758,25 @@
           <w:szCs w:val="28"/>
           <w:lang w:val="en-US"/>
         </w:rPr>
-        <w:t xml:space="preserve">  `name_warehouse` varchar(100) NOT NULL,</w:t>
+        <w:t xml:space="preserve">  `name_warehouse` </w:t>
+      </w:r>
+      <w:proofErr w:type="gramStart"/>
+      <w:r>
+        <w:rPr>
+          <w:sz w:val="28"/>
+          <w:szCs w:val="28"/>
+          <w:lang w:val="en-US"/>
+        </w:rPr>
+        <w:t>varchar(</w:t>
+      </w:r>
+      <w:proofErr w:type="gramEnd"/>
+      <w:r>
+        <w:rPr>
+          <w:sz w:val="28"/>
+          <w:szCs w:val="28"/>
+          <w:lang w:val="en-US"/>
+        </w:rPr>
+        <w:t>100) NOT NULL,</w:t>
       </w:r>
     </w:p>
     <w:p>
@@ -10904,16 +10887,52 @@
         <w:rPr>
           <w:sz w:val="28"/>
           <w:szCs w:val="28"/>
+        </w:rPr>
+      </w:pPr>
+      <w:r>
+        <w:rPr>
+          <w:sz w:val="28"/>
+          <w:szCs w:val="28"/>
           <w:lang w:val="en-US"/>
         </w:rPr>
-      </w:pPr>
+        <w:t>CREATE</w:t>
+      </w:r>
+      <w:r>
+        <w:rPr>
+          <w:sz w:val="28"/>
+          <w:szCs w:val="28"/>
+        </w:rPr>
+        <w:t xml:space="preserve"> </w:t>
+      </w:r>
       <w:r>
         <w:rPr>
           <w:sz w:val="28"/>
           <w:szCs w:val="28"/>
           <w:lang w:val="en-US"/>
         </w:rPr>
-        <w:t>CREATE TABLE `reasons` (</w:t>
+        <w:t>TABLE</w:t>
+      </w:r>
+      <w:r>
+        <w:rPr>
+          <w:sz w:val="28"/>
+          <w:szCs w:val="28"/>
+        </w:rPr>
+        <w:t xml:space="preserve"> `</w:t>
+      </w:r>
+      <w:r>
+        <w:rPr>
+          <w:sz w:val="28"/>
+          <w:szCs w:val="28"/>
+          <w:lang w:val="en-US"/>
+        </w:rPr>
+        <w:t>reasons</w:t>
+      </w:r>
+      <w:r>
+        <w:rPr>
+          <w:sz w:val="28"/>
+          <w:szCs w:val="28"/>
+        </w:rPr>
+        <w:t>` (</w:t>
       </w:r>
     </w:p>
     <w:p>
@@ -10931,9 +10950,34 @@
         <w:rPr>
           <w:sz w:val="28"/>
           <w:szCs w:val="28"/>
+        </w:rPr>
+        <w:t xml:space="preserve">  </w:t>
+      </w:r>
+      <w:r>
+        <w:rPr>
+          <w:sz w:val="28"/>
+          <w:szCs w:val="28"/>
           <w:lang w:val="en-US"/>
         </w:rPr>
-        <w:t xml:space="preserve">  `id` int(11) NOT NULL,</w:t>
+        <w:t xml:space="preserve">`id` </w:t>
+      </w:r>
+      <w:proofErr w:type="gramStart"/>
+      <w:r>
+        <w:rPr>
+          <w:sz w:val="28"/>
+          <w:szCs w:val="28"/>
+          <w:lang w:val="en-US"/>
+        </w:rPr>
+        <w:t>int(</w:t>
+      </w:r>
+      <w:proofErr w:type="gramEnd"/>
+      <w:r>
+        <w:rPr>
+          <w:sz w:val="28"/>
+          <w:szCs w:val="28"/>
+          <w:lang w:val="en-US"/>
+        </w:rPr>
+        <w:t>11) NOT NULL,</w:t>
       </w:r>
     </w:p>
     <w:p>
@@ -10953,7 +10997,25 @@
           <w:szCs w:val="28"/>
           <w:lang w:val="en-US"/>
         </w:rPr>
-        <w:t xml:space="preserve">  `name_reason` varchar(100) NOT NULL</w:t>
+        <w:t xml:space="preserve">  `name_reason` </w:t>
+      </w:r>
+      <w:proofErr w:type="gramStart"/>
+      <w:r>
+        <w:rPr>
+          <w:sz w:val="28"/>
+          <w:szCs w:val="28"/>
+          <w:lang w:val="en-US"/>
+        </w:rPr>
+        <w:t>varchar(</w:t>
+      </w:r>
+      <w:proofErr w:type="gramEnd"/>
+      <w:r>
+        <w:rPr>
+          <w:sz w:val="28"/>
+          <w:szCs w:val="28"/>
+          <w:lang w:val="en-US"/>
+        </w:rPr>
+        <w:t>100) NOT NULL</w:t>
       </w:r>
     </w:p>
     <w:p>
@@ -11090,7 +11152,25 @@
           <w:szCs w:val="28"/>
           <w:lang w:val="en-US"/>
         </w:rPr>
-        <w:t xml:space="preserve">  `id` int(11) NOT NULL,</w:t>
+        <w:t xml:space="preserve">  `id` </w:t>
+      </w:r>
+      <w:proofErr w:type="gramStart"/>
+      <w:r>
+        <w:rPr>
+          <w:sz w:val="28"/>
+          <w:szCs w:val="28"/>
+          <w:lang w:val="en-US"/>
+        </w:rPr>
+        <w:t>int(</w:t>
+      </w:r>
+      <w:proofErr w:type="gramEnd"/>
+      <w:r>
+        <w:rPr>
+          <w:sz w:val="28"/>
+          <w:szCs w:val="28"/>
+          <w:lang w:val="en-US"/>
+        </w:rPr>
+        <w:t>11) NOT NULL,</w:t>
       </w:r>
     </w:p>
     <w:p>
@@ -11130,7 +11210,25 @@
           <w:szCs w:val="28"/>
           <w:lang w:val="en-US"/>
         </w:rPr>
-        <w:t xml:space="preserve">  `name_medication` varchar(100) NOT NULL,</w:t>
+        <w:t xml:space="preserve">  `name_medication` </w:t>
+      </w:r>
+      <w:proofErr w:type="gramStart"/>
+      <w:r>
+        <w:rPr>
+          <w:sz w:val="28"/>
+          <w:szCs w:val="28"/>
+          <w:lang w:val="en-US"/>
+        </w:rPr>
+        <w:t>varchar(</w:t>
+      </w:r>
+      <w:proofErr w:type="gramEnd"/>
+      <w:r>
+        <w:rPr>
+          <w:sz w:val="28"/>
+          <w:szCs w:val="28"/>
+          <w:lang w:val="en-US"/>
+        </w:rPr>
+        <w:t>100) NOT NULL,</w:t>
       </w:r>
     </w:p>
     <w:p>
@@ -11311,7 +11409,25 @@
           <w:szCs w:val="28"/>
           <w:lang w:val="en-US"/>
         </w:rPr>
-        <w:t xml:space="preserve">  `id` int(11) NOT NULL,</w:t>
+        <w:t xml:space="preserve">  `id` </w:t>
+      </w:r>
+      <w:proofErr w:type="gramStart"/>
+      <w:r>
+        <w:rPr>
+          <w:sz w:val="28"/>
+          <w:szCs w:val="28"/>
+          <w:lang w:val="en-US"/>
+        </w:rPr>
+        <w:t>int(</w:t>
+      </w:r>
+      <w:proofErr w:type="gramEnd"/>
+      <w:r>
+        <w:rPr>
+          <w:sz w:val="28"/>
+          <w:szCs w:val="28"/>
+          <w:lang w:val="en-US"/>
+        </w:rPr>
+        <w:t>11) NOT NULL,</w:t>
       </w:r>
     </w:p>
     <w:p>
@@ -11331,7 +11447,25 @@
           <w:szCs w:val="28"/>
           <w:lang w:val="en-US"/>
         </w:rPr>
-        <w:t xml:space="preserve">  `id_medication` int(11) NOT NULL,</w:t>
+        <w:t xml:space="preserve">  `id_medication` </w:t>
+      </w:r>
+      <w:proofErr w:type="gramStart"/>
+      <w:r>
+        <w:rPr>
+          <w:sz w:val="28"/>
+          <w:szCs w:val="28"/>
+          <w:lang w:val="en-US"/>
+        </w:rPr>
+        <w:t>int(</w:t>
+      </w:r>
+      <w:proofErr w:type="gramEnd"/>
+      <w:r>
+        <w:rPr>
+          <w:sz w:val="28"/>
+          <w:szCs w:val="28"/>
+          <w:lang w:val="en-US"/>
+        </w:rPr>
+        <w:t>11) NOT NULL,</w:t>
       </w:r>
     </w:p>
     <w:p>
@@ -11351,7 +11485,25 @@
           <w:szCs w:val="28"/>
           <w:lang w:val="en-US"/>
         </w:rPr>
-        <w:t xml:space="preserve">  `id_reason` int(11) NOT NULL</w:t>
+        <w:t xml:space="preserve">  `id_reason` </w:t>
+      </w:r>
+      <w:proofErr w:type="gramStart"/>
+      <w:r>
+        <w:rPr>
+          <w:sz w:val="28"/>
+          <w:szCs w:val="28"/>
+          <w:lang w:val="en-US"/>
+        </w:rPr>
+        <w:t>int(</w:t>
+      </w:r>
+      <w:proofErr w:type="gramEnd"/>
+      <w:r>
+        <w:rPr>
+          <w:sz w:val="28"/>
+          <w:szCs w:val="28"/>
+          <w:lang w:val="en-US"/>
+        </w:rPr>
+        <w:t>11) NOT NULL</w:t>
       </w:r>
     </w:p>
     <w:p>
@@ -11475,7 +11627,25 @@
           <w:szCs w:val="28"/>
           <w:lang w:val="en-US"/>
         </w:rPr>
-        <w:t xml:space="preserve">  `id` int(11) NOT NULL,</w:t>
+        <w:t xml:space="preserve">  `id` </w:t>
+      </w:r>
+      <w:proofErr w:type="gramStart"/>
+      <w:r>
+        <w:rPr>
+          <w:sz w:val="28"/>
+          <w:szCs w:val="28"/>
+          <w:lang w:val="en-US"/>
+        </w:rPr>
+        <w:t>int(</w:t>
+      </w:r>
+      <w:proofErr w:type="gramEnd"/>
+      <w:r>
+        <w:rPr>
+          <w:sz w:val="28"/>
+          <w:szCs w:val="28"/>
+          <w:lang w:val="en-US"/>
+        </w:rPr>
+        <w:t>11) NOT NULL,</w:t>
       </w:r>
     </w:p>
     <w:p>
@@ -11535,7 +11705,25 @@
           <w:szCs w:val="28"/>
           <w:lang w:val="en-US"/>
         </w:rPr>
-        <w:t xml:space="preserve">  `urgency` tinyint(1) NOT NULL DEFAULT 0,</w:t>
+        <w:t xml:space="preserve">  `urgency` </w:t>
+      </w:r>
+      <w:proofErr w:type="gramStart"/>
+      <w:r>
+        <w:rPr>
+          <w:sz w:val="28"/>
+          <w:szCs w:val="28"/>
+          <w:lang w:val="en-US"/>
+        </w:rPr>
+        <w:t>tinyint(</w:t>
+      </w:r>
+      <w:proofErr w:type="gramEnd"/>
+      <w:r>
+        <w:rPr>
+          <w:sz w:val="28"/>
+          <w:szCs w:val="28"/>
+          <w:lang w:val="en-US"/>
+        </w:rPr>
+        <w:t>1) NOT NULL DEFAULT 0,</w:t>
       </w:r>
     </w:p>
     <w:p>
@@ -11555,7 +11743,25 @@
           <w:szCs w:val="28"/>
           <w:lang w:val="en-US"/>
         </w:rPr>
-        <w:t xml:space="preserve">  `status` tinyint(1) NOT NULL DEFAULT 0</w:t>
+        <w:t xml:space="preserve">  `status` </w:t>
+      </w:r>
+      <w:proofErr w:type="gramStart"/>
+      <w:r>
+        <w:rPr>
+          <w:sz w:val="28"/>
+          <w:szCs w:val="28"/>
+          <w:lang w:val="en-US"/>
+        </w:rPr>
+        <w:t>tinyint(</w:t>
+      </w:r>
+      <w:proofErr w:type="gramEnd"/>
+      <w:r>
+        <w:rPr>
+          <w:sz w:val="28"/>
+          <w:szCs w:val="28"/>
+          <w:lang w:val="en-US"/>
+        </w:rPr>
+        <w:t>1) NOT NULL DEFAULT 0</w:t>
       </w:r>
     </w:p>
     <w:p>
@@ -12538,23 +12744,7 @@
           <w:sz w:val="28"/>
           <w:szCs w:val="28"/>
         </w:rPr>
-        <w:t xml:space="preserve">Проверить работоспособность функции </w:t>
-      </w:r>
-      <w:r>
-        <w:rPr>
-          <w:bCs/>
-          <w:sz w:val="28"/>
-          <w:szCs w:val="28"/>
-        </w:rPr>
-        <w:t>выдачи заказов поликлинике</w:t>
-      </w:r>
-      <w:r>
-        <w:rPr>
-          <w:bCs/>
-          <w:sz w:val="28"/>
-          <w:szCs w:val="28"/>
-        </w:rPr>
-        <w:t>.</w:t>
+        <w:t>Проверить работоспособность функции выдачи заказов поликлинике.</w:t>
       </w:r>
     </w:p>
     <w:p>
@@ -12706,6 +12896,7 @@
       <w:r>
         <w:rPr>
           <w:b/>
+          <w:noProof/>
           <w:sz w:val="28"/>
           <w:szCs w:val="28"/>
         </w:rPr>
@@ -12994,6 +13185,7 @@
       <w:r>
         <w:rPr>
           <w:bCs/>
+          <w:noProof/>
           <w:sz w:val="28"/>
           <w:szCs w:val="28"/>
           <w:lang w:val="en-US"/>
@@ -13135,6 +13327,7 @@
       <w:r>
         <w:rPr>
           <w:bCs/>
+          <w:noProof/>
           <w:sz w:val="28"/>
           <w:szCs w:val="28"/>
         </w:rPr>
@@ -13342,6 +13535,7 @@
       <w:r>
         <w:rPr>
           <w:bCs/>
+          <w:noProof/>
           <w:sz w:val="28"/>
           <w:szCs w:val="28"/>
         </w:rPr>
@@ -13501,6 +13695,7 @@
       <w:r>
         <w:rPr>
           <w:bCs/>
+          <w:noProof/>
           <w:sz w:val="28"/>
           <w:szCs w:val="28"/>
         </w:rPr>
@@ -14671,6 +14866,7 @@
       <w:r>
         <w:rPr>
           <w:bCs/>
+          <w:noProof/>
           <w:sz w:val="28"/>
           <w:szCs w:val="28"/>
           <w:lang w:val="en-US"/>
@@ -14885,6 +15081,48 @@
           <w:szCs w:val="28"/>
         </w:rPr>
       </w:pPr>
+      <w:r>
+        <w:rPr>
+          <w:bCs/>
+          <w:sz w:val="28"/>
+          <w:szCs w:val="28"/>
+        </w:rPr>
+        <w:drawing>
+          <wp:inline distT="0" distB="0" distL="0" distR="0" wp14:anchorId="0C5A5FF6" wp14:editId="022026CE">
+            <wp:extent cx="4020111" cy="1286054"/>
+            <wp:effectExtent l="0" t="0" r="0" b="9525"/>
+            <wp:docPr id="3" name="Рисунок 3"/>
+            <wp:cNvGraphicFramePr>
+              <a:graphicFrameLocks xmlns:a="http://schemas.openxmlformats.org/drawingml/2006/main" noChangeAspect="1"/>
+            </wp:cNvGraphicFramePr>
+            <a:graphic xmlns:a="http://schemas.openxmlformats.org/drawingml/2006/main">
+              <a:graphicData uri="http://schemas.openxmlformats.org/drawingml/2006/picture">
+                <pic:pic xmlns:pic="http://schemas.openxmlformats.org/drawingml/2006/picture">
+                  <pic:nvPicPr>
+                    <pic:cNvPr id="1" name=""/>
+                    <pic:cNvPicPr/>
+                  </pic:nvPicPr>
+                  <pic:blipFill>
+                    <a:blip r:embed="rId25"/>
+                    <a:stretch>
+                      <a:fillRect/>
+                    </a:stretch>
+                  </pic:blipFill>
+                  <pic:spPr>
+                    <a:xfrm>
+                      <a:off x="0" y="0"/>
+                      <a:ext cx="4020111" cy="1286054"/>
+                    </a:xfrm>
+                    <a:prstGeom prst="rect">
+                      <a:avLst/>
+                    </a:prstGeom>
+                  </pic:spPr>
+                </pic:pic>
+              </a:graphicData>
+            </a:graphic>
+          </wp:inline>
+        </w:drawing>
+      </w:r>
     </w:p>
     <w:p>
       <w:pPr>
@@ -14922,12 +15160,28 @@
           <w:sz w:val="28"/>
           <w:szCs w:val="28"/>
         </w:rPr>
-        <w:t>- Страница оформления заказа</w:t>
+        <w:t>–</w:t>
+      </w:r>
+      <w:r>
+        <w:rPr>
+          <w:bCs/>
+          <w:sz w:val="28"/>
+          <w:szCs w:val="28"/>
+        </w:rPr>
+        <w:t xml:space="preserve"> </w:t>
       </w:r>
       <w:bookmarkEnd w:id="2"/>
+      <w:r>
+        <w:rPr>
+          <w:bCs/>
+          <w:sz w:val="28"/>
+          <w:szCs w:val="28"/>
+        </w:rPr>
+        <w:t>Поиск препарата в аптеке</w:t>
+      </w:r>
     </w:p>
     <w:sectPr>
-      <w:headerReference w:type="default" r:id="rId25"/>
+      <w:headerReference w:type="default" r:id="rId26"/>
       <w:pgSz w:w="11906" w:h="16838"/>
       <w:pgMar w:top="1134" w:right="851" w:bottom="1985" w:left="1588" w:header="709" w:footer="709" w:gutter="0"/>
       <w:pgNumType w:start="3"/>
@@ -15047,7 +15301,7 @@
             </wp:anchor>
           </w:drawing>
         </mc:Choice>
-        <mc:Fallback xmlns:w16du="http://schemas.microsoft.com/office/word/2023/wordml/word16du" xmlns:oel="http://schemas.microsoft.com/office/2019/extlst">
+        <mc:Fallback xmlns:oel="http://schemas.microsoft.com/office/2019/extlst" xmlns:w16du="http://schemas.microsoft.com/office/word/2023/wordml/word16du">
           <w:pict>
             <v:rect w14:anchorId="1EB6E432" id="Прямоугольник 349" o:spid="_x0000_s1026" style="position:absolute;margin-left:-22.35pt;margin-top:29.95pt;width:518.95pt;height:789.85pt;z-index:251653632;visibility:visible;mso-wrap-style:square;mso-width-percent:0;mso-height-percent:0;mso-wrap-distance-left:9pt;mso-wrap-distance-top:0;mso-wrap-distance-right:9pt;mso-wrap-distance-bottom:0;mso-position-horizontal:absolute;mso-position-horizontal-relative:text;mso-position-vertical:absolute;mso-position-vertical-relative:text;mso-width-percent:0;mso-height-percent:0;mso-width-relative:margin;mso-height-relative:margin;v-text-anchor:middle" o:gfxdata="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" fillcolor="white [3201]" strokecolor="black [3200]" strokeweight="1pt"/>
           </w:pict>
@@ -15810,8 +16064,16 @@
                               <w:rPr>
                                 <w:rFonts w:ascii="Arial" w:hAnsi="Arial"/>
                               </w:rPr>
-                              <w:t>Изм.Лист     № докум.     Подпись  Дата</w:t>
+                              <w:t xml:space="preserve">Изм.Лист     № докум.     </w:t>
                             </w:r>
+                            <w:proofErr w:type="gramStart"/>
+                            <w:r>
+                              <w:rPr>
+                                <w:rFonts w:ascii="Arial" w:hAnsi="Arial"/>
+                              </w:rPr>
+                              <w:t>Подпись  Дата</w:t>
+                            </w:r>
+                            <w:proofErr w:type="gramEnd"/>
                           </w:p>
                         </w:txbxContent>
                       </wps:txbx>
@@ -16477,11 +16739,19 @@
                                 <w:sz w:val="22"/>
                               </w:rPr>
                             </w:pPr>
+                            <w:proofErr w:type="gramStart"/>
                             <w:r>
                               <w:rPr>
                                 <w:sz w:val="22"/>
                               </w:rPr>
-                              <w:t>Н.контр.</w:t>
+                              <w:t>Н.контр</w:t>
+                            </w:r>
+                            <w:proofErr w:type="gramEnd"/>
+                            <w:r>
+                              <w:rPr>
+                                <w:sz w:val="22"/>
+                              </w:rPr>
+                              <w:t>.</w:t>
                             </w:r>
                           </w:p>
                           <w:p>
@@ -16776,8 +17046,18 @@
                                 <w:sz w:val="16"/>
                                 <w:szCs w:val="16"/>
                               </w:rPr>
-                              <w:t>Малыхина О.В</w:t>
+                              <w:t xml:space="preserve">Малыхина </w:t>
                             </w:r>
+                            <w:proofErr w:type="gramStart"/>
+                            <w:r>
+                              <w:rPr>
+                                <w:rFonts w:ascii="Arial" w:hAnsi="Arial" w:cs="Arial"/>
+                                <w:sz w:val="16"/>
+                                <w:szCs w:val="16"/>
+                              </w:rPr>
+                              <w:t>О.В</w:t>
+                            </w:r>
+                            <w:proofErr w:type="gramEnd"/>
                           </w:p>
                           <w:p>
                             <w:pPr>
@@ -16859,7 +17139,10 @@
                             </w:r>
                             <w:r>
                               <w:tab/>
-                              <w:t>37</w:t>
+                              <w:t>3</w:t>
+                            </w:r>
+                            <w:r>
+                              <w:t>0</w:t>
                             </w:r>
                           </w:p>
                           <w:p>
@@ -16973,8 +17256,16 @@
                         <w:rPr>
                           <w:rFonts w:ascii="Arial" w:hAnsi="Arial"/>
                         </w:rPr>
-                        <w:t>Изм.Лист     № докум.     Подпись  Дата</w:t>
+                        <w:t xml:space="preserve">Изм.Лист     № докум.     </w:t>
                       </w:r>
+                      <w:proofErr w:type="gramStart"/>
+                      <w:r>
+                        <w:rPr>
+                          <w:rFonts w:ascii="Arial" w:hAnsi="Arial"/>
+                        </w:rPr>
+                        <w:t>Подпись  Дата</w:t>
+                      </w:r>
+                      <w:proofErr w:type="gramEnd"/>
                     </w:p>
                   </w:txbxContent>
                 </v:textbox>
@@ -17088,11 +17379,19 @@
                           <w:sz w:val="22"/>
                         </w:rPr>
                       </w:pPr>
+                      <w:proofErr w:type="gramStart"/>
                       <w:r>
                         <w:rPr>
                           <w:sz w:val="22"/>
                         </w:rPr>
-                        <w:t>Н.контр.</w:t>
+                        <w:t>Н.контр</w:t>
+                      </w:r>
+                      <w:proofErr w:type="gramEnd"/>
+                      <w:r>
+                        <w:rPr>
+                          <w:sz w:val="22"/>
+                        </w:rPr>
+                        <w:t>.</w:t>
                       </w:r>
                     </w:p>
                     <w:p>
@@ -17270,8 +17569,18 @@
                           <w:sz w:val="16"/>
                           <w:szCs w:val="16"/>
                         </w:rPr>
-                        <w:t>Малыхина О.В</w:t>
+                        <w:t xml:space="preserve">Малыхина </w:t>
                       </w:r>
+                      <w:proofErr w:type="gramStart"/>
+                      <w:r>
+                        <w:rPr>
+                          <w:rFonts w:ascii="Arial" w:hAnsi="Arial" w:cs="Arial"/>
+                          <w:sz w:val="16"/>
+                          <w:szCs w:val="16"/>
+                        </w:rPr>
+                        <w:t>О.В</w:t>
+                      </w:r>
+                      <w:proofErr w:type="gramEnd"/>
                     </w:p>
                     <w:p>
                       <w:pPr>
@@ -17314,7 +17623,10 @@
                       </w:r>
                       <w:r>
                         <w:tab/>
-                        <w:t>37</w:t>
+                        <w:t>3</w:t>
+                      </w:r>
+                      <w:r>
+                        <w:t>0</w:t>
                       </w:r>
                     </w:p>
                     <w:p>
@@ -18824,7 +19136,7 @@
         <v:path o:extrusionok="f" gradientshapeok="t" o:connecttype="rect"/>
         <o:lock v:ext="edit" aspectratio="t"/>
       </v:shapetype>
-      <v:shape id="_x0000_i1408" type="#_x0000_t75" style="width:39pt;height:18.75pt;visibility:visible;mso-wrap-style:square" o:bullet="t">
+      <v:shape id="_x0000_i1086" type="#_x0000_t75" style="width:39pt;height:18.75pt;visibility:visible;mso-wrap-style:square" o:bullet="t">
         <v:imagedata r:id="rId1" o:title=""/>
       </v:shape>
     </w:pict>

--- a/ПЗ/Malykhina_OV.docx
+++ b/ПЗ/Malykhina_OV.docx
@@ -415,13 +415,23 @@
                 <w:szCs w:val="28"/>
               </w:rPr>
             </w:pPr>
+            <w:proofErr w:type="spellStart"/>
             <w:r>
               <w:rPr>
                 <w:i/>
                 <w:sz w:val="28"/>
                 <w:szCs w:val="28"/>
               </w:rPr>
-              <w:t xml:space="preserve">Чекулаев </w:t>
+              <w:t>Чекулаев</w:t>
+            </w:r>
+            <w:proofErr w:type="spellEnd"/>
+            <w:r>
+              <w:rPr>
+                <w:i/>
+                <w:sz w:val="28"/>
+                <w:szCs w:val="28"/>
+              </w:rPr>
+              <w:t xml:space="preserve"> </w:t>
             </w:r>
             <w:r>
               <w:rPr>
@@ -2360,7 +2370,7 @@
     <w:p>
       <w:pPr>
         <w:pStyle w:val="TableParagraph"/>
-        <w:spacing w:before="5" w:line="360" w:lineRule="auto"/>
+        <w:spacing w:line="360" w:lineRule="auto"/>
         <w:ind w:firstLine="851"/>
         <w:jc w:val="both"/>
         <w:outlineLvl w:val="0"/>
@@ -2386,8 +2396,7 @@
     <w:p>
       <w:pPr>
         <w:pStyle w:val="a3"/>
-        <w:spacing w:before="31"/>
-        <w:ind w:right="116" w:firstLine="851"/>
+        <w:ind w:firstLine="851"/>
         <w:rPr>
           <w:szCs w:val="28"/>
         </w:rPr>
@@ -2471,40 +2480,49 @@
         <w:t xml:space="preserve"> </w:t>
       </w:r>
       <w:r>
-        <w:rPr>
-          <w:szCs w:val="28"/>
-        </w:rPr>
-        <w:t>производственной</w:t>
-      </w:r>
-      <w:r>
-        <w:rPr>
-          <w:spacing w:val="1"/>
+        <w:t>автоматизации деятельности «МУЗ Городской клинической больницы г. Большие Кабаны. Подсистема Аптека»</w:t>
+      </w:r>
+      <w:r>
+        <w:t xml:space="preserve">. </w:t>
+      </w:r>
+      <w:r>
+        <w:rPr>
+          <w:spacing w:val="-1"/>
+          <w:szCs w:val="28"/>
+        </w:rPr>
+        <w:t>Для</w:t>
+      </w:r>
+      <w:r>
+        <w:rPr>
+          <w:spacing w:val="-8"/>
           <w:szCs w:val="28"/>
         </w:rPr>
         <w:t xml:space="preserve"> </w:t>
       </w:r>
       <w:r>
         <w:rPr>
-          <w:szCs w:val="28"/>
-        </w:rPr>
-        <w:t>компании,</w:t>
-      </w:r>
-      <w:r>
-        <w:rPr>
-          <w:spacing w:val="1"/>
+          <w:spacing w:val="-1"/>
+          <w:szCs w:val="28"/>
+        </w:rPr>
+        <w:t>понимания</w:t>
+      </w:r>
+      <w:r>
+        <w:rPr>
+          <w:spacing w:val="-13"/>
           <w:szCs w:val="28"/>
         </w:rPr>
         <w:t xml:space="preserve"> </w:t>
       </w:r>
       <w:r>
         <w:rPr>
-          <w:szCs w:val="28"/>
-        </w:rPr>
-        <w:t>которая</w:t>
-      </w:r>
-      <w:r>
-        <w:rPr>
-          <w:spacing w:val="1"/>
+          <w:spacing w:val="-1"/>
+          <w:szCs w:val="28"/>
+        </w:rPr>
+        <w:t>объема</w:t>
+      </w:r>
+      <w:r>
+        <w:rPr>
+          <w:spacing w:val="-9"/>
           <w:szCs w:val="28"/>
         </w:rPr>
         <w:t xml:space="preserve"> </w:t>
@@ -2513,11 +2531,11 @@
         <w:rPr>
           <w:szCs w:val="28"/>
         </w:rPr>
-        <w:t>ежедневно выпускает продукцию в большом объеме, а также реализует ее агентам, которые в</w:t>
-      </w:r>
-      <w:r>
-        <w:rPr>
-          <w:spacing w:val="1"/>
+        <w:t>разработки</w:t>
+      </w:r>
+      <w:r>
+        <w:rPr>
+          <w:spacing w:val="-10"/>
           <w:szCs w:val="28"/>
         </w:rPr>
         <w:t xml:space="preserve"> </w:t>
@@ -2526,7 +2544,98 @@
         <w:rPr>
           <w:szCs w:val="28"/>
         </w:rPr>
-        <w:t>дальнейшем</w:t>
+        <w:t>и</w:t>
+      </w:r>
+      <w:r>
+        <w:rPr>
+          <w:spacing w:val="-10"/>
+          <w:szCs w:val="28"/>
+        </w:rPr>
+        <w:t xml:space="preserve"> </w:t>
+      </w:r>
+      <w:r>
+        <w:rPr>
+          <w:szCs w:val="28"/>
+        </w:rPr>
+        <w:t>планирования</w:t>
+      </w:r>
+      <w:r>
+        <w:rPr>
+          <w:spacing w:val="-7"/>
+          <w:szCs w:val="28"/>
+        </w:rPr>
+        <w:t xml:space="preserve"> </w:t>
+      </w:r>
+      <w:r>
+        <w:rPr>
+          <w:szCs w:val="28"/>
+        </w:rPr>
+        <w:t>архитектуры</w:t>
+      </w:r>
+      <w:r>
+        <w:rPr>
+          <w:spacing w:val="-11"/>
+          <w:szCs w:val="28"/>
+        </w:rPr>
+        <w:t xml:space="preserve"> </w:t>
+      </w:r>
+      <w:r>
+        <w:rPr>
+          <w:szCs w:val="28"/>
+        </w:rPr>
+        <w:t>приложения</w:t>
+      </w:r>
+      <w:r>
+        <w:rPr>
+          <w:spacing w:val="-8"/>
+          <w:szCs w:val="28"/>
+        </w:rPr>
+        <w:t xml:space="preserve"> </w:t>
+      </w:r>
+      <w:r>
+        <w:rPr>
+          <w:szCs w:val="28"/>
+        </w:rPr>
+        <w:t>заказчик</w:t>
+      </w:r>
+      <w:r>
+        <w:rPr>
+          <w:spacing w:val="-10"/>
+          <w:szCs w:val="28"/>
+        </w:rPr>
+        <w:t xml:space="preserve"> </w:t>
+      </w:r>
+      <w:r>
+        <w:rPr>
+          <w:szCs w:val="28"/>
+        </w:rPr>
+        <w:t>разделил</w:t>
+      </w:r>
+      <w:r>
+        <w:rPr>
+          <w:spacing w:val="-52"/>
+          <w:szCs w:val="28"/>
+        </w:rPr>
+        <w:t xml:space="preserve"> </w:t>
+      </w:r>
+      <w:r>
+        <w:rPr>
+          <w:szCs w:val="28"/>
+        </w:rPr>
+        <w:t>весь проект</w:t>
+      </w:r>
+      <w:r>
+        <w:rPr>
+          <w:spacing w:val="-4"/>
+          <w:szCs w:val="28"/>
+        </w:rPr>
+        <w:t xml:space="preserve"> </w:t>
+      </w:r>
+      <w:r>
+        <w:rPr>
+          <w:szCs w:val="28"/>
+        </w:rPr>
+        <w:t>на</w:t>
       </w:r>
       <w:r>
         <w:rPr>
@@ -2539,7 +2648,7 @@
         <w:rPr>
           <w:szCs w:val="28"/>
         </w:rPr>
-        <w:t>продают</w:t>
+        <w:t>не сколько</w:t>
       </w:r>
       <w:r>
         <w:rPr>
@@ -2552,234 +2661,692 @@
         <w:rPr>
           <w:szCs w:val="28"/>
         </w:rPr>
-        <w:t>эти</w:t>
-      </w:r>
-      <w:r>
-        <w:rPr>
-          <w:spacing w:val="-2"/>
+        <w:t>подсистем:</w:t>
+      </w:r>
+    </w:p>
+    <w:p>
+      <w:pPr>
+        <w:pStyle w:val="a3"/>
+        <w:ind w:firstLine="851"/>
+      </w:pPr>
+      <w:r>
+        <w:t xml:space="preserve">- </w:t>
+      </w:r>
+      <w:r>
+        <w:t>список лекарственных препаратов и их наличие на складах (данные должны быть представлены в удобном для пользователя виде, например, в таблице. Должна быть возможность фильтрации по складам. Так же должна быть возможность отображения информации об одном препарате и его количестве на всех доступных складах);</w:t>
+      </w:r>
+    </w:p>
+    <w:p>
+      <w:pPr>
+        <w:pStyle w:val="a3"/>
+        <w:ind w:firstLine="851"/>
+      </w:pPr>
+      <w:r>
+        <w:t xml:space="preserve">- </w:t>
+      </w:r>
+      <w:r>
+        <w:t>поступление лекарственных препаратов от поставщиков с проверкой срока годности партии;</w:t>
+      </w:r>
+    </w:p>
+    <w:p>
+      <w:pPr>
+        <w:pStyle w:val="a3"/>
+        <w:ind w:firstLine="851"/>
+      </w:pPr>
+      <w:r>
+        <w:t xml:space="preserve">- </w:t>
+      </w:r>
+      <w:r>
+        <w:t>списание лекарственных препаратов с указанием причины по каждой позиции;</w:t>
+      </w:r>
+    </w:p>
+    <w:p>
+      <w:pPr>
+        <w:pStyle w:val="a3"/>
+        <w:ind w:firstLine="851"/>
+      </w:pPr>
+      <w:r>
+        <w:t xml:space="preserve">- </w:t>
+      </w:r>
+      <w:r>
+        <w:t>список заявок на выдачу лекарственных препаратов для отделений;</w:t>
+      </w:r>
+    </w:p>
+    <w:p>
+      <w:pPr>
+        <w:pStyle w:val="a3"/>
+        <w:ind w:firstLine="851"/>
+      </w:pPr>
+      <w:r>
+        <w:t xml:space="preserve">- </w:t>
+      </w:r>
+      <w:r>
+        <w:t>подробный просмотр заявки и фиксация отпуска лекарственных препаратов;</w:t>
+      </w:r>
+    </w:p>
+    <w:p>
+      <w:pPr>
+        <w:pStyle w:val="a3"/>
+        <w:ind w:firstLine="851"/>
+      </w:pPr>
+      <w:r>
+        <w:t xml:space="preserve">- </w:t>
+      </w:r>
+      <w:r>
+        <w:t>перемещение лекарственных препаратов между складами;</w:t>
+      </w:r>
+    </w:p>
+    <w:p>
+      <w:pPr>
+        <w:pStyle w:val="a3"/>
+        <w:ind w:firstLine="851"/>
+      </w:pPr>
+      <w:r>
+        <w:t xml:space="preserve">- </w:t>
+      </w:r>
+      <w:r>
+        <w:t xml:space="preserve">отчет по необходимости заказа лекарственных препаратов в зависимости от их фактического и оптимального количества (с подсветкой элементов по срочности заказа). </w:t>
+      </w:r>
+    </w:p>
+    <w:p>
+      <w:pPr>
+        <w:spacing w:after="160" w:line="360" w:lineRule="auto"/>
+        <w:ind w:firstLine="851"/>
+        <w:jc w:val="both"/>
+        <w:rPr>
+          <w:sz w:val="28"/>
+          <w:szCs w:val="28"/>
+        </w:rPr>
+      </w:pPr>
+      <w:r>
+        <w:rPr>
+          <w:sz w:val="28"/>
+          <w:szCs w:val="28"/>
+        </w:rPr>
+        <w:br w:type="page"/>
+      </w:r>
+    </w:p>
+    <w:p>
+      <w:pPr>
+        <w:pStyle w:val="TableParagraph"/>
+        <w:spacing w:line="360" w:lineRule="auto"/>
+        <w:ind w:firstLine="851"/>
+        <w:jc w:val="both"/>
+        <w:outlineLvl w:val="0"/>
+        <w:rPr>
+          <w:b/>
+          <w:bCs/>
+          <w:sz w:val="28"/>
+          <w:szCs w:val="28"/>
+        </w:rPr>
+      </w:pPr>
+      <w:bookmarkStart w:id="3" w:name="_Toc138779629"/>
+      <w:r>
+        <w:rPr>
+          <w:b/>
+          <w:bCs/>
+          <w:sz w:val="28"/>
+          <w:szCs w:val="28"/>
+        </w:rPr>
+        <w:lastRenderedPageBreak/>
+        <w:t>Аннотация</w:t>
+      </w:r>
+      <w:bookmarkEnd w:id="3"/>
+    </w:p>
+    <w:p>
+      <w:pPr>
+        <w:spacing w:line="360" w:lineRule="auto"/>
+        <w:ind w:firstLine="851"/>
+        <w:jc w:val="both"/>
+        <w:rPr>
+          <w:sz w:val="28"/>
+          <w:szCs w:val="28"/>
+        </w:rPr>
+      </w:pPr>
+      <w:r>
+        <w:rPr>
+          <w:sz w:val="28"/>
+          <w:szCs w:val="28"/>
+        </w:rPr>
+        <w:t>Курсовой проект представляет собой разработку информационной системы для автоматизации деятельности</w:t>
+      </w:r>
+      <w:r>
+        <w:rPr>
+          <w:sz w:val="28"/>
+          <w:szCs w:val="28"/>
+        </w:rPr>
+        <w:t xml:space="preserve"> «</w:t>
+      </w:r>
+      <w:r>
+        <w:rPr>
+          <w:sz w:val="28"/>
+          <w:szCs w:val="28"/>
+        </w:rPr>
+        <w:t>МУЗ Городской клинической больницы г. Большие Кабаны</w:t>
+      </w:r>
+      <w:r>
+        <w:rPr>
+          <w:sz w:val="28"/>
+          <w:szCs w:val="28"/>
+        </w:rPr>
+        <w:t>»</w:t>
+      </w:r>
+      <w:r>
+        <w:rPr>
+          <w:sz w:val="28"/>
+          <w:szCs w:val="28"/>
+        </w:rPr>
+        <w:t xml:space="preserve"> с основным фокусом на подсистеме </w:t>
+      </w:r>
+      <w:r>
+        <w:rPr>
+          <w:sz w:val="28"/>
+          <w:szCs w:val="28"/>
+        </w:rPr>
+        <w:t>«</w:t>
+      </w:r>
+      <w:r>
+        <w:rPr>
+          <w:sz w:val="28"/>
+          <w:szCs w:val="28"/>
+        </w:rPr>
+        <w:t>Аптека</w:t>
+      </w:r>
+      <w:r>
+        <w:rPr>
+          <w:sz w:val="28"/>
+          <w:szCs w:val="28"/>
+        </w:rPr>
+        <w:t>»</w:t>
+      </w:r>
+      <w:r>
+        <w:rPr>
+          <w:sz w:val="28"/>
+          <w:szCs w:val="28"/>
+        </w:rPr>
+        <w:t xml:space="preserve"> Информационная система </w:t>
+      </w:r>
+      <w:r>
+        <w:rPr>
+          <w:sz w:val="28"/>
+          <w:szCs w:val="28"/>
+        </w:rPr>
+        <w:t>«</w:t>
+      </w:r>
+      <w:r>
+        <w:rPr>
+          <w:sz w:val="28"/>
+          <w:szCs w:val="28"/>
+        </w:rPr>
+        <w:t>Аптека</w:t>
+      </w:r>
+      <w:r>
+        <w:rPr>
+          <w:sz w:val="28"/>
+          <w:szCs w:val="28"/>
+        </w:rPr>
+        <w:t>»</w:t>
+      </w:r>
+      <w:r>
+        <w:rPr>
+          <w:sz w:val="28"/>
+          <w:szCs w:val="28"/>
+        </w:rPr>
+        <w:t xml:space="preserve"> направлена на оптимизацию процессов управления медикаментами, их учета и распределения в рамках клинической больницы. Основная задача проекта заключается в создании интуитивно понятного интерфейса, обеспечивающего эффективное взаимодействие с системой для медицинского персонала. Пользователи будут иметь возможность осуществлять такие операции, как заказ, прием и выдача медикаментов, учет остатков, генерация отчетов о наличии лекарственных средств. Для реализации проекта будут использованы современные технологии веб-разработки, включая HTML, CSS и JavaScript для создания пользовательского интерфейса, а также серверная разработка на PHP для обработки бизнес-логики. База данных будет использоваться для хранения информации о медикаментах, заказах, поставках и других операциях в аптеке клинической больницы.</w:t>
+      </w:r>
+    </w:p>
+    <w:p>
+      <w:pPr>
+        <w:spacing w:after="160" w:line="259" w:lineRule="auto"/>
+        <w:rPr>
+          <w:bCs/>
+          <w:sz w:val="28"/>
+          <w:szCs w:val="28"/>
+        </w:rPr>
+      </w:pPr>
+      <w:r>
+        <w:rPr>
+          <w:bCs/>
+          <w:sz w:val="28"/>
+          <w:szCs w:val="28"/>
+        </w:rPr>
+        <w:br w:type="page"/>
+      </w:r>
+    </w:p>
+    <w:p>
+      <w:pPr>
+        <w:pStyle w:val="1"/>
+        <w:spacing w:before="0" w:line="360" w:lineRule="auto"/>
+        <w:ind w:firstLine="851"/>
+        <w:jc w:val="both"/>
+        <w:rPr>
+          <w:rFonts w:ascii="Times New Roman" w:hAnsi="Times New Roman" w:cs="Times New Roman"/>
+          <w:b/>
+          <w:bCs/>
+          <w:color w:val="auto"/>
+          <w:sz w:val="28"/>
+          <w:szCs w:val="28"/>
+        </w:rPr>
+      </w:pPr>
+      <w:bookmarkStart w:id="4" w:name="_Toc138779630"/>
+      <w:r>
+        <w:rPr>
+          <w:rFonts w:ascii="Times New Roman" w:hAnsi="Times New Roman" w:cs="Times New Roman"/>
+          <w:b/>
+          <w:bCs/>
+          <w:color w:val="auto"/>
+          <w:sz w:val="28"/>
+          <w:szCs w:val="28"/>
+        </w:rPr>
+        <w:lastRenderedPageBreak/>
+        <w:t>Введение</w:t>
+      </w:r>
+      <w:bookmarkEnd w:id="4"/>
+    </w:p>
+    <w:p>
+      <w:pPr>
+        <w:spacing w:line="360" w:lineRule="auto"/>
+        <w:ind w:firstLine="851"/>
+        <w:jc w:val="both"/>
+        <w:rPr>
+          <w:sz w:val="28"/>
+          <w:szCs w:val="28"/>
+        </w:rPr>
+      </w:pPr>
+      <w:r>
+        <w:rPr>
+          <w:sz w:val="28"/>
+          <w:szCs w:val="28"/>
+        </w:rPr>
+        <w:t xml:space="preserve">В современном здравоохранении, где оперативность и точность играют ключевую роль, эффективная информационная система становится неотъемлемой частью обеспечения качественного медицинского обслуживания. В контексте данного курсового проекта представляем вам информационную систему </w:t>
+      </w:r>
+      <w:r>
+        <w:rPr>
+          <w:sz w:val="28"/>
+          <w:szCs w:val="28"/>
+        </w:rPr>
+        <w:t>«</w:t>
+      </w:r>
+      <w:r>
+        <w:rPr>
+          <w:sz w:val="28"/>
+          <w:szCs w:val="28"/>
+        </w:rPr>
+        <w:t>Аптека</w:t>
+      </w:r>
+      <w:r>
+        <w:rPr>
+          <w:sz w:val="28"/>
+          <w:szCs w:val="28"/>
+        </w:rPr>
+        <w:t>»</w:t>
+      </w:r>
+      <w:r>
+        <w:rPr>
+          <w:sz w:val="28"/>
+          <w:szCs w:val="28"/>
+        </w:rPr>
+        <w:t xml:space="preserve"> для МУЗ Городской клинической больницы г. Большие Кабаны.</w:t>
+      </w:r>
+    </w:p>
+    <w:p>
+      <w:pPr>
+        <w:spacing w:line="360" w:lineRule="auto"/>
+        <w:ind w:firstLine="851"/>
+        <w:jc w:val="both"/>
+        <w:rPr>
+          <w:sz w:val="28"/>
+          <w:szCs w:val="28"/>
+        </w:rPr>
+      </w:pPr>
+      <w:r>
+        <w:rPr>
+          <w:sz w:val="28"/>
+          <w:szCs w:val="28"/>
+        </w:rPr>
+        <w:t>Цель данного проекта заключается в создании информационной системы, предназначенной для автоматизации работы аптеки больницы.</w:t>
+      </w:r>
+      <w:r>
+        <w:rPr>
+          <w:sz w:val="28"/>
+          <w:szCs w:val="28"/>
+        </w:rPr>
+        <w:t xml:space="preserve"> Р</w:t>
+      </w:r>
+      <w:r>
+        <w:rPr>
+          <w:sz w:val="28"/>
+          <w:szCs w:val="28"/>
+        </w:rPr>
+        <w:t>ешение направлено на оптимизацию управления медикаментами, сокращение времени на выполнение заказов и учет остатков лекарственных средств.</w:t>
+      </w:r>
+    </w:p>
+    <w:p>
+      <w:pPr>
+        <w:spacing w:line="360" w:lineRule="auto"/>
+        <w:ind w:firstLine="851"/>
+        <w:jc w:val="both"/>
+        <w:rPr>
+          <w:sz w:val="28"/>
+          <w:szCs w:val="28"/>
+        </w:rPr>
+      </w:pPr>
+      <w:r>
+        <w:rPr>
+          <w:sz w:val="28"/>
+          <w:szCs w:val="28"/>
+        </w:rPr>
+        <w:t xml:space="preserve">Информационная система </w:t>
+      </w:r>
+      <w:r>
+        <w:rPr>
+          <w:sz w:val="28"/>
+          <w:szCs w:val="28"/>
+        </w:rPr>
+        <w:t>«</w:t>
+      </w:r>
+      <w:r>
+        <w:rPr>
+          <w:sz w:val="28"/>
+          <w:szCs w:val="28"/>
+        </w:rPr>
+        <w:t>Аптека</w:t>
+      </w:r>
+      <w:r>
+        <w:rPr>
+          <w:sz w:val="28"/>
+          <w:szCs w:val="28"/>
+        </w:rPr>
+        <w:t>»</w:t>
+      </w:r>
+      <w:r>
+        <w:rPr>
+          <w:sz w:val="28"/>
+          <w:szCs w:val="28"/>
+        </w:rPr>
+        <w:t xml:space="preserve"> предлагает широкий спектр функциональных возможностей, обеспечивая оперативное выполнение заказов, контроль остатков медикаментов, а также генерацию отчетов о наличии лекарственных препаратов. Наш подход основан на использовании передовых технологий веб-разработки, а также применении языка программирования PHP для создания мощной и гибкой системы.</w:t>
+      </w:r>
+      <w:r>
+        <w:rPr>
+          <w:sz w:val="28"/>
           <w:szCs w:val="28"/>
         </w:rPr>
         <w:t xml:space="preserve"> </w:t>
       </w:r>
-      <w:r>
-        <w:rPr>
-          <w:szCs w:val="28"/>
-        </w:rPr>
-        <w:t>товары</w:t>
-      </w:r>
-      <w:r>
-        <w:rPr>
-          <w:spacing w:val="1"/>
+    </w:p>
+    <w:p>
+      <w:pPr>
+        <w:spacing w:line="360" w:lineRule="auto"/>
+        <w:ind w:firstLine="851"/>
+        <w:jc w:val="both"/>
+        <w:rPr>
+          <w:sz w:val="28"/>
+          <w:szCs w:val="28"/>
+        </w:rPr>
+      </w:pPr>
+      <w:r>
+        <w:rPr>
+          <w:sz w:val="28"/>
+          <w:szCs w:val="28"/>
+        </w:rPr>
+        <w:t xml:space="preserve">Основная особенность </w:t>
+      </w:r>
+      <w:r>
+        <w:rPr>
+          <w:sz w:val="28"/>
+          <w:szCs w:val="28"/>
+        </w:rPr>
+        <w:t>Подсистемы «</w:t>
+      </w:r>
+      <w:r>
+        <w:rPr>
+          <w:sz w:val="28"/>
+          <w:szCs w:val="28"/>
+        </w:rPr>
+        <w:t>Аптека</w:t>
+      </w:r>
+      <w:r>
+        <w:rPr>
+          <w:sz w:val="28"/>
+          <w:szCs w:val="28"/>
+        </w:rPr>
+        <w:t>»</w:t>
+      </w:r>
+      <w:r>
+        <w:rPr>
+          <w:sz w:val="28"/>
+          <w:szCs w:val="28"/>
+        </w:rPr>
+        <w:t xml:space="preserve"> заключается в ее разработке на языке программирования PHP. PHP </w:t>
+      </w:r>
+      <w:r>
+        <w:rPr>
+          <w:sz w:val="28"/>
+          <w:szCs w:val="28"/>
+        </w:rPr>
+        <w:t>— это</w:t>
+      </w:r>
+      <w:r>
+        <w:rPr>
+          <w:sz w:val="28"/>
+          <w:szCs w:val="28"/>
+        </w:rPr>
+        <w:t xml:space="preserve"> широко используемый язык программирования, особенно в веб-разработке, благодаря своей гибкости, простоте и мощности. Использование PHP позволяет нам создавать динамические веб-страницы, взаимодействовать с базами данных и разрабатывать функциональные модули для обработки заказов, управления запасами и многого другого.</w:t>
+      </w:r>
+    </w:p>
+    <w:p>
+      <w:pPr>
+        <w:spacing w:after="160" w:line="360" w:lineRule="auto"/>
+        <w:ind w:firstLine="851"/>
+        <w:jc w:val="both"/>
+        <w:rPr>
+          <w:i/>
+          <w:iCs/>
+          <w:color w:val="000000" w:themeColor="text1"/>
+          <w:sz w:val="28"/>
+          <w:szCs w:val="28"/>
+        </w:rPr>
+      </w:pPr>
+      <w:r>
+        <w:rPr>
+          <w:i/>
+          <w:iCs/>
+          <w:color w:val="000000" w:themeColor="text1"/>
+          <w:sz w:val="28"/>
+          <w:szCs w:val="28"/>
+        </w:rPr>
+        <w:br w:type="page"/>
+      </w:r>
+    </w:p>
+    <w:p>
+      <w:pPr>
+        <w:pStyle w:val="TableParagraph"/>
+        <w:spacing w:line="360" w:lineRule="auto"/>
+        <w:ind w:firstLine="851"/>
+        <w:jc w:val="both"/>
+        <w:outlineLvl w:val="0"/>
+        <w:rPr>
+          <w:b/>
+          <w:bCs/>
+          <w:sz w:val="28"/>
+          <w:szCs w:val="28"/>
+        </w:rPr>
+      </w:pPr>
+      <w:bookmarkStart w:id="5" w:name="_Toc138779631"/>
+      <w:r>
+        <w:rPr>
+          <w:b/>
+          <w:bCs/>
+          <w:sz w:val="28"/>
+          <w:szCs w:val="28"/>
+        </w:rPr>
+        <w:lastRenderedPageBreak/>
+        <w:t>1. Общая часть</w:t>
+      </w:r>
+      <w:bookmarkEnd w:id="5"/>
+    </w:p>
+    <w:p>
+      <w:pPr>
+        <w:pStyle w:val="TableParagraph"/>
+        <w:spacing w:line="360" w:lineRule="auto"/>
+        <w:ind w:firstLine="851"/>
+        <w:jc w:val="both"/>
+        <w:outlineLvl w:val="1"/>
+        <w:rPr>
+          <w:b/>
+          <w:bCs/>
+          <w:sz w:val="28"/>
+          <w:szCs w:val="28"/>
+        </w:rPr>
+      </w:pPr>
+      <w:bookmarkStart w:id="6" w:name="_Toc138779632"/>
+      <w:r>
+        <w:rPr>
+          <w:b/>
+          <w:bCs/>
+          <w:sz w:val="28"/>
+          <w:szCs w:val="28"/>
+        </w:rPr>
+        <w:t>1.1. Постановка задачи</w:t>
+      </w:r>
+      <w:bookmarkEnd w:id="6"/>
+    </w:p>
+    <w:p>
+      <w:pPr>
+        <w:spacing w:line="360" w:lineRule="auto"/>
+        <w:ind w:firstLine="851"/>
+        <w:jc w:val="both"/>
+        <w:rPr>
+          <w:color w:val="000000" w:themeColor="text1"/>
+          <w:sz w:val="28"/>
+          <w:szCs w:val="28"/>
+        </w:rPr>
+      </w:pPr>
+      <w:r>
+        <w:rPr>
+          <w:color w:val="000000" w:themeColor="text1"/>
+          <w:sz w:val="28"/>
+          <w:szCs w:val="28"/>
+        </w:rPr>
+        <w:t>Постановка задачи:</w:t>
+      </w:r>
+    </w:p>
+    <w:p>
+      <w:pPr>
+        <w:spacing w:line="360" w:lineRule="auto"/>
+        <w:ind w:firstLine="851"/>
+        <w:jc w:val="both"/>
+        <w:rPr>
+          <w:color w:val="000000" w:themeColor="text1"/>
+          <w:sz w:val="28"/>
+          <w:szCs w:val="28"/>
+        </w:rPr>
+      </w:pPr>
+      <w:r>
+        <w:rPr>
+          <w:color w:val="000000" w:themeColor="text1"/>
+          <w:sz w:val="28"/>
+          <w:szCs w:val="28"/>
+        </w:rPr>
+        <w:t xml:space="preserve">Целью данного курсового проекта является разработка веб-ресурса под названием </w:t>
+      </w:r>
+      <w:r>
+        <w:rPr>
+          <w:color w:val="000000" w:themeColor="text1"/>
+          <w:sz w:val="28"/>
+          <w:szCs w:val="28"/>
+        </w:rPr>
+        <w:t>«Аптека»</w:t>
+      </w:r>
+      <w:r>
+        <w:rPr>
+          <w:color w:val="000000" w:themeColor="text1"/>
+          <w:sz w:val="28"/>
           <w:szCs w:val="28"/>
         </w:rPr>
         <w:t xml:space="preserve"> </w:t>
       </w:r>
       <w:r>
         <w:rPr>
-          <w:szCs w:val="28"/>
-        </w:rPr>
-        <w:t>конечным</w:t>
-      </w:r>
-      <w:r>
-        <w:rPr>
-          <w:spacing w:val="-1"/>
+          <w:color w:val="000000" w:themeColor="text1"/>
+          <w:sz w:val="28"/>
+          <w:szCs w:val="28"/>
+        </w:rPr>
+        <w:t xml:space="preserve">- </w:t>
+      </w:r>
+      <w:r>
+        <w:rPr>
+          <w:color w:val="000000" w:themeColor="text1"/>
+          <w:sz w:val="28"/>
+          <w:szCs w:val="28"/>
+        </w:rPr>
+        <w:t xml:space="preserve">системы </w:t>
+      </w:r>
+      <w:r>
+        <w:rPr>
+          <w:sz w:val="28"/>
+          <w:szCs w:val="28"/>
+        </w:rPr>
+        <w:t>автоматизации работы аптеки больницы</w:t>
+      </w:r>
+      <w:r>
+        <w:rPr>
+          <w:color w:val="000000" w:themeColor="text1"/>
+          <w:sz w:val="28"/>
+          <w:szCs w:val="28"/>
+        </w:rPr>
+        <w:t xml:space="preserve">, используя язык программирования PHP. Веб-ресурс </w:t>
+      </w:r>
+      <w:r>
+        <w:rPr>
+          <w:color w:val="000000" w:themeColor="text1"/>
+          <w:sz w:val="28"/>
+          <w:szCs w:val="28"/>
+        </w:rPr>
+        <w:t>«Аптека»</w:t>
+      </w:r>
+      <w:r>
+        <w:rPr>
+          <w:color w:val="000000" w:themeColor="text1"/>
+          <w:sz w:val="28"/>
           <w:szCs w:val="28"/>
         </w:rPr>
         <w:t xml:space="preserve"> </w:t>
       </w:r>
       <w:r>
         <w:rPr>
-          <w:szCs w:val="28"/>
-        </w:rPr>
-        <w:t>потребителям.</w:t>
-      </w:r>
-    </w:p>
-    <w:p>
-      <w:pPr>
-        <w:pStyle w:val="a3"/>
-        <w:spacing w:before="162"/>
-        <w:ind w:right="118" w:firstLine="851"/>
-        <w:rPr>
-          <w:szCs w:val="28"/>
-        </w:rPr>
-      </w:pPr>
-      <w:r>
-        <w:rPr>
-          <w:spacing w:val="-1"/>
-          <w:szCs w:val="28"/>
-        </w:rPr>
-        <w:t>Для</w:t>
-      </w:r>
-      <w:r>
-        <w:rPr>
-          <w:spacing w:val="-8"/>
-          <w:szCs w:val="28"/>
-        </w:rPr>
-        <w:t xml:space="preserve"> </w:t>
-      </w:r>
-      <w:r>
-        <w:rPr>
-          <w:spacing w:val="-1"/>
-          <w:szCs w:val="28"/>
-        </w:rPr>
-        <w:t>понимания</w:t>
-      </w:r>
-      <w:r>
-        <w:rPr>
-          <w:spacing w:val="-13"/>
-          <w:szCs w:val="28"/>
-        </w:rPr>
-        <w:t xml:space="preserve"> </w:t>
-      </w:r>
-      <w:r>
-        <w:rPr>
-          <w:spacing w:val="-1"/>
-          <w:szCs w:val="28"/>
-        </w:rPr>
-        <w:t>объема</w:t>
-      </w:r>
-      <w:r>
-        <w:rPr>
-          <w:spacing w:val="-9"/>
-          <w:szCs w:val="28"/>
-        </w:rPr>
-        <w:t xml:space="preserve"> </w:t>
-      </w:r>
-      <w:r>
-        <w:rPr>
-          <w:szCs w:val="28"/>
-        </w:rPr>
-        <w:t>разработки</w:t>
-      </w:r>
-      <w:r>
-        <w:rPr>
-          <w:spacing w:val="-10"/>
-          <w:szCs w:val="28"/>
-        </w:rPr>
-        <w:t xml:space="preserve"> </w:t>
-      </w:r>
-      <w:r>
-        <w:rPr>
-          <w:szCs w:val="28"/>
-        </w:rPr>
-        <w:t>и</w:t>
-      </w:r>
-      <w:r>
-        <w:rPr>
-          <w:spacing w:val="-10"/>
-          <w:szCs w:val="28"/>
-        </w:rPr>
-        <w:t xml:space="preserve"> </w:t>
-      </w:r>
-      <w:r>
-        <w:rPr>
-          <w:szCs w:val="28"/>
-        </w:rPr>
-        <w:t>планирования</w:t>
-      </w:r>
-      <w:r>
-        <w:rPr>
-          <w:spacing w:val="-7"/>
-          <w:szCs w:val="28"/>
-        </w:rPr>
-        <w:t xml:space="preserve"> </w:t>
-      </w:r>
-      <w:r>
-        <w:rPr>
-          <w:szCs w:val="28"/>
-        </w:rPr>
-        <w:t>архитектуры</w:t>
-      </w:r>
-      <w:r>
-        <w:rPr>
-          <w:spacing w:val="-11"/>
-          <w:szCs w:val="28"/>
-        </w:rPr>
-        <w:t xml:space="preserve"> </w:t>
-      </w:r>
-      <w:r>
-        <w:rPr>
-          <w:szCs w:val="28"/>
-        </w:rPr>
-        <w:t>приложения</w:t>
-      </w:r>
-      <w:r>
-        <w:rPr>
-          <w:spacing w:val="-8"/>
-          <w:szCs w:val="28"/>
-        </w:rPr>
-        <w:t xml:space="preserve"> </w:t>
-      </w:r>
-      <w:r>
-        <w:rPr>
-          <w:szCs w:val="28"/>
-        </w:rPr>
-        <w:t>заказчик</w:t>
-      </w:r>
-      <w:r>
-        <w:rPr>
-          <w:spacing w:val="-10"/>
-          <w:szCs w:val="28"/>
-        </w:rPr>
-        <w:t xml:space="preserve"> </w:t>
-      </w:r>
-      <w:r>
-        <w:rPr>
-          <w:szCs w:val="28"/>
-        </w:rPr>
-        <w:t>разделил</w:t>
-      </w:r>
-      <w:r>
-        <w:rPr>
-          <w:spacing w:val="-52"/>
-          <w:szCs w:val="28"/>
-        </w:rPr>
-        <w:t xml:space="preserve"> </w:t>
-      </w:r>
-      <w:r>
-        <w:rPr>
-          <w:szCs w:val="28"/>
-        </w:rPr>
-        <w:t>весь проект</w:t>
-      </w:r>
-      <w:r>
-        <w:rPr>
-          <w:spacing w:val="-4"/>
-          <w:szCs w:val="28"/>
-        </w:rPr>
-        <w:t xml:space="preserve"> </w:t>
-      </w:r>
-      <w:r>
-        <w:rPr>
-          <w:szCs w:val="28"/>
-        </w:rPr>
-        <w:t>на</w:t>
-      </w:r>
-      <w:r>
-        <w:rPr>
-          <w:spacing w:val="-2"/>
-          <w:szCs w:val="28"/>
-        </w:rPr>
-        <w:t xml:space="preserve"> </w:t>
-      </w:r>
-      <w:r>
-        <w:rPr>
-          <w:szCs w:val="28"/>
-        </w:rPr>
-        <w:t>не сколько</w:t>
-      </w:r>
-      <w:r>
-        <w:rPr>
-          <w:spacing w:val="-4"/>
-          <w:szCs w:val="28"/>
-        </w:rPr>
-        <w:t xml:space="preserve"> </w:t>
-      </w:r>
-      <w:r>
-        <w:rPr>
-          <w:szCs w:val="28"/>
-        </w:rPr>
-        <w:t>подсистем:</w:t>
+          <w:sz w:val="28"/>
+          <w:szCs w:val="28"/>
+        </w:rPr>
+        <w:t>предназначен для автоматизации работы аптеки больницы</w:t>
+      </w:r>
+      <w:r>
+        <w:rPr>
+          <w:color w:val="000000" w:themeColor="text1"/>
+          <w:sz w:val="28"/>
+          <w:szCs w:val="28"/>
+        </w:rPr>
+        <w:t>.</w:t>
+      </w:r>
+    </w:p>
+    <w:p>
+      <w:pPr>
+        <w:spacing w:line="360" w:lineRule="auto"/>
+        <w:ind w:firstLine="851"/>
+        <w:jc w:val="both"/>
+        <w:rPr>
+          <w:color w:val="000000" w:themeColor="text1"/>
+          <w:sz w:val="28"/>
+          <w:szCs w:val="28"/>
+        </w:rPr>
+      </w:pPr>
+      <w:r>
+        <w:rPr>
+          <w:color w:val="000000" w:themeColor="text1"/>
+          <w:sz w:val="28"/>
+          <w:szCs w:val="28"/>
+        </w:rPr>
+        <w:t>Для достижения данной цели необходимо решить следующие задачи:</w:t>
       </w:r>
     </w:p>
     <w:p>
@@ -2787,113 +3354,76 @@
         <w:pStyle w:val="a8"/>
         <w:numPr>
           <w:ilvl w:val="0"/>
-          <w:numId w:val="11"/>
+          <w:numId w:val="13"/>
         </w:numPr>
-        <w:tabs>
-          <w:tab w:val="left" w:pos="832"/>
-        </w:tabs>
-        <w:adjustRightInd/>
-        <w:spacing w:before="160" w:line="360" w:lineRule="auto"/>
+        <w:spacing w:line="360" w:lineRule="auto"/>
         <w:ind w:left="0" w:firstLine="851"/>
         <w:jc w:val="both"/>
         <w:rPr>
-          <w:rFonts w:ascii="Times New Roman" w:hAnsi="Times New Roman" w:cs="Times New Roman"/>
-          <w:sz w:val="28"/>
-          <w:szCs w:val="28"/>
-        </w:rPr>
-      </w:pPr>
-      <w:r>
-        <w:rPr>
-          <w:rFonts w:ascii="Times New Roman" w:hAnsi="Times New Roman" w:cs="Times New Roman"/>
-          <w:sz w:val="28"/>
-          <w:szCs w:val="28"/>
-        </w:rPr>
-        <w:t>подсистема</w:t>
-      </w:r>
-      <w:r>
-        <w:rPr>
-          <w:rFonts w:ascii="Times New Roman" w:hAnsi="Times New Roman" w:cs="Times New Roman"/>
-          <w:spacing w:val="-5"/>
-          <w:sz w:val="28"/>
-          <w:szCs w:val="28"/>
-        </w:rPr>
-        <w:t xml:space="preserve"> </w:t>
-      </w:r>
-      <w:r>
-        <w:rPr>
-          <w:rFonts w:ascii="Times New Roman" w:hAnsi="Times New Roman" w:cs="Times New Roman"/>
-          <w:sz w:val="28"/>
-          <w:szCs w:val="28"/>
-        </w:rPr>
-        <w:t>для</w:t>
-      </w:r>
-      <w:r>
-        <w:rPr>
-          <w:rFonts w:ascii="Times New Roman" w:hAnsi="Times New Roman" w:cs="Times New Roman"/>
-          <w:spacing w:val="-4"/>
-          <w:sz w:val="28"/>
-          <w:szCs w:val="28"/>
-        </w:rPr>
-        <w:t xml:space="preserve"> </w:t>
-      </w:r>
-      <w:r>
-        <w:rPr>
-          <w:rFonts w:ascii="Times New Roman" w:hAnsi="Times New Roman" w:cs="Times New Roman"/>
-          <w:sz w:val="28"/>
-          <w:szCs w:val="28"/>
-        </w:rPr>
-        <w:t>хранения</w:t>
-      </w:r>
-      <w:r>
-        <w:rPr>
-          <w:rFonts w:ascii="Times New Roman" w:hAnsi="Times New Roman" w:cs="Times New Roman"/>
-          <w:spacing w:val="-3"/>
-          <w:sz w:val="28"/>
-          <w:szCs w:val="28"/>
-        </w:rPr>
-        <w:t xml:space="preserve"> </w:t>
-      </w:r>
-      <w:r>
-        <w:rPr>
-          <w:rFonts w:ascii="Times New Roman" w:hAnsi="Times New Roman" w:cs="Times New Roman"/>
-          <w:sz w:val="28"/>
-          <w:szCs w:val="28"/>
-        </w:rPr>
-        <w:t>информации</w:t>
-      </w:r>
-      <w:r>
-        <w:rPr>
-          <w:rFonts w:ascii="Times New Roman" w:hAnsi="Times New Roman" w:cs="Times New Roman"/>
-          <w:spacing w:val="-5"/>
-          <w:sz w:val="28"/>
-          <w:szCs w:val="28"/>
-        </w:rPr>
-        <w:t xml:space="preserve"> </w:t>
-      </w:r>
-      <w:r>
-        <w:rPr>
-          <w:rFonts w:ascii="Times New Roman" w:hAnsi="Times New Roman" w:cs="Times New Roman"/>
-          <w:sz w:val="28"/>
-          <w:szCs w:val="28"/>
-        </w:rPr>
-        <w:t>о</w:t>
-      </w:r>
-      <w:r>
-        <w:rPr>
-          <w:rFonts w:ascii="Times New Roman" w:hAnsi="Times New Roman" w:cs="Times New Roman"/>
-          <w:spacing w:val="-7"/>
-          <w:sz w:val="28"/>
-          <w:szCs w:val="28"/>
-        </w:rPr>
-        <w:t xml:space="preserve"> </w:t>
-      </w:r>
-      <w:r>
-        <w:rPr>
-          <w:rFonts w:ascii="Times New Roman" w:hAnsi="Times New Roman" w:cs="Times New Roman"/>
-          <w:sz w:val="28"/>
-          <w:szCs w:val="28"/>
-        </w:rPr>
-        <w:t>продукции,</w:t>
+          <w:color w:val="000000" w:themeColor="text1"/>
+          <w:sz w:val="28"/>
+          <w:szCs w:val="28"/>
+        </w:rPr>
+      </w:pPr>
+      <w:r>
+        <w:rPr>
+          <w:color w:val="000000" w:themeColor="text1"/>
+          <w:sz w:val="28"/>
+          <w:szCs w:val="28"/>
+        </w:rPr>
+        <w:t>Разработка пользовательского интерфейса:</w:t>
+      </w:r>
+    </w:p>
+    <w:p>
+      <w:pPr>
+        <w:spacing w:line="360" w:lineRule="auto"/>
+        <w:ind w:firstLine="851"/>
+        <w:jc w:val="both"/>
+        <w:rPr>
+          <w:color w:val="000000" w:themeColor="text1"/>
+          <w:sz w:val="28"/>
+          <w:szCs w:val="28"/>
+        </w:rPr>
+      </w:pPr>
+      <w:r>
+        <w:rPr>
+          <w:color w:val="000000" w:themeColor="text1"/>
+          <w:sz w:val="28"/>
+          <w:szCs w:val="28"/>
+        </w:rPr>
+        <w:t xml:space="preserve">Создать интуитивно понятный и удобный пользовательский интерфейс, который позволит пользователям легко взаимодействовать с системой. Интерфейс должен быть отзывчивым и иметь интуитивно понятные элементы управления для выполнения различных задач, таких как учет </w:t>
+      </w:r>
+      <w:r>
+        <w:rPr>
+          <w:color w:val="000000" w:themeColor="text1"/>
+          <w:sz w:val="28"/>
+          <w:szCs w:val="28"/>
+        </w:rPr>
+        <w:t>препаратов</w:t>
+      </w:r>
+      <w:r>
+        <w:rPr>
+          <w:color w:val="000000" w:themeColor="text1"/>
+          <w:sz w:val="28"/>
+          <w:szCs w:val="28"/>
+        </w:rPr>
+        <w:t>, отслеживание запасо</w:t>
+      </w:r>
+      <w:r>
+        <w:rPr>
+          <w:color w:val="000000" w:themeColor="text1"/>
+          <w:sz w:val="28"/>
+          <w:szCs w:val="28"/>
+        </w:rPr>
+        <w:t>в</w:t>
+      </w:r>
+      <w:r>
+        <w:rPr>
+          <w:color w:val="000000" w:themeColor="text1"/>
+          <w:sz w:val="28"/>
+          <w:szCs w:val="28"/>
+        </w:rPr>
+        <w:t>.</w:t>
       </w:r>
     </w:p>
     <w:p>
@@ -2901,33 +3431,72 @@
         <w:pStyle w:val="a8"/>
         <w:numPr>
           <w:ilvl w:val="0"/>
-          <w:numId w:val="11"/>
+          <w:numId w:val="13"/>
         </w:numPr>
-        <w:tabs>
-          <w:tab w:val="left" w:pos="832"/>
-        </w:tabs>
-        <w:adjustRightInd/>
         <w:spacing w:line="360" w:lineRule="auto"/>
         <w:ind w:left="0" w:firstLine="851"/>
         <w:jc w:val="both"/>
         <w:rPr>
-          <w:rFonts w:ascii="Times New Roman" w:hAnsi="Times New Roman" w:cs="Times New Roman"/>
-          <w:sz w:val="28"/>
-          <w:szCs w:val="28"/>
-        </w:rPr>
-      </w:pPr>
-      <w:r>
-        <w:rPr>
-          <w:rFonts w:ascii="Times New Roman" w:hAnsi="Times New Roman" w:cs="Times New Roman"/>
-          <w:sz w:val="28"/>
-          <w:szCs w:val="28"/>
-        </w:rPr>
-        <w:t>подсистема</w:t>
-      </w:r>
-      <w:r>
-        <w:rPr>
-          <w:rFonts w:ascii="Times New Roman" w:hAnsi="Times New Roman" w:cs="Times New Roman"/>
-          <w:spacing w:val="-4"/>
+          <w:color w:val="000000" w:themeColor="text1"/>
+          <w:sz w:val="28"/>
+          <w:szCs w:val="28"/>
+        </w:rPr>
+      </w:pPr>
+      <w:r>
+        <w:rPr>
+          <w:color w:val="000000" w:themeColor="text1"/>
+          <w:sz w:val="28"/>
+          <w:szCs w:val="28"/>
+        </w:rPr>
+        <w:t xml:space="preserve">Учет и отслеживание </w:t>
+      </w:r>
+      <w:r>
+        <w:rPr>
+          <w:color w:val="000000" w:themeColor="text1"/>
+          <w:sz w:val="28"/>
+          <w:szCs w:val="28"/>
+        </w:rPr>
+        <w:t>препаратов</w:t>
+      </w:r>
+      <w:r>
+        <w:rPr>
+          <w:color w:val="000000" w:themeColor="text1"/>
+          <w:sz w:val="28"/>
+          <w:szCs w:val="28"/>
+        </w:rPr>
+        <w:t>:</w:t>
+      </w:r>
+    </w:p>
+    <w:p>
+      <w:pPr>
+        <w:spacing w:line="360" w:lineRule="auto"/>
+        <w:ind w:firstLine="851"/>
+        <w:jc w:val="both"/>
+        <w:rPr>
+          <w:color w:val="000000" w:themeColor="text1"/>
+          <w:sz w:val="28"/>
+          <w:szCs w:val="28"/>
+        </w:rPr>
+      </w:pPr>
+      <w:r>
+        <w:rPr>
+          <w:color w:val="000000" w:themeColor="text1"/>
+          <w:sz w:val="28"/>
+          <w:szCs w:val="28"/>
+        </w:rPr>
+        <w:t xml:space="preserve">Реализовать функционал, который позволит </w:t>
+      </w:r>
+      <w:r>
+        <w:rPr>
+          <w:color w:val="000000" w:themeColor="text1"/>
+          <w:sz w:val="28"/>
+          <w:szCs w:val="28"/>
+        </w:rPr>
+        <w:t>фармацевту</w:t>
+      </w:r>
+      <w:r>
+        <w:rPr>
+          <w:color w:val="000000" w:themeColor="text1"/>
           <w:sz w:val="28"/>
           <w:szCs w:val="28"/>
         </w:rPr>
@@ -2935,96 +3504,51 @@
       </w:r>
       <w:r>
         <w:rPr>
-          <w:rFonts w:ascii="Times New Roman" w:hAnsi="Times New Roman" w:cs="Times New Roman"/>
-          <w:sz w:val="28"/>
-          <w:szCs w:val="28"/>
-        </w:rPr>
-        <w:t>для</w:t>
-      </w:r>
-      <w:r>
-        <w:rPr>
-          <w:rFonts w:ascii="Times New Roman" w:hAnsi="Times New Roman" w:cs="Times New Roman"/>
-          <w:spacing w:val="-3"/>
-          <w:sz w:val="28"/>
-          <w:szCs w:val="28"/>
-        </w:rPr>
-        <w:t xml:space="preserve"> </w:t>
-      </w:r>
-      <w:r>
-        <w:rPr>
-          <w:rFonts w:ascii="Times New Roman" w:hAnsi="Times New Roman" w:cs="Times New Roman"/>
-          <w:sz w:val="28"/>
-          <w:szCs w:val="28"/>
-        </w:rPr>
-        <w:t>работы</w:t>
-      </w:r>
-      <w:r>
-        <w:rPr>
-          <w:rFonts w:ascii="Times New Roman" w:hAnsi="Times New Roman" w:cs="Times New Roman"/>
-          <w:spacing w:val="-1"/>
-          <w:sz w:val="28"/>
-          <w:szCs w:val="28"/>
-        </w:rPr>
-        <w:t xml:space="preserve"> </w:t>
-      </w:r>
-      <w:r>
-        <w:rPr>
-          <w:rFonts w:ascii="Times New Roman" w:hAnsi="Times New Roman" w:cs="Times New Roman"/>
-          <w:sz w:val="28"/>
-          <w:szCs w:val="28"/>
-        </w:rPr>
-        <w:t>со</w:t>
-      </w:r>
-      <w:r>
-        <w:rPr>
-          <w:rFonts w:ascii="Times New Roman" w:hAnsi="Times New Roman" w:cs="Times New Roman"/>
-          <w:spacing w:val="-6"/>
-          <w:sz w:val="28"/>
-          <w:szCs w:val="28"/>
-        </w:rPr>
-        <w:t xml:space="preserve"> </w:t>
-      </w:r>
-      <w:r>
-        <w:rPr>
-          <w:rFonts w:ascii="Times New Roman" w:hAnsi="Times New Roman" w:cs="Times New Roman"/>
-          <w:sz w:val="28"/>
-          <w:szCs w:val="28"/>
-        </w:rPr>
-        <w:t>складом</w:t>
-      </w:r>
-      <w:r>
-        <w:rPr>
-          <w:rFonts w:ascii="Times New Roman" w:hAnsi="Times New Roman" w:cs="Times New Roman"/>
-          <w:spacing w:val="-3"/>
-          <w:sz w:val="28"/>
-          <w:szCs w:val="28"/>
-        </w:rPr>
-        <w:t xml:space="preserve"> </w:t>
-      </w:r>
-      <w:r>
-        <w:rPr>
-          <w:rFonts w:ascii="Times New Roman" w:hAnsi="Times New Roman" w:cs="Times New Roman"/>
-          <w:sz w:val="28"/>
-          <w:szCs w:val="28"/>
-        </w:rPr>
-        <w:t>и</w:t>
-      </w:r>
-      <w:r>
-        <w:rPr>
-          <w:rFonts w:ascii="Times New Roman" w:hAnsi="Times New Roman" w:cs="Times New Roman"/>
-          <w:spacing w:val="-4"/>
-          <w:sz w:val="28"/>
-          <w:szCs w:val="28"/>
-        </w:rPr>
-        <w:t xml:space="preserve"> </w:t>
-      </w:r>
-      <w:r>
-        <w:rPr>
-          <w:rFonts w:ascii="Times New Roman" w:hAnsi="Times New Roman" w:cs="Times New Roman"/>
-          <w:sz w:val="28"/>
-          <w:szCs w:val="28"/>
-        </w:rPr>
-        <w:t>материалами,</w:t>
+          <w:color w:val="000000" w:themeColor="text1"/>
+          <w:sz w:val="28"/>
+          <w:szCs w:val="28"/>
+        </w:rPr>
+        <w:t>принимать</w:t>
+      </w:r>
+      <w:r>
+        <w:rPr>
+          <w:color w:val="000000" w:themeColor="text1"/>
+          <w:sz w:val="28"/>
+          <w:szCs w:val="28"/>
+        </w:rPr>
+        <w:t xml:space="preserve"> новые </w:t>
+      </w:r>
+      <w:r>
+        <w:rPr>
+          <w:color w:val="000000" w:themeColor="text1"/>
+          <w:sz w:val="28"/>
+          <w:szCs w:val="28"/>
+        </w:rPr>
+        <w:t>препараты</w:t>
+      </w:r>
+      <w:r>
+        <w:rPr>
+          <w:color w:val="000000" w:themeColor="text1"/>
+          <w:sz w:val="28"/>
+          <w:szCs w:val="28"/>
+        </w:rPr>
+        <w:t xml:space="preserve">, </w:t>
+      </w:r>
+      <w:r>
+        <w:rPr>
+          <w:color w:val="000000" w:themeColor="text1"/>
+          <w:sz w:val="28"/>
+          <w:szCs w:val="28"/>
+        </w:rPr>
+        <w:t>списывать</w:t>
+      </w:r>
+      <w:r>
+        <w:rPr>
+          <w:color w:val="000000" w:themeColor="text1"/>
+          <w:sz w:val="28"/>
+          <w:szCs w:val="28"/>
+        </w:rPr>
+        <w:t xml:space="preserve"> существующие, а также отслеживать их количество и доступность на складе.</w:t>
       </w:r>
     </w:p>
     <w:p>
@@ -3032,62 +3556,60 @@
         <w:pStyle w:val="a8"/>
         <w:numPr>
           <w:ilvl w:val="0"/>
-          <w:numId w:val="11"/>
+          <w:numId w:val="13"/>
         </w:numPr>
-        <w:tabs>
-          <w:tab w:val="left" w:pos="832"/>
-        </w:tabs>
-        <w:adjustRightInd/>
-        <w:spacing w:before="2" w:line="360" w:lineRule="auto"/>
+        <w:spacing w:line="360" w:lineRule="auto"/>
         <w:ind w:left="0" w:firstLine="851"/>
         <w:jc w:val="both"/>
         <w:rPr>
-          <w:rFonts w:ascii="Times New Roman" w:hAnsi="Times New Roman" w:cs="Times New Roman"/>
-          <w:sz w:val="28"/>
-          <w:szCs w:val="28"/>
-        </w:rPr>
-      </w:pPr>
-      <w:r>
-        <w:rPr>
-          <w:rFonts w:ascii="Times New Roman" w:hAnsi="Times New Roman" w:cs="Times New Roman"/>
-          <w:sz w:val="28"/>
-          <w:szCs w:val="28"/>
-        </w:rPr>
-        <w:t>подсистема</w:t>
-      </w:r>
-      <w:r>
-        <w:rPr>
-          <w:rFonts w:ascii="Times New Roman" w:hAnsi="Times New Roman" w:cs="Times New Roman"/>
-          <w:spacing w:val="-6"/>
-          <w:sz w:val="28"/>
-          <w:szCs w:val="28"/>
-        </w:rPr>
-        <w:t xml:space="preserve"> </w:t>
-      </w:r>
-      <w:r>
-        <w:rPr>
-          <w:rFonts w:ascii="Times New Roman" w:hAnsi="Times New Roman" w:cs="Times New Roman"/>
-          <w:sz w:val="28"/>
-          <w:szCs w:val="28"/>
-        </w:rPr>
-        <w:t>для</w:t>
-      </w:r>
-      <w:r>
-        <w:rPr>
-          <w:rFonts w:ascii="Times New Roman" w:hAnsi="Times New Roman" w:cs="Times New Roman"/>
-          <w:spacing w:val="-5"/>
-          <w:sz w:val="28"/>
-          <w:szCs w:val="28"/>
-        </w:rPr>
-        <w:t xml:space="preserve"> </w:t>
-      </w:r>
-      <w:r>
-        <w:rPr>
-          <w:rFonts w:ascii="Times New Roman" w:hAnsi="Times New Roman" w:cs="Times New Roman"/>
-          <w:sz w:val="28"/>
-          <w:szCs w:val="28"/>
-        </w:rPr>
-        <w:t>производства,</w:t>
+          <w:color w:val="000000" w:themeColor="text1"/>
+          <w:sz w:val="28"/>
+          <w:szCs w:val="28"/>
+        </w:rPr>
+      </w:pPr>
+      <w:r>
+        <w:rPr>
+          <w:color w:val="000000" w:themeColor="text1"/>
+          <w:sz w:val="28"/>
+          <w:szCs w:val="28"/>
+        </w:rPr>
+        <w:t>Управление запасами:</w:t>
+      </w:r>
+    </w:p>
+    <w:p>
+      <w:pPr>
+        <w:spacing w:line="360" w:lineRule="auto"/>
+        <w:ind w:firstLine="851"/>
+        <w:jc w:val="both"/>
+        <w:rPr>
+          <w:color w:val="000000" w:themeColor="text1"/>
+          <w:sz w:val="28"/>
+          <w:szCs w:val="28"/>
+        </w:rPr>
+      </w:pPr>
+      <w:r>
+        <w:rPr>
+          <w:color w:val="000000" w:themeColor="text1"/>
+          <w:sz w:val="28"/>
+          <w:szCs w:val="28"/>
+        </w:rPr>
+        <w:t xml:space="preserve">Создать механизм, позволяющий автоматически оповещать пользователя о низких уровнях запасов и предлагать возможности для пополнения запасов. Система должна предлагать оптимальные рекомендации по дозаказу </w:t>
+      </w:r>
+      <w:r>
+        <w:rPr>
+          <w:color w:val="000000" w:themeColor="text1"/>
+          <w:sz w:val="28"/>
+          <w:szCs w:val="28"/>
+        </w:rPr>
+        <w:t>препаратов</w:t>
+      </w:r>
+      <w:r>
+        <w:rPr>
+          <w:color w:val="000000" w:themeColor="text1"/>
+          <w:sz w:val="28"/>
+          <w:szCs w:val="28"/>
+        </w:rPr>
+        <w:t>, основываясь на уровне спроса и заданных параметрах запасов.</w:t>
       </w:r>
     </w:p>
     <w:p>
@@ -3095,1390 +3617,71 @@
         <w:pStyle w:val="a8"/>
         <w:numPr>
           <w:ilvl w:val="0"/>
-          <w:numId w:val="11"/>
+          <w:numId w:val="13"/>
         </w:numPr>
-        <w:tabs>
-          <w:tab w:val="left" w:pos="832"/>
-        </w:tabs>
-        <w:adjustRightInd/>
-        <w:spacing w:before="1" w:line="360" w:lineRule="auto"/>
+        <w:spacing w:line="360" w:lineRule="auto"/>
         <w:ind w:left="0" w:firstLine="851"/>
         <w:jc w:val="both"/>
         <w:rPr>
-          <w:rFonts w:ascii="Times New Roman" w:hAnsi="Times New Roman" w:cs="Times New Roman"/>
-          <w:sz w:val="28"/>
-          <w:szCs w:val="28"/>
-        </w:rPr>
-      </w:pPr>
-      <w:r>
-        <w:rPr>
-          <w:rFonts w:ascii="Times New Roman" w:hAnsi="Times New Roman" w:cs="Times New Roman"/>
-          <w:sz w:val="28"/>
-          <w:szCs w:val="28"/>
-        </w:rPr>
-        <w:t>подсистема</w:t>
-      </w:r>
-      <w:r>
-        <w:rPr>
-          <w:rFonts w:ascii="Times New Roman" w:hAnsi="Times New Roman" w:cs="Times New Roman"/>
-          <w:spacing w:val="-6"/>
-          <w:sz w:val="28"/>
-          <w:szCs w:val="28"/>
-        </w:rPr>
-        <w:t xml:space="preserve"> </w:t>
-      </w:r>
-      <w:r>
-        <w:rPr>
-          <w:rFonts w:ascii="Times New Roman" w:hAnsi="Times New Roman" w:cs="Times New Roman"/>
-          <w:sz w:val="28"/>
-          <w:szCs w:val="28"/>
-        </w:rPr>
-        <w:t>по</w:t>
-      </w:r>
-      <w:r>
-        <w:rPr>
-          <w:rFonts w:ascii="Times New Roman" w:hAnsi="Times New Roman" w:cs="Times New Roman"/>
-          <w:spacing w:val="-2"/>
-          <w:sz w:val="28"/>
-          <w:szCs w:val="28"/>
-        </w:rPr>
-        <w:t xml:space="preserve"> </w:t>
-      </w:r>
-      <w:r>
-        <w:rPr>
-          <w:rFonts w:ascii="Times New Roman" w:hAnsi="Times New Roman" w:cs="Times New Roman"/>
-          <w:sz w:val="28"/>
-          <w:szCs w:val="28"/>
-        </w:rPr>
-        <w:t>работе</w:t>
-      </w:r>
-      <w:r>
-        <w:rPr>
-          <w:rFonts w:ascii="Times New Roman" w:hAnsi="Times New Roman" w:cs="Times New Roman"/>
-          <w:spacing w:val="-4"/>
-          <w:sz w:val="28"/>
-          <w:szCs w:val="28"/>
-        </w:rPr>
-        <w:t xml:space="preserve"> </w:t>
-      </w:r>
-      <w:r>
-        <w:rPr>
-          <w:rFonts w:ascii="Times New Roman" w:hAnsi="Times New Roman" w:cs="Times New Roman"/>
-          <w:sz w:val="28"/>
-          <w:szCs w:val="28"/>
-        </w:rPr>
-        <w:t>с</w:t>
-      </w:r>
-      <w:r>
-        <w:rPr>
-          <w:rFonts w:ascii="Times New Roman" w:hAnsi="Times New Roman" w:cs="Times New Roman"/>
-          <w:spacing w:val="-2"/>
-          <w:sz w:val="28"/>
-          <w:szCs w:val="28"/>
-        </w:rPr>
-        <w:t xml:space="preserve"> </w:t>
-      </w:r>
-      <w:r>
-        <w:rPr>
-          <w:rFonts w:ascii="Times New Roman" w:hAnsi="Times New Roman" w:cs="Times New Roman"/>
-          <w:sz w:val="28"/>
-          <w:szCs w:val="28"/>
-        </w:rPr>
-        <w:t>сотрудниками,</w:t>
-      </w:r>
-    </w:p>
-    <w:p>
-      <w:pPr>
-        <w:pStyle w:val="a8"/>
-        <w:numPr>
-          <w:ilvl w:val="0"/>
-          <w:numId w:val="11"/>
-        </w:numPr>
-        <w:tabs>
-          <w:tab w:val="left" w:pos="832"/>
-        </w:tabs>
-        <w:adjustRightInd/>
-        <w:spacing w:line="360" w:lineRule="auto"/>
-        <w:ind w:left="0" w:firstLine="851"/>
-        <w:jc w:val="both"/>
-        <w:rPr>
-          <w:rFonts w:ascii="Times New Roman" w:hAnsi="Times New Roman" w:cs="Times New Roman"/>
-          <w:sz w:val="28"/>
-          <w:szCs w:val="28"/>
-        </w:rPr>
-      </w:pPr>
-      <w:r>
-        <w:rPr>
-          <w:rFonts w:ascii="Times New Roman" w:hAnsi="Times New Roman" w:cs="Times New Roman"/>
-          <w:sz w:val="28"/>
-          <w:szCs w:val="28"/>
-        </w:rPr>
-        <w:t>подсистема</w:t>
-      </w:r>
-      <w:r>
-        <w:rPr>
-          <w:rFonts w:ascii="Times New Roman" w:hAnsi="Times New Roman" w:cs="Times New Roman"/>
-          <w:spacing w:val="-6"/>
-          <w:sz w:val="28"/>
-          <w:szCs w:val="28"/>
-        </w:rPr>
-        <w:t xml:space="preserve"> </w:t>
-      </w:r>
-      <w:r>
-        <w:rPr>
-          <w:rFonts w:ascii="Times New Roman" w:hAnsi="Times New Roman" w:cs="Times New Roman"/>
-          <w:sz w:val="28"/>
-          <w:szCs w:val="28"/>
-        </w:rPr>
-        <w:t>по</w:t>
-      </w:r>
-      <w:r>
-        <w:rPr>
-          <w:rFonts w:ascii="Times New Roman" w:hAnsi="Times New Roman" w:cs="Times New Roman"/>
-          <w:spacing w:val="-2"/>
-          <w:sz w:val="28"/>
-          <w:szCs w:val="28"/>
-        </w:rPr>
-        <w:t xml:space="preserve"> </w:t>
-      </w:r>
-      <w:r>
-        <w:rPr>
-          <w:rFonts w:ascii="Times New Roman" w:hAnsi="Times New Roman" w:cs="Times New Roman"/>
-          <w:sz w:val="28"/>
-          <w:szCs w:val="28"/>
-        </w:rPr>
-        <w:t>работе</w:t>
-      </w:r>
-      <w:r>
-        <w:rPr>
-          <w:rFonts w:ascii="Times New Roman" w:hAnsi="Times New Roman" w:cs="Times New Roman"/>
-          <w:spacing w:val="-5"/>
-          <w:sz w:val="28"/>
-          <w:szCs w:val="28"/>
-        </w:rPr>
-        <w:t xml:space="preserve"> </w:t>
-      </w:r>
-      <w:r>
-        <w:rPr>
-          <w:rFonts w:ascii="Times New Roman" w:hAnsi="Times New Roman" w:cs="Times New Roman"/>
-          <w:sz w:val="28"/>
-          <w:szCs w:val="28"/>
-        </w:rPr>
-        <w:t>с</w:t>
-      </w:r>
-      <w:r>
-        <w:rPr>
-          <w:rFonts w:ascii="Times New Roman" w:hAnsi="Times New Roman" w:cs="Times New Roman"/>
-          <w:spacing w:val="-1"/>
-          <w:sz w:val="28"/>
-          <w:szCs w:val="28"/>
-        </w:rPr>
-        <w:t xml:space="preserve"> </w:t>
-      </w:r>
-      <w:r>
-        <w:rPr>
-          <w:rFonts w:ascii="Times New Roman" w:hAnsi="Times New Roman" w:cs="Times New Roman"/>
-          <w:sz w:val="28"/>
-          <w:szCs w:val="28"/>
-        </w:rPr>
-        <w:t>агентами.</w:t>
-      </w:r>
-    </w:p>
-    <w:p>
-      <w:pPr>
-        <w:pStyle w:val="a3"/>
-        <w:spacing w:before="32"/>
-        <w:ind w:right="114" w:firstLine="851"/>
-        <w:rPr>
-          <w:szCs w:val="28"/>
-        </w:rPr>
-      </w:pPr>
-      <w:r>
-        <w:rPr>
-          <w:szCs w:val="28"/>
-        </w:rPr>
-        <w:t>Компания “</w:t>
-      </w:r>
-      <w:proofErr w:type="gramStart"/>
-      <w:r>
-        <w:rPr>
-          <w:szCs w:val="28"/>
-        </w:rPr>
-        <w:t>Супер резинка</w:t>
-      </w:r>
-      <w:proofErr w:type="gramEnd"/>
-      <w:r>
-        <w:rPr>
-          <w:szCs w:val="28"/>
-        </w:rPr>
-        <w:t>” занимается производством банковских</w:t>
-      </w:r>
-      <w:r>
-        <w:rPr>
-          <w:spacing w:val="1"/>
-          <w:szCs w:val="28"/>
-        </w:rPr>
-        <w:t xml:space="preserve"> </w:t>
-      </w:r>
-      <w:r>
-        <w:rPr>
-          <w:szCs w:val="28"/>
-        </w:rPr>
-        <w:t>резинок, а</w:t>
-      </w:r>
-      <w:r>
-        <w:rPr>
-          <w:spacing w:val="1"/>
-          <w:szCs w:val="28"/>
-        </w:rPr>
-        <w:t xml:space="preserve"> </w:t>
-      </w:r>
-      <w:r>
-        <w:rPr>
-          <w:szCs w:val="28"/>
-        </w:rPr>
-        <w:t>также</w:t>
-      </w:r>
-      <w:r>
-        <w:rPr>
-          <w:spacing w:val="1"/>
-          <w:szCs w:val="28"/>
-        </w:rPr>
-        <w:t xml:space="preserve"> </w:t>
-      </w:r>
-      <w:r>
-        <w:rPr>
-          <w:szCs w:val="28"/>
-        </w:rPr>
-        <w:t>схожей</w:t>
-      </w:r>
-      <w:r>
-        <w:rPr>
-          <w:spacing w:val="1"/>
-          <w:szCs w:val="28"/>
-        </w:rPr>
-        <w:t xml:space="preserve"> </w:t>
-      </w:r>
-      <w:r>
-        <w:rPr>
-          <w:szCs w:val="28"/>
-        </w:rPr>
-        <w:t>эластичной продукции. Для нашей продукции мы используем множество вариантов сырья с</w:t>
-      </w:r>
-      <w:r>
-        <w:rPr>
-          <w:spacing w:val="1"/>
-          <w:szCs w:val="28"/>
-        </w:rPr>
-        <w:t xml:space="preserve"> </w:t>
-      </w:r>
-      <w:r>
-        <w:rPr>
-          <w:szCs w:val="28"/>
-        </w:rPr>
-        <w:t>различными</w:t>
-      </w:r>
-      <w:r>
-        <w:rPr>
-          <w:spacing w:val="1"/>
-          <w:szCs w:val="28"/>
-        </w:rPr>
-        <w:t xml:space="preserve"> </w:t>
-      </w:r>
-      <w:r>
-        <w:rPr>
-          <w:szCs w:val="28"/>
-        </w:rPr>
-        <w:t>свойствами</w:t>
-      </w:r>
-      <w:r>
-        <w:rPr>
-          <w:spacing w:val="1"/>
-          <w:szCs w:val="28"/>
-        </w:rPr>
-        <w:t xml:space="preserve"> </w:t>
-      </w:r>
-      <w:r>
-        <w:rPr>
-          <w:szCs w:val="28"/>
-        </w:rPr>
-        <w:t>для</w:t>
-      </w:r>
-      <w:r>
-        <w:rPr>
-          <w:spacing w:val="1"/>
-          <w:szCs w:val="28"/>
-        </w:rPr>
-        <w:t xml:space="preserve"> </w:t>
-      </w:r>
-      <w:r>
-        <w:rPr>
-          <w:szCs w:val="28"/>
-        </w:rPr>
-        <w:t>производства</w:t>
-      </w:r>
-      <w:r>
-        <w:rPr>
-          <w:spacing w:val="1"/>
-          <w:szCs w:val="28"/>
-        </w:rPr>
-        <w:t xml:space="preserve"> </w:t>
-      </w:r>
-      <w:r>
-        <w:rPr>
-          <w:szCs w:val="28"/>
-        </w:rPr>
-        <w:t>конечной</w:t>
-      </w:r>
-      <w:r>
-        <w:rPr>
-          <w:spacing w:val="1"/>
-          <w:szCs w:val="28"/>
-        </w:rPr>
-        <w:t xml:space="preserve"> </w:t>
-      </w:r>
-      <w:r>
-        <w:rPr>
-          <w:szCs w:val="28"/>
-        </w:rPr>
-        <w:t>продукции.</w:t>
-      </w:r>
-      <w:r>
-        <w:rPr>
-          <w:spacing w:val="1"/>
-          <w:szCs w:val="28"/>
-        </w:rPr>
-        <w:t xml:space="preserve"> </w:t>
-      </w:r>
-      <w:r>
-        <w:rPr>
-          <w:szCs w:val="28"/>
-        </w:rPr>
-        <w:t>Для</w:t>
-      </w:r>
-      <w:r>
-        <w:rPr>
-          <w:spacing w:val="1"/>
-          <w:szCs w:val="28"/>
-        </w:rPr>
-        <w:t xml:space="preserve"> </w:t>
-      </w:r>
-      <w:r>
-        <w:rPr>
-          <w:szCs w:val="28"/>
-        </w:rPr>
-        <w:t>понимания</w:t>
-      </w:r>
-      <w:r>
-        <w:rPr>
-          <w:spacing w:val="1"/>
-          <w:szCs w:val="28"/>
-        </w:rPr>
-        <w:t xml:space="preserve"> </w:t>
-      </w:r>
-      <w:r>
-        <w:rPr>
-          <w:szCs w:val="28"/>
-        </w:rPr>
-        <w:t>текущего</w:t>
-      </w:r>
-      <w:r>
-        <w:rPr>
-          <w:spacing w:val="1"/>
-          <w:szCs w:val="28"/>
-        </w:rPr>
-        <w:t xml:space="preserve"> </w:t>
-      </w:r>
-      <w:r>
-        <w:rPr>
-          <w:szCs w:val="28"/>
-        </w:rPr>
-        <w:t>состояния нашего склада материалов и его своевременного пополнения необходимо создать</w:t>
-      </w:r>
-      <w:r>
-        <w:rPr>
-          <w:spacing w:val="1"/>
-          <w:szCs w:val="28"/>
-        </w:rPr>
-        <w:t xml:space="preserve"> </w:t>
-      </w:r>
-      <w:r>
-        <w:rPr>
-          <w:szCs w:val="28"/>
-        </w:rPr>
-        <w:t>небольшую</w:t>
-      </w:r>
-      <w:r>
-        <w:rPr>
-          <w:spacing w:val="-3"/>
-          <w:szCs w:val="28"/>
-        </w:rPr>
-        <w:t xml:space="preserve"> </w:t>
-      </w:r>
-      <w:r>
-        <w:rPr>
-          <w:szCs w:val="28"/>
-        </w:rPr>
-        <w:t>информационную</w:t>
-      </w:r>
-      <w:r>
-        <w:rPr>
-          <w:spacing w:val="-2"/>
-          <w:szCs w:val="28"/>
-        </w:rPr>
-        <w:t xml:space="preserve"> </w:t>
-      </w:r>
-      <w:r>
-        <w:rPr>
-          <w:szCs w:val="28"/>
-        </w:rPr>
-        <w:t>систему.</w:t>
-      </w:r>
-    </w:p>
-    <w:p>
-      <w:pPr>
-        <w:pStyle w:val="a3"/>
-        <w:spacing w:before="162"/>
-        <w:ind w:right="113" w:firstLine="851"/>
-        <w:rPr>
-          <w:szCs w:val="28"/>
-        </w:rPr>
-      </w:pPr>
-      <w:r>
-        <w:rPr>
-          <w:szCs w:val="28"/>
-        </w:rPr>
-        <w:t>Вам предстоит разработать подсистему для работы с материалами нашей компании, которая</w:t>
-      </w:r>
-      <w:r>
-        <w:rPr>
-          <w:spacing w:val="1"/>
-          <w:szCs w:val="28"/>
-        </w:rPr>
-        <w:t xml:space="preserve"> </w:t>
-      </w:r>
-      <w:r>
-        <w:rPr>
-          <w:szCs w:val="28"/>
-        </w:rPr>
-        <w:t>должна</w:t>
-      </w:r>
-      <w:r>
-        <w:rPr>
-          <w:spacing w:val="-3"/>
-          <w:szCs w:val="28"/>
-        </w:rPr>
-        <w:t xml:space="preserve"> </w:t>
-      </w:r>
-      <w:r>
-        <w:rPr>
-          <w:szCs w:val="28"/>
-        </w:rPr>
-        <w:t>включать</w:t>
-      </w:r>
-      <w:r>
-        <w:rPr>
-          <w:spacing w:val="1"/>
-          <w:szCs w:val="28"/>
-        </w:rPr>
-        <w:t xml:space="preserve"> </w:t>
-      </w:r>
-      <w:r>
-        <w:rPr>
-          <w:szCs w:val="28"/>
-        </w:rPr>
-        <w:t>в</w:t>
-      </w:r>
-      <w:r>
-        <w:rPr>
-          <w:spacing w:val="-2"/>
-          <w:szCs w:val="28"/>
-        </w:rPr>
-        <w:t xml:space="preserve"> </w:t>
-      </w:r>
-      <w:r>
-        <w:rPr>
-          <w:szCs w:val="28"/>
-        </w:rPr>
-        <w:t>себя</w:t>
-      </w:r>
-      <w:r>
-        <w:rPr>
-          <w:spacing w:val="-1"/>
-          <w:szCs w:val="28"/>
-        </w:rPr>
-        <w:t xml:space="preserve"> </w:t>
-      </w:r>
-      <w:r>
-        <w:rPr>
-          <w:szCs w:val="28"/>
-        </w:rPr>
-        <w:t>следующий</w:t>
-      </w:r>
-      <w:r>
-        <w:rPr>
-          <w:spacing w:val="-2"/>
-          <w:szCs w:val="28"/>
-        </w:rPr>
-        <w:t xml:space="preserve"> </w:t>
-      </w:r>
-      <w:r>
-        <w:rPr>
-          <w:szCs w:val="28"/>
-        </w:rPr>
-        <w:t>функционал:</w:t>
-      </w:r>
-    </w:p>
-    <w:p>
-      <w:pPr>
-        <w:pStyle w:val="a8"/>
-        <w:numPr>
-          <w:ilvl w:val="0"/>
-          <w:numId w:val="11"/>
-        </w:numPr>
-        <w:tabs>
-          <w:tab w:val="left" w:pos="832"/>
-        </w:tabs>
-        <w:adjustRightInd/>
-        <w:spacing w:before="160" w:line="360" w:lineRule="auto"/>
-        <w:ind w:left="0" w:firstLine="851"/>
-        <w:jc w:val="both"/>
-        <w:rPr>
-          <w:rFonts w:ascii="Times New Roman" w:hAnsi="Times New Roman" w:cs="Times New Roman"/>
-          <w:sz w:val="28"/>
-          <w:szCs w:val="28"/>
-        </w:rPr>
-      </w:pPr>
-      <w:r>
-        <w:rPr>
-          <w:rFonts w:ascii="Times New Roman" w:hAnsi="Times New Roman" w:cs="Times New Roman"/>
-          <w:sz w:val="28"/>
-          <w:szCs w:val="28"/>
-        </w:rPr>
-        <w:t>просмотр</w:t>
-      </w:r>
-      <w:r>
-        <w:rPr>
-          <w:rFonts w:ascii="Times New Roman" w:hAnsi="Times New Roman" w:cs="Times New Roman"/>
-          <w:spacing w:val="-8"/>
-          <w:sz w:val="28"/>
-          <w:szCs w:val="28"/>
-        </w:rPr>
-        <w:t xml:space="preserve"> </w:t>
-      </w:r>
-      <w:r>
-        <w:rPr>
-          <w:rFonts w:ascii="Times New Roman" w:hAnsi="Times New Roman" w:cs="Times New Roman"/>
-          <w:sz w:val="28"/>
-          <w:szCs w:val="28"/>
-        </w:rPr>
-        <w:t>списка</w:t>
-      </w:r>
-      <w:r>
-        <w:rPr>
-          <w:rFonts w:ascii="Times New Roman" w:hAnsi="Times New Roman" w:cs="Times New Roman"/>
-          <w:spacing w:val="-1"/>
-          <w:sz w:val="28"/>
-          <w:szCs w:val="28"/>
-        </w:rPr>
-        <w:t xml:space="preserve"> </w:t>
-      </w:r>
-      <w:r>
-        <w:rPr>
-          <w:rFonts w:ascii="Times New Roman" w:hAnsi="Times New Roman" w:cs="Times New Roman"/>
-          <w:sz w:val="28"/>
-          <w:szCs w:val="28"/>
-        </w:rPr>
-        <w:t>материалов,</w:t>
-      </w:r>
-    </w:p>
-    <w:p>
-      <w:pPr>
-        <w:pStyle w:val="a8"/>
-        <w:numPr>
-          <w:ilvl w:val="0"/>
-          <w:numId w:val="11"/>
-        </w:numPr>
-        <w:tabs>
-          <w:tab w:val="left" w:pos="832"/>
-        </w:tabs>
-        <w:adjustRightInd/>
-        <w:spacing w:before="1" w:line="360" w:lineRule="auto"/>
-        <w:ind w:left="0" w:firstLine="851"/>
-        <w:jc w:val="both"/>
-        <w:rPr>
-          <w:rFonts w:ascii="Times New Roman" w:hAnsi="Times New Roman" w:cs="Times New Roman"/>
-          <w:sz w:val="28"/>
-          <w:szCs w:val="28"/>
-        </w:rPr>
-      </w:pPr>
-      <w:r>
-        <w:rPr>
-          <w:rFonts w:ascii="Times New Roman" w:hAnsi="Times New Roman" w:cs="Times New Roman"/>
-          <w:sz w:val="28"/>
-          <w:szCs w:val="28"/>
-        </w:rPr>
-        <w:t>добавление/удаление/редактирование</w:t>
-      </w:r>
-      <w:r>
-        <w:rPr>
-          <w:rFonts w:ascii="Times New Roman" w:hAnsi="Times New Roman" w:cs="Times New Roman"/>
-          <w:spacing w:val="-5"/>
-          <w:sz w:val="28"/>
-          <w:szCs w:val="28"/>
-        </w:rPr>
-        <w:t xml:space="preserve"> </w:t>
-      </w:r>
-      <w:r>
-        <w:rPr>
-          <w:rFonts w:ascii="Times New Roman" w:hAnsi="Times New Roman" w:cs="Times New Roman"/>
-          <w:sz w:val="28"/>
-          <w:szCs w:val="28"/>
-        </w:rPr>
-        <w:t>данных</w:t>
-      </w:r>
-      <w:r>
-        <w:rPr>
-          <w:rFonts w:ascii="Times New Roman" w:hAnsi="Times New Roman" w:cs="Times New Roman"/>
-          <w:spacing w:val="-9"/>
-          <w:sz w:val="28"/>
-          <w:szCs w:val="28"/>
-        </w:rPr>
-        <w:t xml:space="preserve"> </w:t>
-      </w:r>
-      <w:r>
-        <w:rPr>
-          <w:rFonts w:ascii="Times New Roman" w:hAnsi="Times New Roman" w:cs="Times New Roman"/>
-          <w:sz w:val="28"/>
-          <w:szCs w:val="28"/>
-        </w:rPr>
-        <w:t>о</w:t>
-      </w:r>
-      <w:r>
-        <w:rPr>
-          <w:rFonts w:ascii="Times New Roman" w:hAnsi="Times New Roman" w:cs="Times New Roman"/>
-          <w:spacing w:val="-8"/>
-          <w:sz w:val="28"/>
-          <w:szCs w:val="28"/>
-        </w:rPr>
-        <w:t xml:space="preserve"> </w:t>
-      </w:r>
-      <w:r>
-        <w:rPr>
-          <w:rFonts w:ascii="Times New Roman" w:hAnsi="Times New Roman" w:cs="Times New Roman"/>
-          <w:sz w:val="28"/>
-          <w:szCs w:val="28"/>
-        </w:rPr>
-        <w:t>материалах,</w:t>
-      </w:r>
-    </w:p>
-    <w:p>
-      <w:pPr>
-        <w:pStyle w:val="a8"/>
-        <w:numPr>
-          <w:ilvl w:val="0"/>
-          <w:numId w:val="11"/>
-        </w:numPr>
-        <w:tabs>
-          <w:tab w:val="left" w:pos="832"/>
-        </w:tabs>
-        <w:adjustRightInd/>
-        <w:spacing w:before="1" w:line="360" w:lineRule="auto"/>
-        <w:ind w:left="0" w:firstLine="851"/>
-        <w:jc w:val="both"/>
-        <w:rPr>
-          <w:rFonts w:ascii="Times New Roman" w:hAnsi="Times New Roman" w:cs="Times New Roman"/>
-          <w:sz w:val="28"/>
-          <w:szCs w:val="28"/>
-        </w:rPr>
-      </w:pPr>
-      <w:r>
-        <w:rPr>
-          <w:rFonts w:ascii="Times New Roman" w:hAnsi="Times New Roman" w:cs="Times New Roman"/>
-          <w:sz w:val="28"/>
-          <w:szCs w:val="28"/>
-        </w:rPr>
-        <w:t>управление</w:t>
-      </w:r>
-      <w:r>
-        <w:rPr>
-          <w:rFonts w:ascii="Times New Roman" w:hAnsi="Times New Roman" w:cs="Times New Roman"/>
-          <w:spacing w:val="-6"/>
-          <w:sz w:val="28"/>
-          <w:szCs w:val="28"/>
-        </w:rPr>
-        <w:t xml:space="preserve"> </w:t>
-      </w:r>
-      <w:r>
-        <w:rPr>
-          <w:rFonts w:ascii="Times New Roman" w:hAnsi="Times New Roman" w:cs="Times New Roman"/>
-          <w:sz w:val="28"/>
-          <w:szCs w:val="28"/>
-        </w:rPr>
-        <w:t>списком</w:t>
-      </w:r>
-      <w:r>
-        <w:rPr>
-          <w:rFonts w:ascii="Times New Roman" w:hAnsi="Times New Roman" w:cs="Times New Roman"/>
-          <w:spacing w:val="-5"/>
-          <w:sz w:val="28"/>
-          <w:szCs w:val="28"/>
-        </w:rPr>
-        <w:t xml:space="preserve"> </w:t>
-      </w:r>
-      <w:r>
-        <w:rPr>
-          <w:rFonts w:ascii="Times New Roman" w:hAnsi="Times New Roman" w:cs="Times New Roman"/>
-          <w:sz w:val="28"/>
-          <w:szCs w:val="28"/>
-        </w:rPr>
-        <w:t>возможных</w:t>
-      </w:r>
-      <w:r>
-        <w:rPr>
-          <w:rFonts w:ascii="Times New Roman" w:hAnsi="Times New Roman" w:cs="Times New Roman"/>
-          <w:spacing w:val="-4"/>
-          <w:sz w:val="28"/>
-          <w:szCs w:val="28"/>
-        </w:rPr>
-        <w:t xml:space="preserve"> </w:t>
-      </w:r>
-      <w:r>
-        <w:rPr>
-          <w:rFonts w:ascii="Times New Roman" w:hAnsi="Times New Roman" w:cs="Times New Roman"/>
-          <w:sz w:val="28"/>
-          <w:szCs w:val="28"/>
-        </w:rPr>
-        <w:t>поставщиков</w:t>
-      </w:r>
-      <w:r>
-        <w:rPr>
-          <w:rFonts w:ascii="Times New Roman" w:hAnsi="Times New Roman" w:cs="Times New Roman"/>
-          <w:spacing w:val="-2"/>
-          <w:sz w:val="28"/>
-          <w:szCs w:val="28"/>
-        </w:rPr>
-        <w:t xml:space="preserve"> </w:t>
-      </w:r>
-      <w:r>
-        <w:rPr>
-          <w:rFonts w:ascii="Times New Roman" w:hAnsi="Times New Roman" w:cs="Times New Roman"/>
-          <w:sz w:val="28"/>
-          <w:szCs w:val="28"/>
-        </w:rPr>
-        <w:t>материалов.</w:t>
-      </w:r>
-    </w:p>
-    <w:p>
-      <w:pPr>
-        <w:spacing w:after="160" w:line="360" w:lineRule="auto"/>
+          <w:bCs/>
+          <w:color w:val="000000" w:themeColor="text1"/>
+          <w:sz w:val="28"/>
+          <w:szCs w:val="28"/>
+        </w:rPr>
+      </w:pPr>
+      <w:r>
+        <w:rPr>
+          <w:color w:val="000000" w:themeColor="text1"/>
+          <w:sz w:val="28"/>
+          <w:szCs w:val="28"/>
+        </w:rPr>
+        <w:t>Оптимизация распределения товаров:</w:t>
+      </w:r>
+    </w:p>
+    <w:p>
+      <w:pPr>
+        <w:spacing w:line="360" w:lineRule="auto"/>
         <w:ind w:firstLine="851"/>
         <w:jc w:val="both"/>
         <w:rPr>
-          <w:sz w:val="28"/>
-          <w:szCs w:val="28"/>
-        </w:rPr>
-      </w:pPr>
-      <w:r>
-        <w:rPr>
-          <w:sz w:val="28"/>
-          <w:szCs w:val="28"/>
-        </w:rPr>
-        <w:br w:type="page"/>
-      </w:r>
-    </w:p>
-    <w:p>
-      <w:pPr>
-        <w:pStyle w:val="TableParagraph"/>
-        <w:spacing w:before="10" w:line="360" w:lineRule="auto"/>
-        <w:ind w:firstLine="851"/>
-        <w:jc w:val="both"/>
-        <w:outlineLvl w:val="0"/>
-        <w:rPr>
-          <w:b/>
-          <w:bCs/>
-          <w:sz w:val="28"/>
-          <w:szCs w:val="28"/>
-        </w:rPr>
-      </w:pPr>
-      <w:bookmarkStart w:id="3" w:name="_Toc138779629"/>
-      <w:r>
-        <w:rPr>
-          <w:b/>
-          <w:bCs/>
+          <w:bCs/>
+          <w:color w:val="000000" w:themeColor="text1"/>
+          <w:sz w:val="28"/>
+          <w:szCs w:val="28"/>
+        </w:rPr>
+      </w:pPr>
+      <w:r>
+        <w:rPr>
+          <w:color w:val="000000" w:themeColor="text1"/>
+          <w:sz w:val="28"/>
+          <w:szCs w:val="28"/>
+        </w:rPr>
+        <w:t xml:space="preserve">Реализовать функционал, который поможет оптимизировать распределение </w:t>
+      </w:r>
+      <w:r>
+        <w:rPr>
+          <w:color w:val="000000" w:themeColor="text1"/>
+          <w:sz w:val="28"/>
+          <w:szCs w:val="28"/>
+        </w:rPr>
+        <w:t>препаратов</w:t>
+      </w:r>
+      <w:r>
+        <w:rPr>
+          <w:color w:val="000000" w:themeColor="text1"/>
+          <w:sz w:val="28"/>
+          <w:szCs w:val="28"/>
+        </w:rPr>
+        <w:t xml:space="preserve"> по различным зонам склада, учитывая их </w:t>
+      </w:r>
+      <w:r>
+        <w:rPr>
+          <w:color w:val="000000" w:themeColor="text1"/>
           <w:sz w:val="28"/>
           <w:szCs w:val="28"/>
         </w:rPr>
         <w:lastRenderedPageBreak/>
-        <w:t>Аннотация</w:t>
-      </w:r>
-      <w:bookmarkEnd w:id="3"/>
-    </w:p>
-    <w:p>
-      <w:pPr>
-        <w:spacing w:line="360" w:lineRule="auto"/>
-        <w:ind w:firstLine="851"/>
-        <w:jc w:val="both"/>
-        <w:rPr>
-          <w:sz w:val="28"/>
-          <w:szCs w:val="28"/>
-        </w:rPr>
-      </w:pPr>
-      <w:r>
-        <w:rPr>
-          <w:sz w:val="28"/>
-          <w:szCs w:val="28"/>
-        </w:rPr>
-        <w:t>Курсовой проект представляет собой разработку информационной системы для автоматизации деятельности</w:t>
-      </w:r>
-      <w:r>
-        <w:rPr>
-          <w:sz w:val="28"/>
-          <w:szCs w:val="28"/>
-        </w:rPr>
-        <w:t xml:space="preserve"> «</w:t>
-      </w:r>
-      <w:r>
-        <w:rPr>
-          <w:sz w:val="28"/>
-          <w:szCs w:val="28"/>
-        </w:rPr>
-        <w:t>МУЗ Городской клинической больницы г. Большие Кабаны</w:t>
-      </w:r>
-      <w:r>
-        <w:rPr>
-          <w:sz w:val="28"/>
-          <w:szCs w:val="28"/>
-        </w:rPr>
-        <w:t>»</w:t>
-      </w:r>
-      <w:r>
-        <w:rPr>
-          <w:sz w:val="28"/>
-          <w:szCs w:val="28"/>
-        </w:rPr>
-        <w:t xml:space="preserve"> с основным фокусом на подсистеме </w:t>
-      </w:r>
-      <w:r>
-        <w:rPr>
-          <w:sz w:val="28"/>
-          <w:szCs w:val="28"/>
-        </w:rPr>
-        <w:t>«</w:t>
-      </w:r>
-      <w:r>
-        <w:rPr>
-          <w:sz w:val="28"/>
-          <w:szCs w:val="28"/>
-        </w:rPr>
-        <w:t>Аптека</w:t>
-      </w:r>
-      <w:r>
-        <w:rPr>
-          <w:sz w:val="28"/>
-          <w:szCs w:val="28"/>
-        </w:rPr>
-        <w:t>»</w:t>
-      </w:r>
-      <w:r>
-        <w:rPr>
-          <w:sz w:val="28"/>
-          <w:szCs w:val="28"/>
-        </w:rPr>
-        <w:t xml:space="preserve"> Информационная система </w:t>
-      </w:r>
-      <w:r>
-        <w:rPr>
-          <w:sz w:val="28"/>
-          <w:szCs w:val="28"/>
-        </w:rPr>
-        <w:t>«</w:t>
-      </w:r>
-      <w:r>
-        <w:rPr>
-          <w:sz w:val="28"/>
-          <w:szCs w:val="28"/>
-        </w:rPr>
-        <w:t>Аптека</w:t>
-      </w:r>
-      <w:r>
-        <w:rPr>
-          <w:sz w:val="28"/>
-          <w:szCs w:val="28"/>
-        </w:rPr>
-        <w:t>»</w:t>
-      </w:r>
-      <w:r>
-        <w:rPr>
-          <w:sz w:val="28"/>
-          <w:szCs w:val="28"/>
-        </w:rPr>
-        <w:t xml:space="preserve"> направлена на оптимизацию процессов управления медикаментами, их учета и распределения в рамках клинической больницы. Основная задача проекта заключается в создании интуитивно понятного интерфейса, обеспечивающего эффективное взаимодействие с системой для медицинского персонала. Пользователи будут иметь возможность осуществлять такие операции, как заказ, прием и выдача медикаментов, учет остатков, генерация отчетов о наличии лекарственных средств. Для реализации проекта будут использованы современные технологии веб-разработки, включая HTML, CSS и JavaScript для создания пользовательского интерфейса, а также серверная разработка на PHP для обработки бизнес-логики. База данных будет использоваться для хранения информации о медикаментах, заказах, поставках и других операциях в аптеке клинической больницы.</w:t>
-      </w:r>
-    </w:p>
-    <w:p>
-      <w:pPr>
-        <w:spacing w:after="160" w:line="259" w:lineRule="auto"/>
-        <w:rPr>
-          <w:bCs/>
-          <w:sz w:val="28"/>
-          <w:szCs w:val="28"/>
-        </w:rPr>
-      </w:pPr>
-      <w:r>
-        <w:rPr>
-          <w:bCs/>
-          <w:sz w:val="28"/>
-          <w:szCs w:val="28"/>
-        </w:rPr>
-        <w:br w:type="page"/>
-      </w:r>
-    </w:p>
-    <w:p>
-      <w:pPr>
-        <w:pStyle w:val="1"/>
-        <w:spacing w:line="360" w:lineRule="auto"/>
-        <w:ind w:firstLine="851"/>
-        <w:jc w:val="both"/>
-        <w:rPr>
-          <w:rFonts w:ascii="Times New Roman" w:hAnsi="Times New Roman" w:cs="Times New Roman"/>
-          <w:b/>
-          <w:bCs/>
-          <w:color w:val="auto"/>
-          <w:sz w:val="28"/>
-          <w:szCs w:val="28"/>
-        </w:rPr>
-      </w:pPr>
-      <w:bookmarkStart w:id="4" w:name="_Toc138779630"/>
-      <w:r>
-        <w:rPr>
-          <w:rFonts w:ascii="Times New Roman" w:hAnsi="Times New Roman" w:cs="Times New Roman"/>
-          <w:b/>
-          <w:bCs/>
-          <w:color w:val="auto"/>
-          <w:sz w:val="28"/>
-          <w:szCs w:val="28"/>
-        </w:rPr>
-        <w:lastRenderedPageBreak/>
-        <w:t>Введение</w:t>
-      </w:r>
-      <w:bookmarkEnd w:id="4"/>
-    </w:p>
-    <w:p>
-      <w:pPr>
-        <w:spacing w:after="160" w:line="360" w:lineRule="auto"/>
-        <w:ind w:firstLine="851"/>
-        <w:jc w:val="both"/>
-        <w:rPr>
-          <w:sz w:val="28"/>
-          <w:szCs w:val="28"/>
-        </w:rPr>
-      </w:pPr>
-    </w:p>
-    <w:p>
-      <w:pPr>
-        <w:spacing w:after="160" w:line="360" w:lineRule="auto"/>
-        <w:ind w:firstLine="851"/>
-        <w:jc w:val="both"/>
-        <w:rPr>
-          <w:sz w:val="28"/>
-          <w:szCs w:val="28"/>
-        </w:rPr>
-      </w:pPr>
-      <w:r>
-        <w:rPr>
-          <w:sz w:val="28"/>
-          <w:szCs w:val="28"/>
-        </w:rPr>
-        <w:t xml:space="preserve">В современном здравоохранении, где оперативность и точность играют ключевую роль, эффективная информационная система становится неотъемлемой частью обеспечения качественного медицинского обслуживания. В контексте данного курсового проекта представляем вам информационную систему </w:t>
-      </w:r>
-      <w:r>
-        <w:rPr>
-          <w:sz w:val="28"/>
-          <w:szCs w:val="28"/>
-        </w:rPr>
-        <w:t>«</w:t>
-      </w:r>
-      <w:r>
-        <w:rPr>
-          <w:sz w:val="28"/>
-          <w:szCs w:val="28"/>
-        </w:rPr>
-        <w:t>Аптека</w:t>
-      </w:r>
-      <w:r>
-        <w:rPr>
-          <w:sz w:val="28"/>
-          <w:szCs w:val="28"/>
-        </w:rPr>
-        <w:t>»</w:t>
-      </w:r>
-      <w:r>
-        <w:rPr>
-          <w:sz w:val="28"/>
-          <w:szCs w:val="28"/>
-        </w:rPr>
-        <w:t xml:space="preserve"> для МУЗ Городской клинической больницы г. Большие Кабаны.</w:t>
-      </w:r>
-    </w:p>
-    <w:p>
-      <w:pPr>
-        <w:spacing w:after="160" w:line="360" w:lineRule="auto"/>
-        <w:ind w:firstLine="851"/>
-        <w:jc w:val="both"/>
-        <w:rPr>
-          <w:sz w:val="28"/>
-          <w:szCs w:val="28"/>
-        </w:rPr>
-      </w:pPr>
-      <w:r>
-        <w:rPr>
-          <w:sz w:val="28"/>
-          <w:szCs w:val="28"/>
-        </w:rPr>
-        <w:t>Цель данного проекта заключается в создании информационной системы, предназначенной для автоматизации работы аптеки больницы.</w:t>
-      </w:r>
-      <w:r>
-        <w:rPr>
-          <w:sz w:val="28"/>
-          <w:szCs w:val="28"/>
-        </w:rPr>
-        <w:t xml:space="preserve"> Р</w:t>
-      </w:r>
-      <w:r>
-        <w:rPr>
-          <w:sz w:val="28"/>
-          <w:szCs w:val="28"/>
-        </w:rPr>
-        <w:t>ешение направлено на оптимизацию управления медикаментами, сокращение времени на выполнение заказов и учет остатков лекарственных средств.</w:t>
-      </w:r>
-    </w:p>
-    <w:p>
-      <w:pPr>
-        <w:spacing w:after="160" w:line="360" w:lineRule="auto"/>
-        <w:ind w:firstLine="851"/>
-        <w:jc w:val="both"/>
-        <w:rPr>
-          <w:sz w:val="28"/>
-          <w:szCs w:val="28"/>
-        </w:rPr>
-      </w:pPr>
-      <w:r>
-        <w:rPr>
-          <w:sz w:val="28"/>
-          <w:szCs w:val="28"/>
-        </w:rPr>
-        <w:t xml:space="preserve">Информационная система </w:t>
-      </w:r>
-      <w:r>
-        <w:rPr>
-          <w:sz w:val="28"/>
-          <w:szCs w:val="28"/>
-        </w:rPr>
-        <w:t>«</w:t>
-      </w:r>
-      <w:r>
-        <w:rPr>
-          <w:sz w:val="28"/>
-          <w:szCs w:val="28"/>
-        </w:rPr>
-        <w:t>Аптека</w:t>
-      </w:r>
-      <w:r>
-        <w:rPr>
-          <w:sz w:val="28"/>
-          <w:szCs w:val="28"/>
-        </w:rPr>
-        <w:t>»</w:t>
-      </w:r>
-      <w:r>
-        <w:rPr>
-          <w:sz w:val="28"/>
-          <w:szCs w:val="28"/>
-        </w:rPr>
-        <w:t xml:space="preserve"> предлагает широкий спектр функциональных возможностей, обеспечивая оперативное выполнение заказов, контроль остатков медикаментов, а также генерацию отчетов о наличии лекарственных препаратов. Наш подход основан на использовании передовых технологий веб-разработки, а также применении языка программирования PHP для создания мощной и гибкой системы.</w:t>
-      </w:r>
-      <w:r>
-        <w:rPr>
-          <w:sz w:val="28"/>
-          <w:szCs w:val="28"/>
-        </w:rPr>
-        <w:t xml:space="preserve"> </w:t>
-      </w:r>
-    </w:p>
-    <w:p>
-      <w:pPr>
-        <w:spacing w:after="160" w:line="360" w:lineRule="auto"/>
-        <w:ind w:firstLine="851"/>
-        <w:jc w:val="both"/>
-        <w:rPr>
-          <w:sz w:val="28"/>
-          <w:szCs w:val="28"/>
-        </w:rPr>
-      </w:pPr>
-      <w:r>
-        <w:rPr>
-          <w:sz w:val="28"/>
-          <w:szCs w:val="28"/>
-        </w:rPr>
-        <w:t xml:space="preserve">Основная особенность </w:t>
-      </w:r>
-      <w:r>
-        <w:rPr>
-          <w:sz w:val="28"/>
-          <w:szCs w:val="28"/>
-        </w:rPr>
-        <w:t>Подсистемы «</w:t>
-      </w:r>
-      <w:r>
-        <w:rPr>
-          <w:sz w:val="28"/>
-          <w:szCs w:val="28"/>
-        </w:rPr>
-        <w:t>Аптека</w:t>
-      </w:r>
-      <w:r>
-        <w:rPr>
-          <w:sz w:val="28"/>
-          <w:szCs w:val="28"/>
-        </w:rPr>
-        <w:t>»</w:t>
-      </w:r>
-      <w:r>
-        <w:rPr>
-          <w:sz w:val="28"/>
-          <w:szCs w:val="28"/>
-        </w:rPr>
-        <w:t xml:space="preserve"> заключается в ее разработке на языке программирования PHP. PHP </w:t>
-      </w:r>
-      <w:r>
-        <w:rPr>
-          <w:sz w:val="28"/>
-          <w:szCs w:val="28"/>
-        </w:rPr>
-        <w:t>— это</w:t>
-      </w:r>
-      <w:r>
-        <w:rPr>
-          <w:sz w:val="28"/>
-          <w:szCs w:val="28"/>
-        </w:rPr>
-        <w:t xml:space="preserve"> широко используемый язык программирования, особенно в веб-разработке, благодаря своей гибкости, простоте и мощности. Использование PHP позволяет нам создавать динамические веб-страницы, взаимодействовать с базами данных и разрабатывать функциональные модули для обработки заказов, управления запасами и многого другого.</w:t>
-      </w:r>
-    </w:p>
-    <w:p>
-      <w:pPr>
-        <w:spacing w:after="160" w:line="360" w:lineRule="auto"/>
-        <w:ind w:firstLine="851"/>
-        <w:jc w:val="both"/>
-        <w:rPr>
-          <w:i/>
-          <w:iCs/>
-          <w:color w:val="000000" w:themeColor="text1"/>
-          <w:sz w:val="28"/>
-          <w:szCs w:val="28"/>
-        </w:rPr>
-      </w:pPr>
-      <w:r>
-        <w:rPr>
-          <w:i/>
-          <w:iCs/>
-          <w:color w:val="000000" w:themeColor="text1"/>
-          <w:sz w:val="28"/>
-          <w:szCs w:val="28"/>
-        </w:rPr>
-        <w:br w:type="page"/>
-      </w:r>
-    </w:p>
-    <w:p>
-      <w:pPr>
-        <w:pStyle w:val="TableParagraph"/>
-        <w:spacing w:line="360" w:lineRule="auto"/>
-        <w:ind w:firstLine="851"/>
-        <w:jc w:val="both"/>
-        <w:outlineLvl w:val="0"/>
-        <w:rPr>
-          <w:b/>
-          <w:bCs/>
-          <w:sz w:val="28"/>
-          <w:szCs w:val="28"/>
-        </w:rPr>
-      </w:pPr>
-      <w:bookmarkStart w:id="5" w:name="_Toc138779631"/>
-      <w:r>
-        <w:rPr>
-          <w:b/>
-          <w:bCs/>
-          <w:sz w:val="28"/>
-          <w:szCs w:val="28"/>
-        </w:rPr>
-        <w:lastRenderedPageBreak/>
-        <w:t>1. Общая часть</w:t>
-      </w:r>
-      <w:bookmarkEnd w:id="5"/>
-    </w:p>
-    <w:p>
-      <w:pPr>
-        <w:pStyle w:val="TableParagraph"/>
-        <w:spacing w:line="360" w:lineRule="auto"/>
-        <w:ind w:firstLine="851"/>
-        <w:jc w:val="both"/>
-        <w:outlineLvl w:val="1"/>
-        <w:rPr>
-          <w:b/>
-          <w:bCs/>
-          <w:sz w:val="28"/>
-          <w:szCs w:val="28"/>
-        </w:rPr>
-      </w:pPr>
-      <w:bookmarkStart w:id="6" w:name="_Toc138779632"/>
-      <w:r>
-        <w:rPr>
-          <w:b/>
-          <w:bCs/>
-          <w:sz w:val="28"/>
-          <w:szCs w:val="28"/>
-        </w:rPr>
-        <w:t>1.1. Постановка задачи</w:t>
-      </w:r>
-      <w:bookmarkEnd w:id="6"/>
-    </w:p>
-    <w:p>
-      <w:pPr>
-        <w:spacing w:line="360" w:lineRule="auto"/>
-        <w:ind w:firstLine="851"/>
-        <w:jc w:val="both"/>
-        <w:rPr>
-          <w:color w:val="000000" w:themeColor="text1"/>
-          <w:sz w:val="28"/>
-          <w:szCs w:val="28"/>
-        </w:rPr>
-      </w:pPr>
-      <w:r>
-        <w:rPr>
-          <w:color w:val="000000" w:themeColor="text1"/>
-          <w:sz w:val="28"/>
-          <w:szCs w:val="28"/>
-        </w:rPr>
-        <w:t>Постановка задачи:</w:t>
-      </w:r>
-    </w:p>
-    <w:p>
-      <w:pPr>
-        <w:spacing w:after="160" w:line="360" w:lineRule="auto"/>
-        <w:ind w:firstLine="851"/>
-        <w:jc w:val="both"/>
-        <w:rPr>
-          <w:color w:val="000000" w:themeColor="text1"/>
-          <w:sz w:val="28"/>
-          <w:szCs w:val="28"/>
-        </w:rPr>
-      </w:pPr>
-      <w:r>
-        <w:rPr>
-          <w:color w:val="000000" w:themeColor="text1"/>
-          <w:sz w:val="28"/>
-          <w:szCs w:val="28"/>
-        </w:rPr>
-        <w:t xml:space="preserve">Целью данного курсового проекта является разработка веб-ресурса под названием </w:t>
-      </w:r>
-      <w:r>
-        <w:rPr>
-          <w:color w:val="000000" w:themeColor="text1"/>
-          <w:sz w:val="28"/>
-          <w:szCs w:val="28"/>
-        </w:rPr>
-        <w:t>«Аптека»</w:t>
-      </w:r>
-      <w:r>
-        <w:rPr>
-          <w:color w:val="000000" w:themeColor="text1"/>
-          <w:sz w:val="28"/>
-          <w:szCs w:val="28"/>
-        </w:rPr>
-        <w:t xml:space="preserve"> </w:t>
-      </w:r>
-      <w:r>
-        <w:rPr>
-          <w:color w:val="000000" w:themeColor="text1"/>
-          <w:sz w:val="28"/>
-          <w:szCs w:val="28"/>
-        </w:rPr>
-        <w:t xml:space="preserve">- </w:t>
-      </w:r>
-      <w:r>
-        <w:rPr>
-          <w:color w:val="000000" w:themeColor="text1"/>
-          <w:sz w:val="28"/>
-          <w:szCs w:val="28"/>
-        </w:rPr>
-        <w:t xml:space="preserve">системы </w:t>
-      </w:r>
-      <w:r>
-        <w:rPr>
-          <w:sz w:val="28"/>
-          <w:szCs w:val="28"/>
-        </w:rPr>
-        <w:t>автоматизации работы аптеки больницы</w:t>
-      </w:r>
-      <w:r>
-        <w:rPr>
-          <w:color w:val="000000" w:themeColor="text1"/>
-          <w:sz w:val="28"/>
-          <w:szCs w:val="28"/>
-        </w:rPr>
-        <w:t xml:space="preserve">, используя язык программирования PHP. Веб-ресурс </w:t>
-      </w:r>
-      <w:r>
-        <w:rPr>
-          <w:color w:val="000000" w:themeColor="text1"/>
-          <w:sz w:val="28"/>
-          <w:szCs w:val="28"/>
-        </w:rPr>
-        <w:t>«Аптека»</w:t>
-      </w:r>
-      <w:r>
-        <w:rPr>
-          <w:color w:val="000000" w:themeColor="text1"/>
-          <w:sz w:val="28"/>
-          <w:szCs w:val="28"/>
-        </w:rPr>
-        <w:t xml:space="preserve"> </w:t>
-      </w:r>
-      <w:r>
-        <w:rPr>
-          <w:sz w:val="28"/>
-          <w:szCs w:val="28"/>
-        </w:rPr>
-        <w:t>предназначен для автоматизации работы аптеки больницы</w:t>
-      </w:r>
-      <w:r>
-        <w:rPr>
-          <w:color w:val="000000" w:themeColor="text1"/>
-          <w:sz w:val="28"/>
-          <w:szCs w:val="28"/>
-        </w:rPr>
-        <w:t>.</w:t>
-      </w:r>
-    </w:p>
-    <w:p>
-      <w:pPr>
-        <w:spacing w:after="160" w:line="360" w:lineRule="auto"/>
-        <w:ind w:firstLine="851"/>
-        <w:jc w:val="both"/>
-        <w:rPr>
-          <w:color w:val="000000" w:themeColor="text1"/>
-          <w:sz w:val="28"/>
-          <w:szCs w:val="28"/>
-        </w:rPr>
-      </w:pPr>
-      <w:r>
-        <w:rPr>
-          <w:color w:val="000000" w:themeColor="text1"/>
-          <w:sz w:val="28"/>
-          <w:szCs w:val="28"/>
-        </w:rPr>
-        <w:t>Для достижения данной цели необходимо решить следующие задачи:</w:t>
+        <w:t>характеристики, требования к хранению и скорость продажи. Это позволит эффективно использовать пространство склада и снизить затраты на хранение.</w:t>
       </w:r>
     </w:p>
     <w:p>
@@ -4492,6 +3695,7 @@
         <w:ind w:left="0" w:firstLine="851"/>
         <w:jc w:val="both"/>
         <w:rPr>
+          <w:bCs/>
           <w:color w:val="000000" w:themeColor="text1"/>
           <w:sz w:val="28"/>
           <w:szCs w:val="28"/>
@@ -4499,358 +3703,18 @@
       </w:pPr>
       <w:r>
         <w:rPr>
+          <w:bCs/>
           <w:color w:val="000000" w:themeColor="text1"/>
           <w:sz w:val="28"/>
           <w:szCs w:val="28"/>
         </w:rPr>
-        <w:t>Разработка пользовательского интерфейса:</w:t>
-      </w:r>
-    </w:p>
-    <w:p>
-      <w:pPr>
-        <w:spacing w:after="160" w:line="360" w:lineRule="auto"/>
-        <w:ind w:firstLine="851"/>
-        <w:jc w:val="both"/>
-        <w:rPr>
-          <w:color w:val="000000" w:themeColor="text1"/>
-          <w:sz w:val="28"/>
-          <w:szCs w:val="28"/>
-        </w:rPr>
-      </w:pPr>
-      <w:r>
-        <w:rPr>
-          <w:color w:val="000000" w:themeColor="text1"/>
-          <w:sz w:val="28"/>
-          <w:szCs w:val="28"/>
-        </w:rPr>
-        <w:t xml:space="preserve">Создать интуитивно понятный и удобный пользовательский интерфейс, который позволит пользователям легко взаимодействовать с системой. Интерфейс должен быть отзывчивым и иметь интуитивно понятные элементы управления для выполнения различных задач, таких как учет </w:t>
-      </w:r>
-      <w:r>
-        <w:rPr>
-          <w:color w:val="000000" w:themeColor="text1"/>
-          <w:sz w:val="28"/>
-          <w:szCs w:val="28"/>
-        </w:rPr>
-        <w:t>препаратов</w:t>
-      </w:r>
-      <w:r>
-        <w:rPr>
-          <w:color w:val="000000" w:themeColor="text1"/>
-          <w:sz w:val="28"/>
-          <w:szCs w:val="28"/>
-        </w:rPr>
-        <w:t>, отслеживание запасо</w:t>
-      </w:r>
-      <w:r>
-        <w:rPr>
-          <w:color w:val="000000" w:themeColor="text1"/>
-          <w:sz w:val="28"/>
-          <w:szCs w:val="28"/>
-        </w:rPr>
-        <w:t>в</w:t>
-      </w:r>
-      <w:r>
-        <w:rPr>
-          <w:color w:val="000000" w:themeColor="text1"/>
-          <w:sz w:val="28"/>
-          <w:szCs w:val="28"/>
-        </w:rPr>
-        <w:t>.</w:t>
-      </w:r>
-    </w:p>
-    <w:p>
-      <w:pPr>
-        <w:pStyle w:val="a8"/>
-        <w:numPr>
-          <w:ilvl w:val="0"/>
-          <w:numId w:val="13"/>
-        </w:numPr>
-        <w:spacing w:after="160" w:line="360" w:lineRule="auto"/>
-        <w:ind w:left="0" w:firstLine="851"/>
-        <w:jc w:val="both"/>
-        <w:rPr>
-          <w:color w:val="000000" w:themeColor="text1"/>
-          <w:sz w:val="28"/>
-          <w:szCs w:val="28"/>
-        </w:rPr>
-      </w:pPr>
-      <w:r>
-        <w:rPr>
-          <w:color w:val="000000" w:themeColor="text1"/>
-          <w:sz w:val="28"/>
-          <w:szCs w:val="28"/>
-        </w:rPr>
-        <w:t xml:space="preserve">Учет и отслеживание </w:t>
-      </w:r>
-      <w:r>
-        <w:rPr>
-          <w:color w:val="000000" w:themeColor="text1"/>
-          <w:sz w:val="28"/>
-          <w:szCs w:val="28"/>
-        </w:rPr>
-        <w:t>препаратов</w:t>
-      </w:r>
-      <w:r>
-        <w:rPr>
-          <w:color w:val="000000" w:themeColor="text1"/>
-          <w:sz w:val="28"/>
-          <w:szCs w:val="28"/>
-        </w:rPr>
-        <w:t>:</w:t>
-      </w:r>
-    </w:p>
-    <w:p>
-      <w:pPr>
-        <w:spacing w:after="160" w:line="360" w:lineRule="auto"/>
-        <w:ind w:firstLine="851"/>
-        <w:jc w:val="both"/>
-        <w:rPr>
-          <w:color w:val="000000" w:themeColor="text1"/>
-          <w:sz w:val="28"/>
-          <w:szCs w:val="28"/>
-        </w:rPr>
-      </w:pPr>
-      <w:r>
-        <w:rPr>
-          <w:color w:val="000000" w:themeColor="text1"/>
-          <w:sz w:val="28"/>
-          <w:szCs w:val="28"/>
-        </w:rPr>
-        <w:t xml:space="preserve">Реализовать функционал, который позволит </w:t>
-      </w:r>
-      <w:r>
-        <w:rPr>
-          <w:color w:val="000000" w:themeColor="text1"/>
-          <w:sz w:val="28"/>
-          <w:szCs w:val="28"/>
-        </w:rPr>
-        <w:t>фармацевту</w:t>
-      </w:r>
-      <w:r>
-        <w:rPr>
-          <w:color w:val="000000" w:themeColor="text1"/>
-          <w:sz w:val="28"/>
-          <w:szCs w:val="28"/>
-        </w:rPr>
-        <w:t xml:space="preserve"> </w:t>
-      </w:r>
-      <w:r>
-        <w:rPr>
-          <w:color w:val="000000" w:themeColor="text1"/>
-          <w:sz w:val="28"/>
-          <w:szCs w:val="28"/>
-        </w:rPr>
-        <w:t>принимать</w:t>
-      </w:r>
-      <w:r>
-        <w:rPr>
-          <w:color w:val="000000" w:themeColor="text1"/>
-          <w:sz w:val="28"/>
-          <w:szCs w:val="28"/>
-        </w:rPr>
-        <w:t xml:space="preserve"> новые </w:t>
-      </w:r>
-      <w:r>
-        <w:rPr>
-          <w:color w:val="000000" w:themeColor="text1"/>
-          <w:sz w:val="28"/>
-          <w:szCs w:val="28"/>
-        </w:rPr>
-        <w:t>препараты</w:t>
-      </w:r>
-      <w:r>
-        <w:rPr>
-          <w:color w:val="000000" w:themeColor="text1"/>
-          <w:sz w:val="28"/>
-          <w:szCs w:val="28"/>
-        </w:rPr>
-        <w:t xml:space="preserve">, </w:t>
-      </w:r>
-      <w:r>
-        <w:rPr>
-          <w:color w:val="000000" w:themeColor="text1"/>
-          <w:sz w:val="28"/>
-          <w:szCs w:val="28"/>
-        </w:rPr>
-        <w:t>списывать</w:t>
-      </w:r>
-      <w:r>
-        <w:rPr>
-          <w:color w:val="000000" w:themeColor="text1"/>
-          <w:sz w:val="28"/>
-          <w:szCs w:val="28"/>
-        </w:rPr>
-        <w:t xml:space="preserve"> существующие, а также отслеживать их количество и доступность на складе.</w:t>
-      </w:r>
-    </w:p>
-    <w:p>
-      <w:pPr>
-        <w:pStyle w:val="a8"/>
-        <w:numPr>
-          <w:ilvl w:val="0"/>
-          <w:numId w:val="13"/>
-        </w:numPr>
-        <w:spacing w:after="160" w:line="360" w:lineRule="auto"/>
-        <w:ind w:left="0" w:firstLine="851"/>
-        <w:jc w:val="both"/>
-        <w:rPr>
-          <w:color w:val="000000" w:themeColor="text1"/>
-          <w:sz w:val="28"/>
-          <w:szCs w:val="28"/>
-        </w:rPr>
-      </w:pPr>
-      <w:r>
-        <w:rPr>
-          <w:color w:val="000000" w:themeColor="text1"/>
-          <w:sz w:val="28"/>
-          <w:szCs w:val="28"/>
-        </w:rPr>
-        <w:t>Управление запасами:</w:t>
-      </w:r>
-    </w:p>
-    <w:p>
-      <w:pPr>
-        <w:spacing w:after="160" w:line="360" w:lineRule="auto"/>
-        <w:ind w:firstLine="851"/>
-        <w:jc w:val="both"/>
-        <w:rPr>
-          <w:color w:val="000000" w:themeColor="text1"/>
-          <w:sz w:val="28"/>
-          <w:szCs w:val="28"/>
-        </w:rPr>
-      </w:pPr>
-      <w:r>
-        <w:rPr>
-          <w:color w:val="000000" w:themeColor="text1"/>
-          <w:sz w:val="28"/>
-          <w:szCs w:val="28"/>
-        </w:rPr>
-        <w:t xml:space="preserve">Создать механизм, позволяющий автоматически оповещать пользователя о низких уровнях запасов и предлагать возможности для пополнения запасов. Система должна предлагать оптимальные рекомендации по дозаказу </w:t>
-      </w:r>
-      <w:r>
-        <w:rPr>
-          <w:color w:val="000000" w:themeColor="text1"/>
-          <w:sz w:val="28"/>
-          <w:szCs w:val="28"/>
-        </w:rPr>
-        <w:t>препаратов</w:t>
-      </w:r>
-      <w:r>
-        <w:rPr>
-          <w:color w:val="000000" w:themeColor="text1"/>
-          <w:sz w:val="28"/>
-          <w:szCs w:val="28"/>
-        </w:rPr>
-        <w:t>, основываясь на уровне спроса и заданных параметрах запасов.</w:t>
-      </w:r>
-    </w:p>
-    <w:p>
-      <w:pPr>
-        <w:spacing w:after="160" w:line="360" w:lineRule="auto"/>
-        <w:ind w:firstLine="851"/>
-        <w:jc w:val="both"/>
-        <w:rPr>
-          <w:color w:val="000000" w:themeColor="text1"/>
-          <w:sz w:val="28"/>
-          <w:szCs w:val="28"/>
-        </w:rPr>
-      </w:pPr>
-    </w:p>
-    <w:p>
-      <w:pPr>
-        <w:pStyle w:val="a8"/>
-        <w:numPr>
-          <w:ilvl w:val="0"/>
-          <w:numId w:val="13"/>
-        </w:numPr>
-        <w:spacing w:after="160" w:line="360" w:lineRule="auto"/>
-        <w:ind w:left="0" w:firstLine="851"/>
-        <w:jc w:val="both"/>
-        <w:rPr>
-          <w:bCs/>
-          <w:color w:val="000000" w:themeColor="text1"/>
-          <w:sz w:val="28"/>
-          <w:szCs w:val="28"/>
-        </w:rPr>
-      </w:pPr>
-      <w:r>
-        <w:rPr>
-          <w:color w:val="000000" w:themeColor="text1"/>
-          <w:sz w:val="28"/>
-          <w:szCs w:val="28"/>
-        </w:rPr>
-        <w:lastRenderedPageBreak/>
-        <w:t>Оптимизация распределения товаров:</w:t>
-      </w:r>
-    </w:p>
-    <w:p>
-      <w:pPr>
-        <w:spacing w:after="160" w:line="360" w:lineRule="auto"/>
-        <w:ind w:firstLine="851"/>
-        <w:jc w:val="both"/>
-        <w:rPr>
-          <w:bCs/>
-          <w:color w:val="000000" w:themeColor="text1"/>
-          <w:sz w:val="28"/>
-          <w:szCs w:val="28"/>
-        </w:rPr>
-      </w:pPr>
-      <w:r>
-        <w:rPr>
-          <w:color w:val="000000" w:themeColor="text1"/>
-          <w:sz w:val="28"/>
-          <w:szCs w:val="28"/>
-        </w:rPr>
-        <w:t xml:space="preserve">Реализовать функционал, который поможет оптимизировать распределение </w:t>
-      </w:r>
-      <w:r>
-        <w:rPr>
-          <w:color w:val="000000" w:themeColor="text1"/>
-          <w:sz w:val="28"/>
-          <w:szCs w:val="28"/>
-        </w:rPr>
-        <w:t>препаратов</w:t>
-      </w:r>
-      <w:r>
-        <w:rPr>
-          <w:color w:val="000000" w:themeColor="text1"/>
-          <w:sz w:val="28"/>
-          <w:szCs w:val="28"/>
-        </w:rPr>
-        <w:t xml:space="preserve"> по различным зонам склада, учитывая их характеристики, требования к хранению и скорость продажи. Это позволит эффективно использовать пространство склада и снизить затраты на хранение.</w:t>
-      </w:r>
-    </w:p>
-    <w:p>
-      <w:pPr>
-        <w:pStyle w:val="a8"/>
-        <w:numPr>
-          <w:ilvl w:val="0"/>
-          <w:numId w:val="13"/>
-        </w:numPr>
-        <w:spacing w:after="160" w:line="360" w:lineRule="auto"/>
-        <w:ind w:left="0" w:firstLine="851"/>
-        <w:jc w:val="both"/>
-        <w:rPr>
-          <w:bCs/>
-          <w:color w:val="000000" w:themeColor="text1"/>
-          <w:sz w:val="28"/>
-          <w:szCs w:val="28"/>
-        </w:rPr>
-      </w:pPr>
-      <w:r>
-        <w:rPr>
-          <w:bCs/>
-          <w:color w:val="000000" w:themeColor="text1"/>
-          <w:sz w:val="28"/>
-          <w:szCs w:val="28"/>
-        </w:rPr>
         <w:br w:type="page"/>
       </w:r>
     </w:p>
     <w:p>
       <w:pPr>
         <w:pStyle w:val="TableParagraph"/>
-        <w:spacing w:before="5" w:line="360" w:lineRule="auto"/>
+        <w:spacing w:line="360" w:lineRule="auto"/>
         <w:ind w:firstLine="851"/>
         <w:jc w:val="both"/>
         <w:outlineLvl w:val="1"/>
@@ -4896,7 +3760,7 @@
     </w:p>
     <w:p>
       <w:pPr>
-        <w:spacing w:after="160" w:line="360" w:lineRule="auto"/>
+        <w:spacing w:line="360" w:lineRule="auto"/>
         <w:ind w:firstLine="851"/>
         <w:jc w:val="both"/>
         <w:rPr>
@@ -4932,7 +3796,7 @@
     </w:p>
     <w:p>
       <w:pPr>
-        <w:spacing w:after="160" w:line="360" w:lineRule="auto"/>
+        <w:spacing w:line="360" w:lineRule="auto"/>
         <w:ind w:firstLine="851"/>
         <w:jc w:val="both"/>
         <w:rPr>
@@ -4952,7 +3816,7 @@
     </w:p>
     <w:p>
       <w:pPr>
-        <w:spacing w:after="160" w:line="360" w:lineRule="auto"/>
+        <w:spacing w:line="360" w:lineRule="auto"/>
         <w:ind w:firstLine="851"/>
         <w:jc w:val="both"/>
         <w:rPr>
@@ -4988,7 +3852,7 @@
     </w:p>
     <w:p>
       <w:pPr>
-        <w:spacing w:after="160" w:line="360" w:lineRule="auto"/>
+        <w:spacing w:line="360" w:lineRule="auto"/>
         <w:ind w:firstLine="851"/>
         <w:jc w:val="both"/>
         <w:rPr>
@@ -5024,7 +3888,7 @@
     </w:p>
     <w:p>
       <w:pPr>
-        <w:spacing w:after="160" w:line="360" w:lineRule="auto"/>
+        <w:spacing w:line="360" w:lineRule="auto"/>
         <w:ind w:firstLine="851"/>
         <w:jc w:val="both"/>
         <w:rPr>
@@ -5060,7 +3924,7 @@
     </w:p>
     <w:p>
       <w:pPr>
-        <w:spacing w:after="160" w:line="360" w:lineRule="auto"/>
+        <w:spacing w:line="360" w:lineRule="auto"/>
         <w:ind w:firstLine="851"/>
         <w:jc w:val="both"/>
         <w:rPr>
@@ -5112,7 +3976,7 @@
     </w:p>
     <w:p>
       <w:pPr>
-        <w:spacing w:after="160" w:line="360" w:lineRule="auto"/>
+        <w:spacing w:line="360" w:lineRule="auto"/>
         <w:ind w:firstLine="851"/>
         <w:jc w:val="both"/>
         <w:rPr>
@@ -5132,7 +3996,7 @@
     </w:p>
     <w:p>
       <w:pPr>
-        <w:spacing w:after="160" w:line="360" w:lineRule="auto"/>
+        <w:spacing w:line="360" w:lineRule="auto"/>
         <w:ind w:firstLine="851"/>
         <w:jc w:val="both"/>
         <w:rPr>
@@ -5168,7 +4032,7 @@
     </w:p>
     <w:p>
       <w:pPr>
-        <w:spacing w:after="160" w:line="360" w:lineRule="auto"/>
+        <w:spacing w:line="360" w:lineRule="auto"/>
         <w:ind w:firstLine="851"/>
         <w:jc w:val="both"/>
         <w:rPr>
@@ -5188,7 +4052,7 @@
     </w:p>
     <w:p>
       <w:pPr>
-        <w:spacing w:after="160" w:line="360" w:lineRule="auto"/>
+        <w:spacing w:line="360" w:lineRule="auto"/>
         <w:ind w:firstLine="851"/>
         <w:jc w:val="both"/>
         <w:rPr>
@@ -5224,7 +4088,7 @@
     </w:p>
     <w:p>
       <w:pPr>
-        <w:spacing w:after="160" w:line="360" w:lineRule="auto"/>
+        <w:spacing w:line="360" w:lineRule="auto"/>
         <w:ind w:firstLine="851"/>
         <w:jc w:val="both"/>
         <w:rPr>
@@ -5260,7 +4124,7 @@
     </w:p>
     <w:p>
       <w:pPr>
-        <w:spacing w:after="160" w:line="360" w:lineRule="auto"/>
+        <w:spacing w:line="360" w:lineRule="auto"/>
         <w:ind w:firstLine="851"/>
         <w:jc w:val="both"/>
         <w:rPr>
@@ -5280,7 +4144,7 @@
     </w:p>
     <w:p>
       <w:pPr>
-        <w:spacing w:after="160" w:line="360" w:lineRule="auto"/>
+        <w:spacing w:line="360" w:lineRule="auto"/>
         <w:ind w:firstLine="851"/>
         <w:jc w:val="both"/>
         <w:rPr>
@@ -5295,8 +4159,96 @@
           <w:sz w:val="28"/>
           <w:szCs w:val="28"/>
         </w:rPr>
+        <w:t xml:space="preserve">Механизмы обработки заказов на </w:t>
+      </w:r>
+      <w:r>
+        <w:rPr>
+          <w:color w:val="000000" w:themeColor="text1"/>
+          <w:sz w:val="28"/>
+          <w:szCs w:val="28"/>
+        </w:rPr>
+        <w:t>выдачу</w:t>
+      </w:r>
+      <w:r>
+        <w:rPr>
+          <w:color w:val="000000" w:themeColor="text1"/>
+          <w:sz w:val="28"/>
+          <w:szCs w:val="28"/>
+        </w:rPr>
+        <w:t xml:space="preserve"> </w:t>
+      </w:r>
+      <w:r>
+        <w:rPr>
+          <w:color w:val="000000" w:themeColor="text1"/>
+          <w:sz w:val="28"/>
+          <w:szCs w:val="28"/>
+        </w:rPr>
+        <w:t>препаратов</w:t>
+      </w:r>
+      <w:r>
+        <w:rPr>
+          <w:color w:val="000000" w:themeColor="text1"/>
+          <w:sz w:val="28"/>
+          <w:szCs w:val="28"/>
+        </w:rPr>
+        <w:t>;</w:t>
+      </w:r>
+    </w:p>
+    <w:p>
+      <w:pPr>
+        <w:spacing w:line="360" w:lineRule="auto"/>
+        <w:ind w:firstLine="851"/>
+        <w:jc w:val="both"/>
+        <w:rPr>
+          <w:color w:val="000000" w:themeColor="text1"/>
+          <w:sz w:val="28"/>
+          <w:szCs w:val="28"/>
+        </w:rPr>
+      </w:pPr>
+      <w:r>
+        <w:rPr>
+          <w:color w:val="000000" w:themeColor="text1"/>
+          <w:sz w:val="28"/>
+          <w:szCs w:val="28"/>
+        </w:rPr>
+        <w:t xml:space="preserve">Механизмы мониторинга остатков и движения </w:t>
+      </w:r>
+      <w:r>
+        <w:rPr>
+          <w:color w:val="000000" w:themeColor="text1"/>
+          <w:sz w:val="28"/>
+          <w:szCs w:val="28"/>
+        </w:rPr>
+        <w:t>препаратов</w:t>
+      </w:r>
+      <w:r>
+        <w:rPr>
+          <w:color w:val="000000" w:themeColor="text1"/>
+          <w:sz w:val="28"/>
+          <w:szCs w:val="28"/>
+        </w:rPr>
+        <w:t xml:space="preserve"> на складе.</w:t>
+      </w:r>
+    </w:p>
+    <w:p>
+      <w:pPr>
+        <w:spacing w:line="360" w:lineRule="auto"/>
+        <w:ind w:firstLine="851"/>
+        <w:jc w:val="both"/>
+        <w:rPr>
+          <w:color w:val="000000" w:themeColor="text1"/>
+          <w:sz w:val="28"/>
+          <w:szCs w:val="28"/>
+        </w:rPr>
+      </w:pPr>
+      <w:r>
+        <w:rPr>
+          <w:color w:val="000000" w:themeColor="text1"/>
+          <w:sz w:val="28"/>
+          <w:szCs w:val="28"/>
+        </w:rPr>
         <w:lastRenderedPageBreak/>
-        <w:t xml:space="preserve">Механизмы обработки заказов на </w:t>
+        <w:t xml:space="preserve">База данных должна содержать информацию о каждом </w:t>
       </w:r>
       <w:r>
         <w:rPr>
@@ -5304,6 +4256,22 @@
           <w:sz w:val="28"/>
           <w:szCs w:val="28"/>
         </w:rPr>
+        <w:t>препарате</w:t>
+      </w:r>
+      <w:r>
+        <w:rPr>
+          <w:color w:val="000000" w:themeColor="text1"/>
+          <w:sz w:val="28"/>
+          <w:szCs w:val="28"/>
+        </w:rPr>
+        <w:t xml:space="preserve">, включая его наименование, количество и расположение на складе. Кроме того, база данных должна содержать информацию о клиентах, заказах на </w:t>
+      </w:r>
+      <w:r>
+        <w:rPr>
+          <w:color w:val="000000" w:themeColor="text1"/>
+          <w:sz w:val="28"/>
+          <w:szCs w:val="28"/>
+        </w:rPr>
         <w:t>выдачу</w:t>
       </w:r>
       <w:r>
@@ -5328,12 +4296,12 @@
           <w:sz w:val="28"/>
           <w:szCs w:val="28"/>
         </w:rPr>
-        <w:t>;</w:t>
-      </w:r>
-    </w:p>
-    <w:p>
-      <w:pPr>
-        <w:spacing w:after="160" w:line="360" w:lineRule="auto"/>
+        <w:t xml:space="preserve"> и остатках на складе.</w:t>
+      </w:r>
+    </w:p>
+    <w:p>
+      <w:pPr>
+        <w:spacing w:line="360" w:lineRule="auto"/>
         <w:ind w:firstLine="851"/>
         <w:jc w:val="both"/>
         <w:rPr>
@@ -5348,6 +4316,62 @@
           <w:sz w:val="28"/>
           <w:szCs w:val="28"/>
         </w:rPr>
+        <w:t xml:space="preserve">Интерфейс пользователя должен предоставлять возможность просмотра информации о товарах, оформления заказов на </w:t>
+      </w:r>
+      <w:r>
+        <w:rPr>
+          <w:color w:val="000000" w:themeColor="text1"/>
+          <w:sz w:val="28"/>
+          <w:szCs w:val="28"/>
+        </w:rPr>
+        <w:t>выдачу</w:t>
+      </w:r>
+      <w:r>
+        <w:rPr>
+          <w:color w:val="000000" w:themeColor="text1"/>
+          <w:sz w:val="28"/>
+          <w:szCs w:val="28"/>
+        </w:rPr>
+        <w:t>, а также мониторинга остатков товаров на складе.</w:t>
+      </w:r>
+    </w:p>
+    <w:p>
+      <w:pPr>
+        <w:spacing w:line="360" w:lineRule="auto"/>
+        <w:ind w:firstLine="851"/>
+        <w:jc w:val="both"/>
+        <w:rPr>
+          <w:color w:val="000000" w:themeColor="text1"/>
+          <w:sz w:val="28"/>
+          <w:szCs w:val="28"/>
+        </w:rPr>
+      </w:pPr>
+      <w:r>
+        <w:rPr>
+          <w:color w:val="000000" w:themeColor="text1"/>
+          <w:sz w:val="28"/>
+          <w:szCs w:val="28"/>
+        </w:rPr>
+        <w:t>Механизмы обработки заказов на доставку должны включать автоматическое формирование накладных и документов для отслеживания поставок товаров.</w:t>
+      </w:r>
+    </w:p>
+    <w:p>
+      <w:pPr>
+        <w:spacing w:line="360" w:lineRule="auto"/>
+        <w:ind w:firstLine="851"/>
+        <w:jc w:val="both"/>
+        <w:rPr>
+          <w:color w:val="000000" w:themeColor="text1"/>
+          <w:sz w:val="28"/>
+          <w:szCs w:val="28"/>
+        </w:rPr>
+      </w:pPr>
+      <w:r>
+        <w:rPr>
+          <w:color w:val="000000" w:themeColor="text1"/>
+          <w:sz w:val="28"/>
+          <w:szCs w:val="28"/>
+        </w:rPr>
         <w:t xml:space="preserve">Механизмы мониторинга остатков и движения </w:t>
       </w:r>
       <w:r>
@@ -5364,188 +4388,28 @@
           <w:sz w:val="28"/>
           <w:szCs w:val="28"/>
         </w:rPr>
-        <w:t xml:space="preserve"> на складе.</w:t>
-      </w:r>
-    </w:p>
-    <w:p>
-      <w:pPr>
-        <w:spacing w:after="160" w:line="360" w:lineRule="auto"/>
-        <w:ind w:firstLine="851"/>
-        <w:jc w:val="both"/>
+        <w:t xml:space="preserve"> на складе должны обеспечивать точный и актуальный учет движения </w:t>
+      </w:r>
+      <w:r>
         <w:rPr>
           <w:color w:val="000000" w:themeColor="text1"/>
           <w:sz w:val="28"/>
           <w:szCs w:val="28"/>
         </w:rPr>
-      </w:pPr>
+        <w:t>препаратов</w:t>
+      </w:r>
       <w:r>
         <w:rPr>
           <w:color w:val="000000" w:themeColor="text1"/>
           <w:sz w:val="28"/>
           <w:szCs w:val="28"/>
         </w:rPr>
-        <w:t xml:space="preserve">База данных должна содержать информацию о каждом </w:t>
-      </w:r>
-      <w:r>
-        <w:rPr>
-          <w:color w:val="000000" w:themeColor="text1"/>
-          <w:sz w:val="28"/>
-          <w:szCs w:val="28"/>
-        </w:rPr>
-        <w:t>препарате</w:t>
-      </w:r>
-      <w:r>
-        <w:rPr>
-          <w:color w:val="000000" w:themeColor="text1"/>
-          <w:sz w:val="28"/>
-          <w:szCs w:val="28"/>
-        </w:rPr>
-        <w:t xml:space="preserve">, включая его наименование, количество и расположение на складе. Кроме того, база данных должна содержать информацию о клиентах, заказах на </w:t>
-      </w:r>
-      <w:r>
-        <w:rPr>
-          <w:color w:val="000000" w:themeColor="text1"/>
-          <w:sz w:val="28"/>
-          <w:szCs w:val="28"/>
-        </w:rPr>
-        <w:t>выдачу</w:t>
-      </w:r>
-      <w:r>
-        <w:rPr>
-          <w:color w:val="000000" w:themeColor="text1"/>
-          <w:sz w:val="28"/>
-          <w:szCs w:val="28"/>
-        </w:rPr>
-        <w:t xml:space="preserve"> </w:t>
-      </w:r>
-      <w:r>
-        <w:rPr>
-          <w:color w:val="000000" w:themeColor="text1"/>
-          <w:sz w:val="28"/>
-          <w:szCs w:val="28"/>
-        </w:rPr>
-        <w:t>препаратов</w:t>
-      </w:r>
-      <w:r>
-        <w:rPr>
-          <w:color w:val="000000" w:themeColor="text1"/>
-          <w:sz w:val="28"/>
-          <w:szCs w:val="28"/>
-        </w:rPr>
-        <w:t xml:space="preserve"> и остатках на складе.</w:t>
-      </w:r>
-    </w:p>
-    <w:p>
-      <w:pPr>
-        <w:spacing w:after="160" w:line="360" w:lineRule="auto"/>
-        <w:ind w:firstLine="851"/>
-        <w:jc w:val="both"/>
-        <w:rPr>
-          <w:color w:val="000000" w:themeColor="text1"/>
-          <w:sz w:val="28"/>
-          <w:szCs w:val="28"/>
-        </w:rPr>
-      </w:pPr>
-      <w:r>
-        <w:rPr>
-          <w:color w:val="000000" w:themeColor="text1"/>
-          <w:sz w:val="28"/>
-          <w:szCs w:val="28"/>
-        </w:rPr>
-        <w:t xml:space="preserve">Интерфейс пользователя должен предоставлять возможность просмотра информации о товарах, оформления заказов на </w:t>
-      </w:r>
-      <w:r>
-        <w:rPr>
-          <w:color w:val="000000" w:themeColor="text1"/>
-          <w:sz w:val="28"/>
-          <w:szCs w:val="28"/>
-        </w:rPr>
-        <w:t>выдачу</w:t>
-      </w:r>
-      <w:r>
-        <w:rPr>
-          <w:color w:val="000000" w:themeColor="text1"/>
-          <w:sz w:val="28"/>
-          <w:szCs w:val="28"/>
-        </w:rPr>
-        <w:t>, а также мониторинга остатков товаров на складе.</w:t>
-      </w:r>
-    </w:p>
-    <w:p>
-      <w:pPr>
-        <w:spacing w:after="160" w:line="360" w:lineRule="auto"/>
-        <w:ind w:firstLine="851"/>
-        <w:jc w:val="both"/>
-        <w:rPr>
-          <w:color w:val="000000" w:themeColor="text1"/>
-          <w:sz w:val="28"/>
-          <w:szCs w:val="28"/>
-        </w:rPr>
-      </w:pPr>
-      <w:r>
-        <w:rPr>
-          <w:color w:val="000000" w:themeColor="text1"/>
-          <w:sz w:val="28"/>
-          <w:szCs w:val="28"/>
-        </w:rPr>
-        <w:t>Механизмы обработки заказов на доставку должны включать автоматическое формирование накладных и документов для отслеживания поставок товаров.</w:t>
-      </w:r>
-    </w:p>
-    <w:p>
-      <w:pPr>
-        <w:spacing w:after="160" w:line="360" w:lineRule="auto"/>
-        <w:ind w:firstLine="851"/>
-        <w:jc w:val="both"/>
-        <w:rPr>
-          <w:color w:val="000000" w:themeColor="text1"/>
-          <w:sz w:val="28"/>
-          <w:szCs w:val="28"/>
-        </w:rPr>
-      </w:pPr>
-      <w:r>
-        <w:rPr>
-          <w:color w:val="000000" w:themeColor="text1"/>
-          <w:sz w:val="28"/>
-          <w:szCs w:val="28"/>
-        </w:rPr>
-        <w:t xml:space="preserve">Механизмы мониторинга остатков и движения </w:t>
-      </w:r>
-      <w:r>
-        <w:rPr>
-          <w:color w:val="000000" w:themeColor="text1"/>
-          <w:sz w:val="28"/>
-          <w:szCs w:val="28"/>
-        </w:rPr>
-        <w:t>препаратов</w:t>
-      </w:r>
-      <w:r>
-        <w:rPr>
-          <w:color w:val="000000" w:themeColor="text1"/>
-          <w:sz w:val="28"/>
-          <w:szCs w:val="28"/>
-        </w:rPr>
-        <w:t xml:space="preserve"> на складе должны обеспечивать точный и актуальный учет движения </w:t>
-      </w:r>
-      <w:r>
-        <w:rPr>
-          <w:color w:val="000000" w:themeColor="text1"/>
-          <w:sz w:val="28"/>
-          <w:szCs w:val="28"/>
-        </w:rPr>
-        <w:t>препаратов</w:t>
-      </w:r>
-      <w:r>
-        <w:rPr>
-          <w:color w:val="000000" w:themeColor="text1"/>
-          <w:sz w:val="28"/>
-          <w:szCs w:val="28"/>
-        </w:rPr>
         <w:t xml:space="preserve"> на складе, а также предоставлять отчеты для анализа эффективности работы системы.</w:t>
       </w:r>
     </w:p>
     <w:p>
       <w:pPr>
-        <w:spacing w:after="160" w:line="360" w:lineRule="auto"/>
+        <w:spacing w:line="360" w:lineRule="auto"/>
         <w:ind w:firstLine="851"/>
         <w:jc w:val="both"/>
         <w:rPr>
@@ -5633,7 +4497,7 @@
     <w:p>
       <w:pPr>
         <w:pStyle w:val="2"/>
-        <w:spacing w:line="360" w:lineRule="auto"/>
+        <w:spacing w:before="0" w:line="360" w:lineRule="auto"/>
         <w:ind w:firstLine="851"/>
         <w:jc w:val="both"/>
         <w:rPr>
@@ -5788,12 +4652,21 @@
           <w:szCs w:val="28"/>
         </w:rPr>
       </w:pPr>
-      <w:r>
-        <w:rPr>
-          <w:sz w:val="28"/>
-          <w:szCs w:val="28"/>
-        </w:rPr>
-        <w:t>Микросервисная архитектура:</w:t>
+      <w:proofErr w:type="spellStart"/>
+      <w:r>
+        <w:rPr>
+          <w:sz w:val="28"/>
+          <w:szCs w:val="28"/>
+        </w:rPr>
+        <w:t>Микросервисная</w:t>
+      </w:r>
+      <w:proofErr w:type="spellEnd"/>
+      <w:r>
+        <w:rPr>
+          <w:sz w:val="28"/>
+          <w:szCs w:val="28"/>
+        </w:rPr>
+        <w:t xml:space="preserve"> архитектура:</w:t>
       </w:r>
     </w:p>
     <w:p>
@@ -5812,7 +4685,23 @@
           <w:sz w:val="28"/>
           <w:szCs w:val="28"/>
         </w:rPr>
-        <w:t xml:space="preserve">Этот подход предполагает разбиение приложения на независимые микросервисы, каждый из которых отвечает за выполнение отдельной функциональности. Для работы с </w:t>
+        <w:t xml:space="preserve">Этот подход предполагает разбиение приложения на независимые </w:t>
+      </w:r>
+      <w:proofErr w:type="spellStart"/>
+      <w:r>
+        <w:rPr>
+          <w:sz w:val="28"/>
+          <w:szCs w:val="28"/>
+        </w:rPr>
+        <w:t>микросервисы</w:t>
+      </w:r>
+      <w:proofErr w:type="spellEnd"/>
+      <w:r>
+        <w:rPr>
+          <w:sz w:val="28"/>
+          <w:szCs w:val="28"/>
+        </w:rPr>
+        <w:t xml:space="preserve">, каждый из которых отвечает за выполнение отдельной функциональности. Для работы с </w:t>
       </w:r>
       <w:r>
         <w:rPr>
@@ -5826,7 +4715,23 @@
           <w:sz w:val="28"/>
           <w:szCs w:val="28"/>
         </w:rPr>
-        <w:t xml:space="preserve"> можно выделить отдельный микросервис, который будет обеспечивать определенный функционал работы с </w:t>
+        <w:t xml:space="preserve"> можно выделить отдельный </w:t>
+      </w:r>
+      <w:proofErr w:type="spellStart"/>
+      <w:r>
+        <w:rPr>
+          <w:sz w:val="28"/>
+          <w:szCs w:val="28"/>
+        </w:rPr>
+        <w:t>микросервис</w:t>
+      </w:r>
+      <w:proofErr w:type="spellEnd"/>
+      <w:r>
+        <w:rPr>
+          <w:sz w:val="28"/>
+          <w:szCs w:val="28"/>
+        </w:rPr>
+        <w:t xml:space="preserve">, который будет обеспечивать определенный функционал работы с </w:t>
       </w:r>
       <w:r>
         <w:rPr>
@@ -5840,7 +4745,23 @@
           <w:sz w:val="28"/>
           <w:szCs w:val="28"/>
         </w:rPr>
-        <w:t>. Каждый микросервис может иметь свой собственный индивидуальный набор взаимодействующих с ним процессов и элементов, что снижает вероятность возникновения сбоев и повышает отказоустойчивость системы.</w:t>
+        <w:t xml:space="preserve">. Каждый </w:t>
+      </w:r>
+      <w:proofErr w:type="spellStart"/>
+      <w:r>
+        <w:rPr>
+          <w:sz w:val="28"/>
+          <w:szCs w:val="28"/>
+        </w:rPr>
+        <w:t>микросервис</w:t>
+      </w:r>
+      <w:proofErr w:type="spellEnd"/>
+      <w:r>
+        <w:rPr>
+          <w:sz w:val="28"/>
+          <w:szCs w:val="28"/>
+        </w:rPr>
+        <w:t xml:space="preserve"> может иметь свой собственный индивидуальный набор взаимодействующих с ним процессов и элементов, что снижает вероятность возникновения сбоев и повышает отказоустойчивость системы.</w:t>
       </w:r>
     </w:p>
     <w:p>
@@ -6049,7 +4970,7 @@
     <w:p>
       <w:pPr>
         <w:pStyle w:val="2"/>
-        <w:spacing w:line="360" w:lineRule="auto"/>
+        <w:spacing w:before="0" w:line="360" w:lineRule="auto"/>
         <w:ind w:firstLine="851"/>
         <w:jc w:val="both"/>
         <w:rPr>
@@ -6259,16 +5180,14 @@
         </w:rPr>
         <w:t xml:space="preserve"> язык таблиц стилей, который позволяет определить стиль веб-страницы, изменять ее внешний вид и улучшать пользовательский опыт. 3. JavaScript </w:t>
       </w:r>
-      <w:proofErr w:type="gramStart"/>
-      <w:r>
-        <w:rPr>
-          <w:bCs/>
-          <w:sz w:val="28"/>
-          <w:szCs w:val="28"/>
-        </w:rPr>
-        <w:t>- это</w:t>
-      </w:r>
-      <w:proofErr w:type="gramEnd"/>
+      <w:r>
+        <w:rPr>
+          <w:bCs/>
+          <w:sz w:val="28"/>
+          <w:szCs w:val="28"/>
+        </w:rPr>
+        <w:t>— это</w:t>
+      </w:r>
       <w:r>
         <w:rPr>
           <w:bCs/>
@@ -6277,16 +5196,14 @@
         </w:rPr>
         <w:t xml:space="preserve"> язык программирования, который позволяет создавать интерактивные элементы веб-страниц, улучшать навигацию по сайту и предоставлять пользователю средства для взаимодействия со страницей. 4. PHP </w:t>
       </w:r>
-      <w:proofErr w:type="gramStart"/>
-      <w:r>
-        <w:rPr>
-          <w:bCs/>
-          <w:sz w:val="28"/>
-          <w:szCs w:val="28"/>
-        </w:rPr>
-        <w:t>- это</w:t>
-      </w:r>
-      <w:proofErr w:type="gramEnd"/>
+      <w:r>
+        <w:rPr>
+          <w:bCs/>
+          <w:sz w:val="28"/>
+          <w:szCs w:val="28"/>
+        </w:rPr>
+        <w:t>— это</w:t>
+      </w:r>
       <w:r>
         <w:rPr>
           <w:bCs/>
@@ -6341,7 +5258,43 @@
           <w:sz w:val="28"/>
           <w:szCs w:val="28"/>
         </w:rPr>
-        <w:t xml:space="preserve">6. PHP является наиболее распространенным языком программирования для создания веб-приложений с открытым исходным кодом. Он поддерживает работу с большинством баз данных, включая MySQL, SQLite, PostgreSQL и другие. В результате, выбор использования CSS, PHP и JavaScript оправдан, так как они позволяют создавать качественный и функциональный веб-ресурс для работы с товарами </w:t>
+        <w:t xml:space="preserve">6. PHP является наиболее распространенным языком программирования для создания веб-приложений с открытым исходным кодом. Он поддерживает работу с большинством баз данных, включая MySQL, </w:t>
+      </w:r>
+      <w:proofErr w:type="spellStart"/>
+      <w:r>
+        <w:rPr>
+          <w:bCs/>
+          <w:sz w:val="28"/>
+          <w:szCs w:val="28"/>
+        </w:rPr>
+        <w:t>SQLite</w:t>
+      </w:r>
+      <w:proofErr w:type="spellEnd"/>
+      <w:r>
+        <w:rPr>
+          <w:bCs/>
+          <w:sz w:val="28"/>
+          <w:szCs w:val="28"/>
+        </w:rPr>
+        <w:t xml:space="preserve">, </w:t>
+      </w:r>
+      <w:proofErr w:type="spellStart"/>
+      <w:r>
+        <w:rPr>
+          <w:bCs/>
+          <w:sz w:val="28"/>
+          <w:szCs w:val="28"/>
+        </w:rPr>
+        <w:t>PostgreSQL</w:t>
+      </w:r>
+      <w:proofErr w:type="spellEnd"/>
+      <w:r>
+        <w:rPr>
+          <w:bCs/>
+          <w:sz w:val="28"/>
+          <w:szCs w:val="28"/>
+        </w:rPr>
+        <w:t xml:space="preserve"> и другие. В результате, выбор использования CSS, PHP и JavaScript оправдан, так как они позволяют создавать качественный и функциональный веб-ресурс для работы с товарами </w:t>
       </w:r>
       <w:r>
         <w:rPr>
@@ -6363,7 +5316,7 @@
     <w:p>
       <w:pPr>
         <w:pStyle w:val="2"/>
-        <w:spacing w:line="360" w:lineRule="auto"/>
+        <w:spacing w:before="0" w:line="360" w:lineRule="auto"/>
         <w:ind w:firstLine="851"/>
         <w:jc w:val="both"/>
         <w:rPr>
@@ -6586,8 +5539,72 @@
           <w:sz w:val="28"/>
           <w:szCs w:val="28"/>
         </w:rPr>
-        <w:t>Определить методы передачи данных: - Использование базы данных через xampp - Использование языков программирования: css, php, javascript</w:t>
-      </w:r>
+        <w:t xml:space="preserve">Определить методы передачи данных: - Использование базы данных через </w:t>
+      </w:r>
+      <w:proofErr w:type="spellStart"/>
+      <w:r>
+        <w:rPr>
+          <w:bCs/>
+          <w:sz w:val="28"/>
+          <w:szCs w:val="28"/>
+        </w:rPr>
+        <w:t>xampp</w:t>
+      </w:r>
+      <w:proofErr w:type="spellEnd"/>
+      <w:r>
+        <w:rPr>
+          <w:bCs/>
+          <w:sz w:val="28"/>
+          <w:szCs w:val="28"/>
+        </w:rPr>
+        <w:t xml:space="preserve"> - Использование языков программирования: </w:t>
+      </w:r>
+      <w:proofErr w:type="spellStart"/>
+      <w:r>
+        <w:rPr>
+          <w:bCs/>
+          <w:sz w:val="28"/>
+          <w:szCs w:val="28"/>
+        </w:rPr>
+        <w:t>css</w:t>
+      </w:r>
+      <w:proofErr w:type="spellEnd"/>
+      <w:r>
+        <w:rPr>
+          <w:bCs/>
+          <w:sz w:val="28"/>
+          <w:szCs w:val="28"/>
+        </w:rPr>
+        <w:t xml:space="preserve">, </w:t>
+      </w:r>
+      <w:proofErr w:type="spellStart"/>
+      <w:r>
+        <w:rPr>
+          <w:bCs/>
+          <w:sz w:val="28"/>
+          <w:szCs w:val="28"/>
+        </w:rPr>
+        <w:t>php</w:t>
+      </w:r>
+      <w:proofErr w:type="spellEnd"/>
+      <w:r>
+        <w:rPr>
+          <w:bCs/>
+          <w:sz w:val="28"/>
+          <w:szCs w:val="28"/>
+        </w:rPr>
+        <w:t xml:space="preserve">, </w:t>
+      </w:r>
+      <w:proofErr w:type="spellStart"/>
+      <w:r>
+        <w:rPr>
+          <w:bCs/>
+          <w:sz w:val="28"/>
+          <w:szCs w:val="28"/>
+        </w:rPr>
+        <w:t>javascript</w:t>
+      </w:r>
+      <w:proofErr w:type="spellEnd"/>
       <w:r>
         <w:rPr>
           <w:bCs/>
@@ -9197,7 +8214,7 @@
     <w:p>
       <w:pPr>
         <w:pStyle w:val="1"/>
-        <w:spacing w:line="360" w:lineRule="auto"/>
+        <w:spacing w:before="0" w:line="360" w:lineRule="auto"/>
         <w:ind w:firstLine="851"/>
         <w:jc w:val="both"/>
         <w:rPr>
@@ -9514,7 +8531,7 @@
     <w:p>
       <w:pPr>
         <w:pStyle w:val="1"/>
-        <w:spacing w:line="360" w:lineRule="auto"/>
+        <w:spacing w:before="0" w:line="360" w:lineRule="auto"/>
         <w:ind w:firstLine="851"/>
         <w:jc w:val="both"/>
         <w:rPr>
@@ -10227,7 +9244,7 @@
     <w:p>
       <w:pPr>
         <w:pStyle w:val="1"/>
-        <w:spacing w:line="360" w:lineRule="auto"/>
+        <w:spacing w:before="0" w:line="360" w:lineRule="auto"/>
         <w:ind w:firstLine="851"/>
         <w:jc w:val="both"/>
         <w:rPr>
@@ -10576,7 +9593,25 @@
           <w:szCs w:val="28"/>
           <w:lang w:val="en-US"/>
         </w:rPr>
-        <w:t xml:space="preserve">  `fullname` text NOT NULL,</w:t>
+        <w:t xml:space="preserve">  `</w:t>
+      </w:r>
+      <w:proofErr w:type="spellStart"/>
+      <w:r>
+        <w:rPr>
+          <w:sz w:val="28"/>
+          <w:szCs w:val="28"/>
+          <w:lang w:val="en-US"/>
+        </w:rPr>
+        <w:t>fullname</w:t>
+      </w:r>
+      <w:proofErr w:type="spellEnd"/>
+      <w:r>
+        <w:rPr>
+          <w:sz w:val="28"/>
+          <w:szCs w:val="28"/>
+          <w:lang w:val="en-US"/>
+        </w:rPr>
+        <w:t>` text NOT NULL,</w:t>
       </w:r>
     </w:p>
     <w:p>
@@ -10616,7 +9651,25 @@
           <w:szCs w:val="28"/>
           <w:lang w:val="en-US"/>
         </w:rPr>
-        <w:t>) ENGINE=InnoDB DEFAULT CHARSET=utf8 COLLATE=utf8_general_ci;</w:t>
+        <w:t>) ENGINE=</w:t>
+      </w:r>
+      <w:proofErr w:type="spellStart"/>
+      <w:r>
+        <w:rPr>
+          <w:sz w:val="28"/>
+          <w:szCs w:val="28"/>
+          <w:lang w:val="en-US"/>
+        </w:rPr>
+        <w:t>InnoDB</w:t>
+      </w:r>
+      <w:proofErr w:type="spellEnd"/>
+      <w:r>
+        <w:rPr>
+          <w:sz w:val="28"/>
+          <w:szCs w:val="28"/>
+          <w:lang w:val="en-US"/>
+        </w:rPr>
+        <w:t xml:space="preserve"> DEFAULT CHARSET=utf8 COLLATE=utf8_general_ci;</w:t>
       </w:r>
     </w:p>
     <w:p>
@@ -10758,7 +9811,25 @@
           <w:szCs w:val="28"/>
           <w:lang w:val="en-US"/>
         </w:rPr>
-        <w:t xml:space="preserve">  `name_warehouse` </w:t>
+        <w:t xml:space="preserve">  `</w:t>
+      </w:r>
+      <w:proofErr w:type="spellStart"/>
+      <w:r>
+        <w:rPr>
+          <w:sz w:val="28"/>
+          <w:szCs w:val="28"/>
+          <w:lang w:val="en-US"/>
+        </w:rPr>
+        <w:t>name_warehouse</w:t>
+      </w:r>
+      <w:proofErr w:type="spellEnd"/>
+      <w:r>
+        <w:rPr>
+          <w:sz w:val="28"/>
+          <w:szCs w:val="28"/>
+          <w:lang w:val="en-US"/>
+        </w:rPr>
+        <w:t xml:space="preserve">` </w:t>
       </w:r>
       <w:proofErr w:type="gramStart"/>
       <w:r>
@@ -10816,7 +9887,25 @@
           <w:szCs w:val="28"/>
           <w:lang w:val="en-US"/>
         </w:rPr>
-        <w:t>) ENGINE=InnoDB DEFAULT CHARSET=utf8 COLLATE=utf8_general_ci;</w:t>
+        <w:t>) ENGINE=</w:t>
+      </w:r>
+      <w:proofErr w:type="spellStart"/>
+      <w:r>
+        <w:rPr>
+          <w:sz w:val="28"/>
+          <w:szCs w:val="28"/>
+          <w:lang w:val="en-US"/>
+        </w:rPr>
+        <w:t>InnoDB</w:t>
+      </w:r>
+      <w:proofErr w:type="spellEnd"/>
+      <w:r>
+        <w:rPr>
+          <w:sz w:val="28"/>
+          <w:szCs w:val="28"/>
+          <w:lang w:val="en-US"/>
+        </w:rPr>
+        <w:t xml:space="preserve"> DEFAULT CHARSET=utf8 COLLATE=utf8_general_ci;</w:t>
       </w:r>
     </w:p>
     <w:p>
@@ -10997,7 +10086,25 @@
           <w:szCs w:val="28"/>
           <w:lang w:val="en-US"/>
         </w:rPr>
-        <w:t xml:space="preserve">  `name_reason` </w:t>
+        <w:t xml:space="preserve">  `</w:t>
+      </w:r>
+      <w:proofErr w:type="spellStart"/>
+      <w:r>
+        <w:rPr>
+          <w:sz w:val="28"/>
+          <w:szCs w:val="28"/>
+          <w:lang w:val="en-US"/>
+        </w:rPr>
+        <w:t>name_reason</w:t>
+      </w:r>
+      <w:proofErr w:type="spellEnd"/>
+      <w:r>
+        <w:rPr>
+          <w:sz w:val="28"/>
+          <w:szCs w:val="28"/>
+          <w:lang w:val="en-US"/>
+        </w:rPr>
+        <w:t xml:space="preserve">` </w:t>
       </w:r>
       <w:proofErr w:type="gramStart"/>
       <w:r>
@@ -11035,7 +10142,25 @@
           <w:szCs w:val="28"/>
           <w:lang w:val="en-US"/>
         </w:rPr>
-        <w:t>) ENGINE=InnoDB DEFAULT CHARSET=utf8 COLLATE=utf8_general_ci;</w:t>
+        <w:t>) ENGINE=</w:t>
+      </w:r>
+      <w:proofErr w:type="spellStart"/>
+      <w:r>
+        <w:rPr>
+          <w:sz w:val="28"/>
+          <w:szCs w:val="28"/>
+          <w:lang w:val="en-US"/>
+        </w:rPr>
+        <w:t>InnoDB</w:t>
+      </w:r>
+      <w:proofErr w:type="spellEnd"/>
+      <w:r>
+        <w:rPr>
+          <w:sz w:val="28"/>
+          <w:szCs w:val="28"/>
+          <w:lang w:val="en-US"/>
+        </w:rPr>
+        <w:t xml:space="preserve"> DEFAULT CHARSET=utf8 COLLATE=utf8_general_ci;</w:t>
       </w:r>
     </w:p>
     <w:p>
@@ -11190,7 +10315,25 @@
           <w:szCs w:val="28"/>
           <w:lang w:val="en-US"/>
         </w:rPr>
-        <w:t xml:space="preserve">  `id_warehouse` text NOT NULL,</w:t>
+        <w:t xml:space="preserve">  `</w:t>
+      </w:r>
+      <w:proofErr w:type="spellStart"/>
+      <w:r>
+        <w:rPr>
+          <w:sz w:val="28"/>
+          <w:szCs w:val="28"/>
+          <w:lang w:val="en-US"/>
+        </w:rPr>
+        <w:t>id_warehouse</w:t>
+      </w:r>
+      <w:proofErr w:type="spellEnd"/>
+      <w:r>
+        <w:rPr>
+          <w:sz w:val="28"/>
+          <w:szCs w:val="28"/>
+          <w:lang w:val="en-US"/>
+        </w:rPr>
+        <w:t>` text NOT NULL,</w:t>
       </w:r>
     </w:p>
     <w:p>
@@ -11210,7 +10353,25 @@
           <w:szCs w:val="28"/>
           <w:lang w:val="en-US"/>
         </w:rPr>
-        <w:t xml:space="preserve">  `name_medication` </w:t>
+        <w:t xml:space="preserve">  `</w:t>
+      </w:r>
+      <w:proofErr w:type="spellStart"/>
+      <w:r>
+        <w:rPr>
+          <w:sz w:val="28"/>
+          <w:szCs w:val="28"/>
+          <w:lang w:val="en-US"/>
+        </w:rPr>
+        <w:t>name_medication</w:t>
+      </w:r>
+      <w:proofErr w:type="spellEnd"/>
+      <w:r>
+        <w:rPr>
+          <w:sz w:val="28"/>
+          <w:szCs w:val="28"/>
+          <w:lang w:val="en-US"/>
+        </w:rPr>
+        <w:t xml:space="preserve">` </w:t>
       </w:r>
       <w:proofErr w:type="gramStart"/>
       <w:r>
@@ -11248,7 +10409,25 @@
           <w:szCs w:val="28"/>
           <w:lang w:val="en-US"/>
         </w:rPr>
-        <w:t xml:space="preserve">  `quantity_medication` text NOT NULL,</w:t>
+        <w:t xml:space="preserve">  `</w:t>
+      </w:r>
+      <w:proofErr w:type="spellStart"/>
+      <w:r>
+        <w:rPr>
+          <w:sz w:val="28"/>
+          <w:szCs w:val="28"/>
+          <w:lang w:val="en-US"/>
+        </w:rPr>
+        <w:t>quantity_medication</w:t>
+      </w:r>
+      <w:proofErr w:type="spellEnd"/>
+      <w:r>
+        <w:rPr>
+          <w:sz w:val="28"/>
+          <w:szCs w:val="28"/>
+          <w:lang w:val="en-US"/>
+        </w:rPr>
+        <w:t>` text NOT NULL,</w:t>
       </w:r>
     </w:p>
     <w:p>
@@ -11268,7 +10447,25 @@
           <w:szCs w:val="28"/>
           <w:lang w:val="en-US"/>
         </w:rPr>
-        <w:t xml:space="preserve">  `expiration_date` date NOT NULL</w:t>
+        <w:t xml:space="preserve">  `</w:t>
+      </w:r>
+      <w:proofErr w:type="spellStart"/>
+      <w:r>
+        <w:rPr>
+          <w:sz w:val="28"/>
+          <w:szCs w:val="28"/>
+          <w:lang w:val="en-US"/>
+        </w:rPr>
+        <w:t>expiration_date</w:t>
+      </w:r>
+      <w:proofErr w:type="spellEnd"/>
+      <w:r>
+        <w:rPr>
+          <w:sz w:val="28"/>
+          <w:szCs w:val="28"/>
+          <w:lang w:val="en-US"/>
+        </w:rPr>
+        <w:t>` date NOT NULL</w:t>
       </w:r>
     </w:p>
     <w:p>
@@ -11288,7 +10485,25 @@
           <w:szCs w:val="28"/>
           <w:lang w:val="en-US"/>
         </w:rPr>
-        <w:t>) ENGINE=InnoDB DEFAULT CHARSET=utf8 COLLATE=utf8_general_ci;</w:t>
+        <w:t>) ENGINE=</w:t>
+      </w:r>
+      <w:proofErr w:type="spellStart"/>
+      <w:r>
+        <w:rPr>
+          <w:sz w:val="28"/>
+          <w:szCs w:val="28"/>
+          <w:lang w:val="en-US"/>
+        </w:rPr>
+        <w:t>InnoDB</w:t>
+      </w:r>
+      <w:proofErr w:type="spellEnd"/>
+      <w:r>
+        <w:rPr>
+          <w:sz w:val="28"/>
+          <w:szCs w:val="28"/>
+          <w:lang w:val="en-US"/>
+        </w:rPr>
+        <w:t xml:space="preserve"> DEFAULT CHARSET=utf8 COLLATE=utf8_general_ci;</w:t>
       </w:r>
     </w:p>
     <w:p>
@@ -11389,7 +10604,25 @@
           <w:szCs w:val="28"/>
           <w:lang w:val="en-US"/>
         </w:rPr>
-        <w:t>CREATE TABLE `deleted_medications` (</w:t>
+        <w:t>CREATE TABLE `</w:t>
+      </w:r>
+      <w:proofErr w:type="spellStart"/>
+      <w:r>
+        <w:rPr>
+          <w:sz w:val="28"/>
+          <w:szCs w:val="28"/>
+          <w:lang w:val="en-US"/>
+        </w:rPr>
+        <w:t>deleted_medications</w:t>
+      </w:r>
+      <w:proofErr w:type="spellEnd"/>
+      <w:r>
+        <w:rPr>
+          <w:sz w:val="28"/>
+          <w:szCs w:val="28"/>
+          <w:lang w:val="en-US"/>
+        </w:rPr>
+        <w:t>` (</w:t>
       </w:r>
     </w:p>
     <w:p>
@@ -11447,7 +10680,25 @@
           <w:szCs w:val="28"/>
           <w:lang w:val="en-US"/>
         </w:rPr>
-        <w:t xml:space="preserve">  `id_medication` </w:t>
+        <w:t xml:space="preserve">  `</w:t>
+      </w:r>
+      <w:proofErr w:type="spellStart"/>
+      <w:r>
+        <w:rPr>
+          <w:sz w:val="28"/>
+          <w:szCs w:val="28"/>
+          <w:lang w:val="en-US"/>
+        </w:rPr>
+        <w:t>id_medication</w:t>
+      </w:r>
+      <w:proofErr w:type="spellEnd"/>
+      <w:r>
+        <w:rPr>
+          <w:sz w:val="28"/>
+          <w:szCs w:val="28"/>
+          <w:lang w:val="en-US"/>
+        </w:rPr>
+        <w:t xml:space="preserve">` </w:t>
       </w:r>
       <w:proofErr w:type="gramStart"/>
       <w:r>
@@ -11485,7 +10736,25 @@
           <w:szCs w:val="28"/>
           <w:lang w:val="en-US"/>
         </w:rPr>
-        <w:t xml:space="preserve">  `id_reason` </w:t>
+        <w:t xml:space="preserve">  `</w:t>
+      </w:r>
+      <w:proofErr w:type="spellStart"/>
+      <w:r>
+        <w:rPr>
+          <w:sz w:val="28"/>
+          <w:szCs w:val="28"/>
+          <w:lang w:val="en-US"/>
+        </w:rPr>
+        <w:t>id_reason</w:t>
+      </w:r>
+      <w:proofErr w:type="spellEnd"/>
+      <w:r>
+        <w:rPr>
+          <w:sz w:val="28"/>
+          <w:szCs w:val="28"/>
+          <w:lang w:val="en-US"/>
+        </w:rPr>
+        <w:t xml:space="preserve">` </w:t>
       </w:r>
       <w:proofErr w:type="gramStart"/>
       <w:r>
@@ -11523,7 +10792,25 @@
           <w:szCs w:val="28"/>
           <w:lang w:val="en-US"/>
         </w:rPr>
-        <w:t>) ENGINE=InnoDB DEFAULT CHARSET=utf8 COLLATE=utf8_general_ci;</w:t>
+        <w:t>) ENGINE=</w:t>
+      </w:r>
+      <w:proofErr w:type="spellStart"/>
+      <w:r>
+        <w:rPr>
+          <w:sz w:val="28"/>
+          <w:szCs w:val="28"/>
+          <w:lang w:val="en-US"/>
+        </w:rPr>
+        <w:t>InnoDB</w:t>
+      </w:r>
+      <w:proofErr w:type="spellEnd"/>
+      <w:r>
+        <w:rPr>
+          <w:sz w:val="28"/>
+          <w:szCs w:val="28"/>
+          <w:lang w:val="en-US"/>
+        </w:rPr>
+        <w:t xml:space="preserve"> DEFAULT CHARSET=utf8 COLLATE=utf8_general_ci;</w:t>
       </w:r>
     </w:p>
     <w:p>
@@ -11665,7 +10952,25 @@
           <w:szCs w:val="28"/>
           <w:lang w:val="en-US"/>
         </w:rPr>
-        <w:t xml:space="preserve">  `ids_medical` text NOT NULL,</w:t>
+        <w:t xml:space="preserve">  `</w:t>
+      </w:r>
+      <w:proofErr w:type="spellStart"/>
+      <w:r>
+        <w:rPr>
+          <w:sz w:val="28"/>
+          <w:szCs w:val="28"/>
+          <w:lang w:val="en-US"/>
+        </w:rPr>
+        <w:t>ids_medical</w:t>
+      </w:r>
+      <w:proofErr w:type="spellEnd"/>
+      <w:r>
+        <w:rPr>
+          <w:sz w:val="28"/>
+          <w:szCs w:val="28"/>
+          <w:lang w:val="en-US"/>
+        </w:rPr>
+        <w:t>` text NOT NULL,</w:t>
       </w:r>
     </w:p>
     <w:p>
@@ -11685,7 +10990,25 @@
           <w:szCs w:val="28"/>
           <w:lang w:val="en-US"/>
         </w:rPr>
-        <w:t xml:space="preserve">  `quantityes` text NOT NULL,</w:t>
+        <w:t xml:space="preserve">  `</w:t>
+      </w:r>
+      <w:proofErr w:type="spellStart"/>
+      <w:r>
+        <w:rPr>
+          <w:sz w:val="28"/>
+          <w:szCs w:val="28"/>
+          <w:lang w:val="en-US"/>
+        </w:rPr>
+        <w:t>quantityes</w:t>
+      </w:r>
+      <w:proofErr w:type="spellEnd"/>
+      <w:r>
+        <w:rPr>
+          <w:sz w:val="28"/>
+          <w:szCs w:val="28"/>
+          <w:lang w:val="en-US"/>
+        </w:rPr>
+        <w:t>` text NOT NULL,</w:t>
       </w:r>
     </w:p>
     <w:p>
@@ -11707,6 +11030,7 @@
         </w:rPr>
         <w:t xml:space="preserve">  `urgency` </w:t>
       </w:r>
+      <w:proofErr w:type="spellStart"/>
       <w:proofErr w:type="gramStart"/>
       <w:r>
         <w:rPr>
@@ -11714,7 +11038,16 @@
           <w:szCs w:val="28"/>
           <w:lang w:val="en-US"/>
         </w:rPr>
-        <w:t>tinyint(</w:t>
+        <w:t>tinyint</w:t>
+      </w:r>
+      <w:proofErr w:type="spellEnd"/>
+      <w:r>
+        <w:rPr>
+          <w:sz w:val="28"/>
+          <w:szCs w:val="28"/>
+          <w:lang w:val="en-US"/>
+        </w:rPr>
+        <w:t>(</w:t>
       </w:r>
       <w:proofErr w:type="gramEnd"/>
       <w:r>
@@ -11745,6 +11078,7 @@
         </w:rPr>
         <w:t xml:space="preserve">  `status` </w:t>
       </w:r>
+      <w:proofErr w:type="spellStart"/>
       <w:proofErr w:type="gramStart"/>
       <w:r>
         <w:rPr>
@@ -11752,7 +11086,16 @@
           <w:szCs w:val="28"/>
           <w:lang w:val="en-US"/>
         </w:rPr>
-        <w:t>tinyint(</w:t>
+        <w:t>tinyint</w:t>
+      </w:r>
+      <w:proofErr w:type="spellEnd"/>
+      <w:r>
+        <w:rPr>
+          <w:sz w:val="28"/>
+          <w:szCs w:val="28"/>
+          <w:lang w:val="en-US"/>
+        </w:rPr>
+        <w:t>(</w:t>
       </w:r>
       <w:proofErr w:type="gramEnd"/>
       <w:r>
@@ -11782,7 +11125,25 @@
           <w:szCs w:val="28"/>
           <w:lang w:val="en-US"/>
         </w:rPr>
-        <w:t>) ENGINE=InnoDB DEFAULT CHARSET=utf8 COLLATE=utf8_general_ci;</w:t>
+        <w:t>) ENGINE=</w:t>
+      </w:r>
+      <w:proofErr w:type="spellStart"/>
+      <w:r>
+        <w:rPr>
+          <w:sz w:val="28"/>
+          <w:szCs w:val="28"/>
+          <w:lang w:val="en-US"/>
+        </w:rPr>
+        <w:t>InnoDB</w:t>
+      </w:r>
+      <w:proofErr w:type="spellEnd"/>
+      <w:r>
+        <w:rPr>
+          <w:sz w:val="28"/>
+          <w:szCs w:val="28"/>
+          <w:lang w:val="en-US"/>
+        </w:rPr>
+        <w:t xml:space="preserve"> DEFAULT CHARSET=utf8 COLLATE=utf8_general_ci;</w:t>
       </w:r>
     </w:p>
     <w:p>
@@ -11938,7 +11299,6 @@
         </w:tabs>
         <w:spacing w:line="360" w:lineRule="auto"/>
         <w:ind w:firstLine="851"/>
-        <w:jc w:val="both"/>
         <w:rPr>
           <w:bCs/>
           <w:sz w:val="28"/>
@@ -12173,6 +11533,7 @@
           <w:szCs w:val="28"/>
         </w:rPr>
       </w:pPr>
+      <w:proofErr w:type="spellStart"/>
       <w:r>
         <w:rPr>
           <w:rFonts w:ascii="Times New Roman" w:hAnsi="Times New Roman" w:cs="Times New Roman"/>
@@ -12183,6 +11544,7 @@
         </w:rPr>
         <w:t>giveout</w:t>
       </w:r>
+      <w:proofErr w:type="spellEnd"/>
       <w:r>
         <w:rPr>
           <w:rFonts w:ascii="Times New Roman" w:hAnsi="Times New Roman" w:cs="Times New Roman"/>
@@ -12406,6 +11768,7 @@
           <w:szCs w:val="28"/>
         </w:rPr>
       </w:pPr>
+      <w:proofErr w:type="spellStart"/>
       <w:r>
         <w:rPr>
           <w:rFonts w:ascii="Times New Roman" w:hAnsi="Times New Roman" w:cs="Times New Roman"/>
@@ -12416,6 +11779,7 @@
         </w:rPr>
         <w:t>db</w:t>
       </w:r>
+      <w:proofErr w:type="spellEnd"/>
       <w:r>
         <w:rPr>
           <w:rFonts w:ascii="Times New Roman" w:hAnsi="Times New Roman" w:cs="Times New Roman"/>
@@ -12510,7 +11874,7 @@
     <w:p>
       <w:pPr>
         <w:pStyle w:val="1"/>
-        <w:spacing w:line="360" w:lineRule="auto"/>
+        <w:spacing w:before="0" w:line="360" w:lineRule="auto"/>
         <w:ind w:firstLine="851"/>
         <w:jc w:val="both"/>
         <w:rPr>
@@ -12574,13 +11938,15 @@
         <w:ind w:left="0" w:firstLine="851"/>
         <w:jc w:val="both"/>
         <w:rPr>
-          <w:bCs/>
-          <w:sz w:val="28"/>
-          <w:szCs w:val="28"/>
-        </w:rPr>
-      </w:pPr>
-      <w:r>
-        <w:rPr>
+          <w:rFonts w:ascii="Times New Roman" w:hAnsi="Times New Roman" w:cs="Times New Roman"/>
+          <w:bCs/>
+          <w:sz w:val="28"/>
+          <w:szCs w:val="28"/>
+        </w:rPr>
+      </w:pPr>
+      <w:r>
+        <w:rPr>
+          <w:rFonts w:ascii="Times New Roman" w:hAnsi="Times New Roman" w:cs="Times New Roman"/>
           <w:bCs/>
           <w:sz w:val="28"/>
           <w:szCs w:val="28"/>
@@ -12589,6 +11955,7 @@
       </w:r>
       <w:r>
         <w:rPr>
+          <w:rFonts w:ascii="Times New Roman" w:hAnsi="Times New Roman" w:cs="Times New Roman"/>
           <w:bCs/>
           <w:sz w:val="28"/>
           <w:szCs w:val="28"/>
@@ -12611,13 +11978,15 @@
         <w:ind w:left="0" w:firstLine="851"/>
         <w:jc w:val="both"/>
         <w:rPr>
-          <w:bCs/>
-          <w:sz w:val="28"/>
-          <w:szCs w:val="28"/>
-        </w:rPr>
-      </w:pPr>
-      <w:r>
-        <w:rPr>
+          <w:rFonts w:ascii="Times New Roman" w:hAnsi="Times New Roman" w:cs="Times New Roman"/>
+          <w:bCs/>
+          <w:sz w:val="28"/>
+          <w:szCs w:val="28"/>
+        </w:rPr>
+      </w:pPr>
+      <w:r>
+        <w:rPr>
+          <w:rFonts w:ascii="Times New Roman" w:hAnsi="Times New Roman" w:cs="Times New Roman"/>
           <w:bCs/>
           <w:sz w:val="28"/>
           <w:szCs w:val="28"/>
@@ -12626,6 +11995,7 @@
       </w:r>
       <w:r>
         <w:rPr>
+          <w:rFonts w:ascii="Times New Roman" w:hAnsi="Times New Roman" w:cs="Times New Roman"/>
           <w:bCs/>
           <w:sz w:val="28"/>
           <w:szCs w:val="28"/>
@@ -12634,6 +12004,7 @@
       </w:r>
       <w:r>
         <w:rPr>
+          <w:rFonts w:ascii="Times New Roman" w:hAnsi="Times New Roman" w:cs="Times New Roman"/>
           <w:bCs/>
           <w:sz w:val="28"/>
           <w:szCs w:val="28"/>
@@ -12642,6 +12013,7 @@
       </w:r>
       <w:r>
         <w:rPr>
+          <w:rFonts w:ascii="Times New Roman" w:hAnsi="Times New Roman" w:cs="Times New Roman"/>
           <w:bCs/>
           <w:sz w:val="28"/>
           <w:szCs w:val="28"/>
@@ -12650,6 +12022,7 @@
       </w:r>
       <w:r>
         <w:rPr>
+          <w:rFonts w:ascii="Times New Roman" w:hAnsi="Times New Roman" w:cs="Times New Roman"/>
           <w:bCs/>
           <w:sz w:val="28"/>
           <w:szCs w:val="28"/>
@@ -12658,6 +12031,7 @@
       </w:r>
       <w:r>
         <w:rPr>
+          <w:rFonts w:ascii="Times New Roman" w:hAnsi="Times New Roman" w:cs="Times New Roman"/>
           <w:bCs/>
           <w:sz w:val="28"/>
           <w:szCs w:val="28"/>
@@ -12666,6 +12040,7 @@
       </w:r>
       <w:r>
         <w:rPr>
+          <w:rFonts w:ascii="Times New Roman" w:hAnsi="Times New Roman" w:cs="Times New Roman"/>
           <w:bCs/>
           <w:sz w:val="28"/>
           <w:szCs w:val="28"/>
@@ -12688,13 +12063,15 @@
         <w:ind w:left="0" w:firstLine="851"/>
         <w:jc w:val="both"/>
         <w:rPr>
-          <w:bCs/>
-          <w:sz w:val="28"/>
-          <w:szCs w:val="28"/>
-        </w:rPr>
-      </w:pPr>
-      <w:r>
-        <w:rPr>
+          <w:rFonts w:ascii="Times New Roman" w:hAnsi="Times New Roman" w:cs="Times New Roman"/>
+          <w:bCs/>
+          <w:sz w:val="28"/>
+          <w:szCs w:val="28"/>
+        </w:rPr>
+      </w:pPr>
+      <w:r>
+        <w:rPr>
+          <w:rFonts w:ascii="Times New Roman" w:hAnsi="Times New Roman" w:cs="Times New Roman"/>
           <w:bCs/>
           <w:sz w:val="28"/>
           <w:szCs w:val="28"/>
@@ -12703,6 +12080,7 @@
       </w:r>
       <w:r>
         <w:rPr>
+          <w:rFonts w:ascii="Times New Roman" w:hAnsi="Times New Roman" w:cs="Times New Roman"/>
           <w:bCs/>
           <w:sz w:val="28"/>
           <w:szCs w:val="28"/>
@@ -12711,6 +12089,7 @@
       </w:r>
       <w:r>
         <w:rPr>
+          <w:rFonts w:ascii="Times New Roman" w:hAnsi="Times New Roman" w:cs="Times New Roman"/>
           <w:bCs/>
           <w:sz w:val="28"/>
           <w:szCs w:val="28"/>
@@ -12733,13 +12112,15 @@
         <w:ind w:left="0" w:firstLine="851"/>
         <w:jc w:val="both"/>
         <w:rPr>
-          <w:bCs/>
-          <w:sz w:val="28"/>
-          <w:szCs w:val="28"/>
-        </w:rPr>
-      </w:pPr>
-      <w:r>
-        <w:rPr>
+          <w:rFonts w:ascii="Times New Roman" w:hAnsi="Times New Roman" w:cs="Times New Roman"/>
+          <w:bCs/>
+          <w:sz w:val="28"/>
+          <w:szCs w:val="28"/>
+        </w:rPr>
+      </w:pPr>
+      <w:r>
+        <w:rPr>
+          <w:rFonts w:ascii="Times New Roman" w:hAnsi="Times New Roman" w:cs="Times New Roman"/>
           <w:bCs/>
           <w:sz w:val="28"/>
           <w:szCs w:val="28"/>
@@ -12762,13 +12143,15 @@
         <w:ind w:left="0" w:firstLine="851"/>
         <w:jc w:val="both"/>
         <w:rPr>
-          <w:bCs/>
-          <w:sz w:val="28"/>
-          <w:szCs w:val="28"/>
-        </w:rPr>
-      </w:pPr>
-      <w:r>
-        <w:rPr>
+          <w:rFonts w:ascii="Times New Roman" w:hAnsi="Times New Roman" w:cs="Times New Roman"/>
+          <w:bCs/>
+          <w:sz w:val="28"/>
+          <w:szCs w:val="28"/>
+        </w:rPr>
+      </w:pPr>
+      <w:r>
+        <w:rPr>
+          <w:rFonts w:ascii="Times New Roman" w:hAnsi="Times New Roman" w:cs="Times New Roman"/>
           <w:bCs/>
           <w:sz w:val="28"/>
           <w:szCs w:val="28"/>
@@ -12777,6 +12160,7 @@
       </w:r>
       <w:r>
         <w:rPr>
+          <w:rFonts w:ascii="Times New Roman" w:hAnsi="Times New Roman" w:cs="Times New Roman"/>
           <w:bCs/>
           <w:sz w:val="28"/>
           <w:szCs w:val="28"/>
@@ -12805,15 +12189,7 @@
           <w:sz w:val="28"/>
           <w:szCs w:val="28"/>
         </w:rPr>
-        <w:t>Тестирование</w:t>
-      </w:r>
-      <w:r>
-        <w:rPr>
-          <w:bCs/>
-          <w:sz w:val="28"/>
-          <w:szCs w:val="28"/>
-        </w:rPr>
-        <w:t>:</w:t>
+        <w:t>Тестирование:</w:t>
       </w:r>
     </w:p>
     <w:p>
@@ -12831,13 +12207,15 @@
         <w:ind w:left="0" w:firstLine="851"/>
         <w:jc w:val="both"/>
         <w:rPr>
-          <w:bCs/>
-          <w:sz w:val="28"/>
-          <w:szCs w:val="28"/>
-        </w:rPr>
-      </w:pPr>
-      <w:r>
-        <w:rPr>
+          <w:rFonts w:ascii="Times New Roman" w:hAnsi="Times New Roman" w:cs="Times New Roman"/>
+          <w:bCs/>
+          <w:sz w:val="28"/>
+          <w:szCs w:val="28"/>
+        </w:rPr>
+      </w:pPr>
+      <w:r>
+        <w:rPr>
+          <w:rFonts w:ascii="Times New Roman" w:hAnsi="Times New Roman" w:cs="Times New Roman"/>
           <w:bCs/>
           <w:sz w:val="28"/>
           <w:szCs w:val="28"/>
@@ -12846,6 +12224,7 @@
       </w:r>
       <w:r>
         <w:rPr>
+          <w:rFonts w:ascii="Times New Roman" w:hAnsi="Times New Roman" w:cs="Times New Roman"/>
           <w:bCs/>
           <w:sz w:val="28"/>
           <w:szCs w:val="28"/>
@@ -12854,6 +12233,7 @@
       </w:r>
       <w:r>
         <w:rPr>
+          <w:rFonts w:ascii="Times New Roman" w:hAnsi="Times New Roman" w:cs="Times New Roman"/>
           <w:bCs/>
           <w:sz w:val="28"/>
           <w:szCs w:val="28"/>
@@ -12862,6 +12242,7 @@
       </w:r>
       <w:r>
         <w:rPr>
+          <w:rFonts w:ascii="Times New Roman" w:hAnsi="Times New Roman" w:cs="Times New Roman"/>
           <w:bCs/>
           <w:sz w:val="28"/>
           <w:szCs w:val="28"/>
@@ -12870,12 +12251,28 @@
       </w:r>
       <w:r>
         <w:rPr>
+          <w:rFonts w:ascii="Times New Roman" w:hAnsi="Times New Roman" w:cs="Times New Roman"/>
           <w:bCs/>
           <w:sz w:val="28"/>
           <w:szCs w:val="28"/>
         </w:rPr>
         <w:t xml:space="preserve">. </w:t>
       </w:r>
+    </w:p>
+    <w:p>
+      <w:pPr>
+        <w:tabs>
+          <w:tab w:val="right" w:pos="1560"/>
+          <w:tab w:val="right" w:pos="9356"/>
+        </w:tabs>
+        <w:spacing w:line="360" w:lineRule="auto"/>
+        <w:jc w:val="both"/>
+        <w:rPr>
+          <w:bCs/>
+          <w:sz w:val="28"/>
+          <w:szCs w:val="28"/>
+        </w:rPr>
+      </w:pPr>
     </w:p>
     <w:p>
       <w:pPr>
@@ -13644,6 +13041,7 @@
           <w:tab w:val="right" w:pos="9356"/>
         </w:tabs>
         <w:spacing w:line="360" w:lineRule="auto"/>
+        <w:ind w:left="0" w:firstLine="851"/>
         <w:jc w:val="both"/>
         <w:rPr>
           <w:bCs/>
@@ -13827,6 +13225,8 @@
         <w:jc w:val="both"/>
         <w:rPr>
           <w:noProof/>
+          <w:sz w:val="28"/>
+          <w:szCs w:val="28"/>
         </w:rPr>
       </w:pPr>
       <w:r>
@@ -13848,6 +13248,8 @@
         <w:jc w:val="center"/>
         <w:rPr>
           <w:noProof/>
+          <w:sz w:val="28"/>
+          <w:szCs w:val="28"/>
         </w:rPr>
       </w:pPr>
     </w:p>
@@ -13937,6 +13339,8 @@
         <w:jc w:val="center"/>
         <w:rPr>
           <w:noProof/>
+          <w:sz w:val="28"/>
+          <w:szCs w:val="28"/>
         </w:rPr>
       </w:pPr>
     </w:p>
@@ -14033,7 +13437,7 @@
     <w:p>
       <w:pPr>
         <w:pStyle w:val="1"/>
-        <w:spacing w:line="360" w:lineRule="auto"/>
+        <w:spacing w:before="0" w:line="360" w:lineRule="auto"/>
         <w:ind w:firstLine="851"/>
         <w:jc w:val="both"/>
         <w:rPr>
@@ -14061,7 +13465,7 @@
     <w:p>
       <w:pPr>
         <w:spacing w:line="360" w:lineRule="auto"/>
-        <w:ind w:firstLine="794"/>
+        <w:ind w:firstLine="851"/>
         <w:jc w:val="both"/>
         <w:rPr>
           <w:color w:val="000000"/>
@@ -14081,7 +13485,7 @@
     <w:p>
       <w:pPr>
         <w:spacing w:line="360" w:lineRule="auto"/>
-        <w:ind w:firstLine="794"/>
+        <w:ind w:firstLine="851"/>
         <w:jc w:val="both"/>
         <w:rPr>
           <w:color w:val="000000"/>
@@ -14101,7 +13505,7 @@
     <w:p>
       <w:pPr>
         <w:spacing w:line="360" w:lineRule="auto"/>
-        <w:ind w:firstLine="794"/>
+        <w:ind w:firstLine="851"/>
         <w:jc w:val="both"/>
         <w:rPr>
           <w:color w:val="000000"/>
@@ -14139,7 +13543,7 @@
     <w:p>
       <w:pPr>
         <w:pStyle w:val="1"/>
-        <w:spacing w:line="360" w:lineRule="auto"/>
+        <w:spacing w:before="0" w:line="360" w:lineRule="auto"/>
         <w:ind w:firstLine="851"/>
         <w:jc w:val="both"/>
         <w:rPr>
@@ -14179,6 +13583,7 @@
         <w:ind w:left="0" w:firstLine="851"/>
         <w:jc w:val="both"/>
         <w:rPr>
+          <w:rFonts w:ascii="Times New Roman" w:hAnsi="Times New Roman" w:cs="Times New Roman"/>
           <w:bCs/>
           <w:color w:val="000000" w:themeColor="text1"/>
           <w:sz w:val="28"/>
@@ -14189,6 +13594,7 @@
         <w:r>
           <w:rPr>
             <w:rStyle w:val="ab"/>
+            <w:rFonts w:ascii="Times New Roman" w:hAnsi="Times New Roman" w:cs="Times New Roman"/>
             <w:bCs/>
             <w:color w:val="000000" w:themeColor="text1"/>
             <w:sz w:val="28"/>
@@ -14200,6 +13606,7 @@
         <w:r>
           <w:rPr>
             <w:rStyle w:val="ab"/>
+            <w:rFonts w:ascii="Times New Roman" w:hAnsi="Times New Roman" w:cs="Times New Roman"/>
             <w:bCs/>
             <w:color w:val="000000" w:themeColor="text1"/>
             <w:sz w:val="28"/>
@@ -14207,9 +13614,11 @@
           </w:rPr>
           <w:t>://</w:t>
         </w:r>
+        <w:proofErr w:type="spellStart"/>
         <w:r>
           <w:rPr>
             <w:rStyle w:val="ab"/>
+            <w:rFonts w:ascii="Times New Roman" w:hAnsi="Times New Roman" w:cs="Times New Roman"/>
             <w:bCs/>
             <w:color w:val="000000" w:themeColor="text1"/>
             <w:sz w:val="28"/>
@@ -14218,9 +13627,11 @@
           </w:rPr>
           <w:t>metanit</w:t>
         </w:r>
+        <w:proofErr w:type="spellEnd"/>
         <w:r>
           <w:rPr>
             <w:rStyle w:val="ab"/>
+            <w:rFonts w:ascii="Times New Roman" w:hAnsi="Times New Roman" w:cs="Times New Roman"/>
             <w:bCs/>
             <w:color w:val="000000" w:themeColor="text1"/>
             <w:sz w:val="28"/>
@@ -14231,6 +13642,7 @@
         <w:r>
           <w:rPr>
             <w:rStyle w:val="ab"/>
+            <w:rFonts w:ascii="Times New Roman" w:hAnsi="Times New Roman" w:cs="Times New Roman"/>
             <w:bCs/>
             <w:color w:val="000000" w:themeColor="text1"/>
             <w:sz w:val="28"/>
@@ -14242,6 +13654,7 @@
         <w:r>
           <w:rPr>
             <w:rStyle w:val="ab"/>
+            <w:rFonts w:ascii="Times New Roman" w:hAnsi="Times New Roman" w:cs="Times New Roman"/>
             <w:bCs/>
             <w:color w:val="000000" w:themeColor="text1"/>
             <w:sz w:val="28"/>
@@ -14252,6 +13665,7 @@
         <w:r>
           <w:rPr>
             <w:rStyle w:val="ab"/>
+            <w:rFonts w:ascii="Times New Roman" w:hAnsi="Times New Roman" w:cs="Times New Roman"/>
             <w:bCs/>
             <w:color w:val="000000" w:themeColor="text1"/>
             <w:sz w:val="28"/>
@@ -14263,6 +13677,7 @@
         <w:r>
           <w:rPr>
             <w:rStyle w:val="ab"/>
+            <w:rFonts w:ascii="Times New Roman" w:hAnsi="Times New Roman" w:cs="Times New Roman"/>
             <w:bCs/>
             <w:color w:val="000000" w:themeColor="text1"/>
             <w:sz w:val="28"/>
@@ -14273,6 +13688,7 @@
         <w:r>
           <w:rPr>
             <w:rStyle w:val="ab"/>
+            <w:rFonts w:ascii="Times New Roman" w:hAnsi="Times New Roman" w:cs="Times New Roman"/>
             <w:bCs/>
             <w:color w:val="000000" w:themeColor="text1"/>
             <w:sz w:val="28"/>
@@ -14284,6 +13700,7 @@
         <w:r>
           <w:rPr>
             <w:rStyle w:val="ab"/>
+            <w:rFonts w:ascii="Times New Roman" w:hAnsi="Times New Roman" w:cs="Times New Roman"/>
             <w:bCs/>
             <w:color w:val="000000" w:themeColor="text1"/>
             <w:sz w:val="28"/>
@@ -14308,6 +13725,7 @@
         <w:ind w:left="0" w:firstLine="851"/>
         <w:jc w:val="both"/>
         <w:rPr>
+          <w:rFonts w:ascii="Times New Roman" w:hAnsi="Times New Roman" w:cs="Times New Roman"/>
           <w:bCs/>
           <w:color w:val="000000" w:themeColor="text1"/>
           <w:sz w:val="28"/>
@@ -14318,6 +13736,7 @@
         <w:r>
           <w:rPr>
             <w:rStyle w:val="ab"/>
+            <w:rFonts w:ascii="Times New Roman" w:hAnsi="Times New Roman" w:cs="Times New Roman"/>
             <w:bCs/>
             <w:color w:val="000000" w:themeColor="text1"/>
             <w:sz w:val="28"/>
@@ -14329,6 +13748,7 @@
         <w:r>
           <w:rPr>
             <w:rStyle w:val="ab"/>
+            <w:rFonts w:ascii="Times New Roman" w:hAnsi="Times New Roman" w:cs="Times New Roman"/>
             <w:bCs/>
             <w:color w:val="000000" w:themeColor="text1"/>
             <w:sz w:val="28"/>
@@ -14336,9 +13756,11 @@
           </w:rPr>
           <w:t>://</w:t>
         </w:r>
+        <w:proofErr w:type="spellStart"/>
         <w:r>
           <w:rPr>
             <w:rStyle w:val="ab"/>
+            <w:rFonts w:ascii="Times New Roman" w:hAnsi="Times New Roman" w:cs="Times New Roman"/>
             <w:bCs/>
             <w:color w:val="000000" w:themeColor="text1"/>
             <w:sz w:val="28"/>
@@ -14347,9 +13769,11 @@
           </w:rPr>
           <w:t>metanit</w:t>
         </w:r>
+        <w:proofErr w:type="spellEnd"/>
         <w:r>
           <w:rPr>
             <w:rStyle w:val="ab"/>
+            <w:rFonts w:ascii="Times New Roman" w:hAnsi="Times New Roman" w:cs="Times New Roman"/>
             <w:bCs/>
             <w:color w:val="000000" w:themeColor="text1"/>
             <w:sz w:val="28"/>
@@ -14360,6 +13784,7 @@
         <w:r>
           <w:rPr>
             <w:rStyle w:val="ab"/>
+            <w:rFonts w:ascii="Times New Roman" w:hAnsi="Times New Roman" w:cs="Times New Roman"/>
             <w:bCs/>
             <w:color w:val="000000" w:themeColor="text1"/>
             <w:sz w:val="28"/>
@@ -14371,6 +13796,7 @@
         <w:r>
           <w:rPr>
             <w:rStyle w:val="ab"/>
+            <w:rFonts w:ascii="Times New Roman" w:hAnsi="Times New Roman" w:cs="Times New Roman"/>
             <w:bCs/>
             <w:color w:val="000000" w:themeColor="text1"/>
             <w:sz w:val="28"/>
@@ -14381,6 +13807,7 @@
         <w:r>
           <w:rPr>
             <w:rStyle w:val="ab"/>
+            <w:rFonts w:ascii="Times New Roman" w:hAnsi="Times New Roman" w:cs="Times New Roman"/>
             <w:bCs/>
             <w:color w:val="000000" w:themeColor="text1"/>
             <w:sz w:val="28"/>
@@ -14392,6 +13819,7 @@
         <w:r>
           <w:rPr>
             <w:rStyle w:val="ab"/>
+            <w:rFonts w:ascii="Times New Roman" w:hAnsi="Times New Roman" w:cs="Times New Roman"/>
             <w:bCs/>
             <w:color w:val="000000" w:themeColor="text1"/>
             <w:sz w:val="28"/>
@@ -14402,6 +13830,7 @@
         <w:r>
           <w:rPr>
             <w:rStyle w:val="ab"/>
+            <w:rFonts w:ascii="Times New Roman" w:hAnsi="Times New Roman" w:cs="Times New Roman"/>
             <w:bCs/>
             <w:color w:val="000000" w:themeColor="text1"/>
             <w:sz w:val="28"/>
@@ -14413,6 +13842,7 @@
         <w:r>
           <w:rPr>
             <w:rStyle w:val="ab"/>
+            <w:rFonts w:ascii="Times New Roman" w:hAnsi="Times New Roman" w:cs="Times New Roman"/>
             <w:bCs/>
             <w:color w:val="000000" w:themeColor="text1"/>
             <w:sz w:val="28"/>
@@ -14437,6 +13867,7 @@
         <w:ind w:left="0" w:firstLine="851"/>
         <w:jc w:val="both"/>
         <w:rPr>
+          <w:rFonts w:ascii="Times New Roman" w:hAnsi="Times New Roman" w:cs="Times New Roman"/>
           <w:bCs/>
           <w:color w:val="000000" w:themeColor="text1"/>
           <w:sz w:val="28"/>
@@ -14448,6 +13879,7 @@
         <w:r>
           <w:rPr>
             <w:rStyle w:val="ab"/>
+            <w:rFonts w:ascii="Times New Roman" w:hAnsi="Times New Roman" w:cs="Times New Roman"/>
             <w:bCs/>
             <w:color w:val="000000" w:themeColor="text1"/>
             <w:sz w:val="28"/>
@@ -14473,6 +13905,7 @@
         <w:ind w:left="0" w:firstLine="851"/>
         <w:jc w:val="both"/>
         <w:rPr>
+          <w:rFonts w:ascii="Times New Roman" w:hAnsi="Times New Roman" w:cs="Times New Roman"/>
           <w:bCs/>
           <w:color w:val="000000" w:themeColor="text1"/>
           <w:sz w:val="28"/>
@@ -14484,6 +13917,7 @@
         <w:r>
           <w:rPr>
             <w:rStyle w:val="ab"/>
+            <w:rFonts w:ascii="Times New Roman" w:hAnsi="Times New Roman" w:cs="Times New Roman"/>
             <w:bCs/>
             <w:color w:val="000000" w:themeColor="text1"/>
             <w:sz w:val="28"/>
@@ -14517,7 +13951,7 @@
     <w:p>
       <w:pPr>
         <w:pStyle w:val="1"/>
-        <w:spacing w:line="360" w:lineRule="auto"/>
+        <w:spacing w:before="0" w:line="360" w:lineRule="auto"/>
         <w:ind w:firstLine="851"/>
         <w:jc w:val="both"/>
         <w:rPr>
@@ -14648,6 +14082,20 @@
         </w:rPr>
         <w:t xml:space="preserve">. </w:t>
       </w:r>
+    </w:p>
+    <w:p>
+      <w:pPr>
+        <w:shd w:val="clear" w:color="auto" w:fill="FFFFFF"/>
+        <w:spacing w:line="360" w:lineRule="auto"/>
+        <w:ind w:firstLine="851"/>
+        <w:jc w:val="both"/>
+        <w:rPr>
+          <w:bCs/>
+          <w:sz w:val="28"/>
+          <w:szCs w:val="28"/>
+          <w:lang w:val="en-US"/>
+        </w:rPr>
+      </w:pPr>
     </w:p>
     <w:p>
       <w:pPr>
@@ -14669,9 +14117,9 @@
           <w:noProof/>
         </w:rPr>
         <w:drawing>
-          <wp:inline distT="0" distB="0" distL="0" distR="0" wp14:anchorId="6CB51308" wp14:editId="79A80DF8">
-            <wp:extent cx="2991267" cy="1657581"/>
-            <wp:effectExtent l="0" t="0" r="0" b="0"/>
+          <wp:inline distT="0" distB="0" distL="0" distR="0" wp14:anchorId="6CB51308" wp14:editId="7A20A719">
+            <wp:extent cx="2492373" cy="1381125"/>
+            <wp:effectExtent l="0" t="0" r="3810" b="0"/>
             <wp:docPr id="14" name="Рисунок 14"/>
             <wp:cNvGraphicFramePr>
               <a:graphicFrameLocks xmlns:a="http://schemas.openxmlformats.org/drawingml/2006/main" noChangeAspect="1"/>
@@ -14692,7 +14140,7 @@
                   <pic:spPr>
                     <a:xfrm>
                       <a:off x="0" y="0"/>
-                      <a:ext cx="2991267" cy="1657581"/>
+                      <a:ext cx="2517191" cy="1394878"/>
                     </a:xfrm>
                     <a:prstGeom prst="rect">
                       <a:avLst/>
@@ -14759,6 +14207,21 @@
         </w:rPr>
         <w:t xml:space="preserve"> – Окно авторизации</w:t>
       </w:r>
+    </w:p>
+    <w:p>
+      <w:pPr>
+        <w:tabs>
+          <w:tab w:val="right" w:pos="1560"/>
+          <w:tab w:val="right" w:pos="9356"/>
+        </w:tabs>
+        <w:spacing w:line="360" w:lineRule="auto"/>
+        <w:jc w:val="center"/>
+        <w:rPr>
+          <w:bCs/>
+          <w:sz w:val="28"/>
+          <w:szCs w:val="28"/>
+        </w:rPr>
+      </w:pPr>
     </w:p>
     <w:p>
       <w:pPr>
@@ -15084,6 +14547,7 @@
       <w:r>
         <w:rPr>
           <w:bCs/>
+          <w:noProof/>
           <w:sz w:val="28"/>
           <w:szCs w:val="28"/>
         </w:rPr>
@@ -15301,7 +14765,7 @@
             </wp:anchor>
           </w:drawing>
         </mc:Choice>
-        <mc:Fallback xmlns:oel="http://schemas.microsoft.com/office/2019/extlst" xmlns:w16du="http://schemas.microsoft.com/office/word/2023/wordml/word16du">
+        <mc:Fallback xmlns:w16du="http://schemas.microsoft.com/office/word/2023/wordml/word16du" xmlns:oel="http://schemas.microsoft.com/office/2019/extlst">
           <w:pict>
             <v:rect w14:anchorId="1EB6E432" id="Прямоугольник 349" o:spid="_x0000_s1026" style="position:absolute;margin-left:-22.35pt;margin-top:29.95pt;width:518.95pt;height:789.85pt;z-index:251653632;visibility:visible;mso-wrap-style:square;mso-width-percent:0;mso-height-percent:0;mso-wrap-distance-left:9pt;mso-wrap-distance-top:0;mso-wrap-distance-right:9pt;mso-wrap-distance-bottom:0;mso-position-horizontal:absolute;mso-position-horizontal-relative:text;mso-position-vertical:absolute;mso-position-vertical-relative:text;mso-width-percent:0;mso-height-percent:0;mso-width-relative:margin;mso-height-relative:margin;v-text-anchor:middle" o:gfxdata="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" fillcolor="white [3201]" strokecolor="black [3200]" strokeweight="1pt"/>
           </w:pict>
@@ -16060,11 +15524,19 @@
                                 <w:rFonts w:ascii="Arial" w:hAnsi="Arial"/>
                               </w:rPr>
                             </w:pPr>
+                            <w:proofErr w:type="spellStart"/>
                             <w:r>
                               <w:rPr>
                                 <w:rFonts w:ascii="Arial" w:hAnsi="Arial"/>
                               </w:rPr>
-                              <w:t xml:space="preserve">Изм.Лист     № докум.     </w:t>
+                              <w:t>Изм.Лист</w:t>
+                            </w:r>
+                            <w:proofErr w:type="spellEnd"/>
+                            <w:r>
+                              <w:rPr>
+                                <w:rFonts w:ascii="Arial" w:hAnsi="Arial"/>
+                              </w:rPr>
+                              <w:t xml:space="preserve">     № докум.     </w:t>
                             </w:r>
                             <w:proofErr w:type="gramStart"/>
                             <w:r>
@@ -16132,7 +15604,39 @@
                                 <w:rFonts w:ascii="Arial" w:hAnsi="Arial"/>
                                 <w:sz w:val="22"/>
                               </w:rPr>
-                              <w:t>Инв.№ подл.    Подпись и дата   Взам. инв.№ Инв. № дубл.   Подпись и дата</w:t>
+                              <w:t xml:space="preserve">Инв.№ подл.    Подпись и дата   </w:t>
+                            </w:r>
+                            <w:proofErr w:type="spellStart"/>
+                            <w:r>
+                              <w:rPr>
+                                <w:rFonts w:ascii="Arial" w:hAnsi="Arial"/>
+                                <w:sz w:val="22"/>
+                              </w:rPr>
+                              <w:t>Взам</w:t>
+                            </w:r>
+                            <w:proofErr w:type="spellEnd"/>
+                            <w:r>
+                              <w:rPr>
+                                <w:rFonts w:ascii="Arial" w:hAnsi="Arial"/>
+                                <w:sz w:val="22"/>
+                              </w:rPr>
+                              <w:t xml:space="preserve">. инв.№ Инв. № </w:t>
+                            </w:r>
+                            <w:proofErr w:type="spellStart"/>
+                            <w:r>
+                              <w:rPr>
+                                <w:rFonts w:ascii="Arial" w:hAnsi="Arial"/>
+                                <w:sz w:val="22"/>
+                              </w:rPr>
+                              <w:t>дубл</w:t>
+                            </w:r>
+                            <w:proofErr w:type="spellEnd"/>
+                            <w:r>
+                              <w:rPr>
+                                <w:rFonts w:ascii="Arial" w:hAnsi="Arial"/>
+                                <w:sz w:val="22"/>
+                              </w:rPr>
+                              <w:t>.   Подпись и дата</w:t>
                             </w:r>
                           </w:p>
                         </w:txbxContent>
@@ -16706,11 +16210,19 @@
                                 <w:sz w:val="22"/>
                               </w:rPr>
                             </w:pPr>
+                            <w:proofErr w:type="spellStart"/>
                             <w:r>
                               <w:rPr>
                                 <w:sz w:val="22"/>
                               </w:rPr>
-                              <w:t>Разраб.</w:t>
+                              <w:t>Разраб</w:t>
+                            </w:r>
+                            <w:proofErr w:type="spellEnd"/>
+                            <w:r>
+                              <w:rPr>
+                                <w:sz w:val="22"/>
+                              </w:rPr>
+                              <w:t>.</w:t>
                             </w:r>
                           </w:p>
                           <w:p>
@@ -16739,6 +16251,7 @@
                                 <w:sz w:val="22"/>
                               </w:rPr>
                             </w:pPr>
+                            <w:proofErr w:type="spellStart"/>
                             <w:proofErr w:type="gramStart"/>
                             <w:r>
                               <w:rPr>
@@ -16746,6 +16259,7 @@
                               </w:rPr>
                               <w:t>Н.контр</w:t>
                             </w:r>
+                            <w:proofErr w:type="spellEnd"/>
                             <w:proofErr w:type="gramEnd"/>
                             <w:r>
                               <w:rPr>
@@ -17023,12 +16537,21 @@
                                 <w:szCs w:val="16"/>
                               </w:rPr>
                             </w:pPr>
+                            <w:proofErr w:type="spellStart"/>
                             <w:r>
                               <w:rPr>
                                 <w:sz w:val="16"/>
                                 <w:szCs w:val="16"/>
                               </w:rPr>
-                              <w:t>Чекулаев В.А.</w:t>
+                              <w:t>Чекулаев</w:t>
+                            </w:r>
+                            <w:proofErr w:type="spellEnd"/>
+                            <w:r>
+                              <w:rPr>
+                                <w:sz w:val="16"/>
+                                <w:szCs w:val="16"/>
+                              </w:rPr>
+                              <w:t xml:space="preserve"> В.А.</w:t>
                             </w:r>
                           </w:p>
                           <w:p>
@@ -17252,11 +16775,19 @@
                           <w:rFonts w:ascii="Arial" w:hAnsi="Arial"/>
                         </w:rPr>
                       </w:pPr>
+                      <w:proofErr w:type="spellStart"/>
                       <w:r>
                         <w:rPr>
                           <w:rFonts w:ascii="Arial" w:hAnsi="Arial"/>
                         </w:rPr>
-                        <w:t xml:space="preserve">Изм.Лист     № докум.     </w:t>
+                        <w:t>Изм.Лист</w:t>
+                      </w:r>
+                      <w:proofErr w:type="spellEnd"/>
+                      <w:r>
+                        <w:rPr>
+                          <w:rFonts w:ascii="Arial" w:hAnsi="Arial"/>
+                        </w:rPr>
+                        <w:t xml:space="preserve">     № докум.     </w:t>
                       </w:r>
                       <w:proofErr w:type="gramStart"/>
                       <w:r>
@@ -17285,7 +16816,39 @@
                           <w:rFonts w:ascii="Arial" w:hAnsi="Arial"/>
                           <w:sz w:val="22"/>
                         </w:rPr>
-                        <w:t>Инв.№ подл.    Подпись и дата   Взам. инв.№ Инв. № дубл.   Подпись и дата</w:t>
+                        <w:t xml:space="preserve">Инв.№ подл.    Подпись и дата   </w:t>
+                      </w:r>
+                      <w:proofErr w:type="spellStart"/>
+                      <w:r>
+                        <w:rPr>
+                          <w:rFonts w:ascii="Arial" w:hAnsi="Arial"/>
+                          <w:sz w:val="22"/>
+                        </w:rPr>
+                        <w:t>Взам</w:t>
+                      </w:r>
+                      <w:proofErr w:type="spellEnd"/>
+                      <w:r>
+                        <w:rPr>
+                          <w:rFonts w:ascii="Arial" w:hAnsi="Arial"/>
+                          <w:sz w:val="22"/>
+                        </w:rPr>
+                        <w:t xml:space="preserve">. инв.№ Инв. № </w:t>
+                      </w:r>
+                      <w:proofErr w:type="spellStart"/>
+                      <w:r>
+                        <w:rPr>
+                          <w:rFonts w:ascii="Arial" w:hAnsi="Arial"/>
+                          <w:sz w:val="22"/>
+                        </w:rPr>
+                        <w:t>дубл</w:t>
+                      </w:r>
+                      <w:proofErr w:type="spellEnd"/>
+                      <w:r>
+                        <w:rPr>
+                          <w:rFonts w:ascii="Arial" w:hAnsi="Arial"/>
+                          <w:sz w:val="22"/>
+                        </w:rPr>
+                        <w:t>.   Подпись и дата</w:t>
                       </w:r>
                     </w:p>
                   </w:txbxContent>
@@ -17346,11 +16909,19 @@
                           <w:sz w:val="22"/>
                         </w:rPr>
                       </w:pPr>
+                      <w:proofErr w:type="spellStart"/>
                       <w:r>
                         <w:rPr>
                           <w:sz w:val="22"/>
                         </w:rPr>
-                        <w:t>Разраб.</w:t>
+                        <w:t>Разраб</w:t>
+                      </w:r>
+                      <w:proofErr w:type="spellEnd"/>
+                      <w:r>
+                        <w:rPr>
+                          <w:sz w:val="22"/>
+                        </w:rPr>
+                        <w:t>.</w:t>
                       </w:r>
                     </w:p>
                     <w:p>
@@ -17379,6 +16950,7 @@
                           <w:sz w:val="22"/>
                         </w:rPr>
                       </w:pPr>
+                      <w:proofErr w:type="spellStart"/>
                       <w:proofErr w:type="gramStart"/>
                       <w:r>
                         <w:rPr>
@@ -17386,6 +16958,7 @@
                         </w:rPr>
                         <w:t>Н.контр</w:t>
                       </w:r>
+                      <w:proofErr w:type="spellEnd"/>
                       <w:proofErr w:type="gramEnd"/>
                       <w:r>
                         <w:rPr>
@@ -17546,12 +17119,21 @@
                           <w:szCs w:val="16"/>
                         </w:rPr>
                       </w:pPr>
+                      <w:proofErr w:type="spellStart"/>
                       <w:r>
                         <w:rPr>
                           <w:sz w:val="16"/>
                           <w:szCs w:val="16"/>
                         </w:rPr>
-                        <w:t>Чекулаев В.А.</w:t>
+                        <w:t>Чекулаев</w:t>
+                      </w:r>
+                      <w:proofErr w:type="spellEnd"/>
+                      <w:r>
+                        <w:rPr>
+                          <w:sz w:val="16"/>
+                          <w:szCs w:val="16"/>
+                        </w:rPr>
+                        <w:t xml:space="preserve"> В.А.</w:t>
                       </w:r>
                     </w:p>
                     <w:p>
@@ -18544,8 +18126,13 @@
                               </w:rPr>
                               <w:t xml:space="preserve"> </w:t>
                             </w:r>
+                            <w:proofErr w:type="spellStart"/>
                             <w:r>
-                              <w:t xml:space="preserve">Изм Лист    № докум.      </w:t>
+                              <w:t>Изм</w:t>
+                            </w:r>
+                            <w:proofErr w:type="spellEnd"/>
+                            <w:r>
+                              <w:t xml:space="preserve"> Лист    № докум.      </w:t>
                             </w:r>
                             <w:r>
                               <w:t xml:space="preserve">   </w:t>
@@ -18680,7 +18267,39 @@
                                 <w:rFonts w:ascii="Arial" w:hAnsi="Arial"/>
                                 <w:sz w:val="22"/>
                               </w:rPr>
-                              <w:t xml:space="preserve"> Инв.№ подл.    Подпись и дата    Взам. инв.№ Инв. № дубл.   Подпись и дата</w:t>
+                              <w:t xml:space="preserve"> Инв.№ подл.    Подпись и дата    </w:t>
+                            </w:r>
+                            <w:proofErr w:type="spellStart"/>
+                            <w:r>
+                              <w:rPr>
+                                <w:rFonts w:ascii="Arial" w:hAnsi="Arial"/>
+                                <w:sz w:val="22"/>
+                              </w:rPr>
+                              <w:t>Взам</w:t>
+                            </w:r>
+                            <w:proofErr w:type="spellEnd"/>
+                            <w:r>
+                              <w:rPr>
+                                <w:rFonts w:ascii="Arial" w:hAnsi="Arial"/>
+                                <w:sz w:val="22"/>
+                              </w:rPr>
+                              <w:t xml:space="preserve">. инв.№ Инв. № </w:t>
+                            </w:r>
+                            <w:proofErr w:type="spellStart"/>
+                            <w:r>
+                              <w:rPr>
+                                <w:rFonts w:ascii="Arial" w:hAnsi="Arial"/>
+                                <w:sz w:val="22"/>
+                              </w:rPr>
+                              <w:t>дубл</w:t>
+                            </w:r>
+                            <w:proofErr w:type="spellEnd"/>
+                            <w:r>
+                              <w:rPr>
+                                <w:rFonts w:ascii="Arial" w:hAnsi="Arial"/>
+                                <w:sz w:val="22"/>
+                              </w:rPr>
+                              <w:t>.   Подпись и дата</w:t>
                             </w:r>
                           </w:p>
                         </w:txbxContent>
@@ -18947,8 +18566,13 @@
                         </w:rPr>
                         <w:t xml:space="preserve"> </w:t>
                       </w:r>
+                      <w:proofErr w:type="spellStart"/>
                       <w:r>
-                        <w:t xml:space="preserve">Изм Лист    № докум.      </w:t>
+                        <w:t>Изм</w:t>
+                      </w:r>
+                      <w:proofErr w:type="spellEnd"/>
+                      <w:r>
+                        <w:t xml:space="preserve"> Лист    № докум.      </w:t>
                       </w:r>
                       <w:r>
                         <w:t xml:space="preserve">   </w:t>
@@ -19005,7 +18629,39 @@
                           <w:rFonts w:ascii="Arial" w:hAnsi="Arial"/>
                           <w:sz w:val="22"/>
                         </w:rPr>
-                        <w:t xml:space="preserve"> Инв.№ подл.    Подпись и дата    Взам. инв.№ Инв. № дубл.   Подпись и дата</w:t>
+                        <w:t xml:space="preserve"> Инв.№ подл.    Подпись и дата    </w:t>
+                      </w:r>
+                      <w:proofErr w:type="spellStart"/>
+                      <w:r>
+                        <w:rPr>
+                          <w:rFonts w:ascii="Arial" w:hAnsi="Arial"/>
+                          <w:sz w:val="22"/>
+                        </w:rPr>
+                        <w:t>Взам</w:t>
+                      </w:r>
+                      <w:proofErr w:type="spellEnd"/>
+                      <w:r>
+                        <w:rPr>
+                          <w:rFonts w:ascii="Arial" w:hAnsi="Arial"/>
+                          <w:sz w:val="22"/>
+                        </w:rPr>
+                        <w:t xml:space="preserve">. инв.№ Инв. № </w:t>
+                      </w:r>
+                      <w:proofErr w:type="spellStart"/>
+                      <w:r>
+                        <w:rPr>
+                          <w:rFonts w:ascii="Arial" w:hAnsi="Arial"/>
+                          <w:sz w:val="22"/>
+                        </w:rPr>
+                        <w:t>дубл</w:t>
+                      </w:r>
+                      <w:proofErr w:type="spellEnd"/>
+                      <w:r>
+                        <w:rPr>
+                          <w:rFonts w:ascii="Arial" w:hAnsi="Arial"/>
+                          <w:sz w:val="22"/>
+                        </w:rPr>
+                        <w:t>.   Подпись и дата</w:t>
                       </w:r>
                     </w:p>
                   </w:txbxContent>
@@ -19136,7 +18792,7 @@
         <v:path o:extrusionok="f" gradientshapeok="t" o:connecttype="rect"/>
         <o:lock v:ext="edit" aspectratio="t"/>
       </v:shapetype>
-      <v:shape id="_x0000_i1086" type="#_x0000_t75" style="width:39pt;height:18.75pt;visibility:visible;mso-wrap-style:square" o:bullet="t">
+      <v:shape id="_x0000_i1248" type="#_x0000_t75" style="width:39pt;height:18.75pt;visibility:visible;mso-wrap-style:square" o:bullet="t">
         <v:imagedata r:id="rId1" o:title=""/>
       </v:shape>
     </w:pict>
